--- a/documentation/FGV-MBA - Aplicações Estatística Espacial - Pré-Projeto - Grupo 2 .docx
+++ b/documentation/FGV-MBA - Aplicações Estatística Espacial - Pré-Projeto - Grupo 2 .docx
@@ -1,6 +1,6 @@
 
 <file path=word/document.xml><?xml version="1.0" encoding="utf-8"?>
-<w:document xmlns:wpc="http://schemas.microsoft.com/office/word/2010/wordprocessingCanvas" xmlns:mc="http://schemas.openxmlformats.org/markup-compatibility/2006" xmlns:o="urn:schemas-microsoft-com:office:office" xmlns:r="http://schemas.openxmlformats.org/officeDocument/2006/relationships" xmlns:m="http://schemas.openxmlformats.org/officeDocument/2006/math" xmlns:v="urn:schemas-microsoft-com:vml" xmlns:wp14="http://schemas.microsoft.com/office/word/2010/wordprocessingDrawing" xmlns:wp="http://schemas.openxmlformats.org/drawingml/2006/wordprocessingDrawing" xmlns:w10="urn:schemas-microsoft-com:office:word" xmlns:w="http://schemas.openxmlformats.org/wordprocessingml/2006/main" xmlns:w14="http://schemas.microsoft.com/office/word/2010/wordml" xmlns:w15="http://schemas.microsoft.com/office/word/2012/wordml" xmlns:wpg="http://schemas.microsoft.com/office/word/2010/wordprocessingGroup" xmlns:wpi="http://schemas.microsoft.com/office/word/2010/wordprocessingInk" xmlns:wne="http://schemas.microsoft.com/office/word/2006/wordml" xmlns:wps="http://schemas.microsoft.com/office/word/2010/wordprocessingShape" mc:Ignorable="w14 w15 wp14">
+<w:document xmlns:wpc="http://schemas.microsoft.com/office/word/2010/wordprocessingCanvas" xmlns:cx="http://schemas.microsoft.com/office/drawing/2014/chartex" xmlns:cx1="http://schemas.microsoft.com/office/drawing/2015/9/8/chartex" xmlns:cx2="http://schemas.microsoft.com/office/drawing/2015/10/21/chartex" xmlns:cx3="http://schemas.microsoft.com/office/drawing/2016/5/9/chartex" xmlns:cx4="http://schemas.microsoft.com/office/drawing/2016/5/10/chartex" xmlns:cx5="http://schemas.microsoft.com/office/drawing/2016/5/11/chartex" xmlns:cx6="http://schemas.microsoft.com/office/drawing/2016/5/12/chartex" xmlns:cx7="http://schemas.microsoft.com/office/drawing/2016/5/13/chartex" xmlns:cx8="http://schemas.microsoft.com/office/drawing/2016/5/14/chartex" xmlns:mc="http://schemas.openxmlformats.org/markup-compatibility/2006" xmlns:aink="http://schemas.microsoft.com/office/drawing/2016/ink" xmlns:am3d="http://schemas.microsoft.com/office/drawing/2017/model3d" xmlns:o="urn:schemas-microsoft-com:office:office" xmlns:r="http://schemas.openxmlformats.org/officeDocument/2006/relationships" xmlns:m="http://schemas.openxmlformats.org/officeDocument/2006/math" xmlns:v="urn:schemas-microsoft-com:vml" xmlns:wp14="http://schemas.microsoft.com/office/word/2010/wordprocessingDrawing" xmlns:wp="http://schemas.openxmlformats.org/drawingml/2006/wordprocessingDrawing" xmlns:w10="urn:schemas-microsoft-com:office:word" xmlns:w="http://schemas.openxmlformats.org/wordprocessingml/2006/main" xmlns:w14="http://schemas.microsoft.com/office/word/2010/wordml" xmlns:w15="http://schemas.microsoft.com/office/word/2012/wordml" xmlns:w16cex="http://schemas.microsoft.com/office/word/2018/wordml/cex" xmlns:w16cid="http://schemas.microsoft.com/office/word/2016/wordml/cid" xmlns:w16="http://schemas.microsoft.com/office/word/2018/wordml" xmlns:w16se="http://schemas.microsoft.com/office/word/2015/wordml/symex" xmlns:wpg="http://schemas.microsoft.com/office/word/2010/wordprocessingGroup" xmlns:wpi="http://schemas.microsoft.com/office/word/2010/wordprocessingInk" xmlns:wne="http://schemas.microsoft.com/office/word/2006/wordml" xmlns:wps="http://schemas.microsoft.com/office/word/2010/wordprocessingShape" mc:Ignorable="w14 w15 w16se w16cid w16 w16cex wp14">
   <w:body>
     <w:p>
       <w:pPr>
@@ -13,6 +13,46 @@
           <w:szCs w:val="28"/>
         </w:rPr>
       </w:pPr>
+      <w:r>
+        <w:rPr>
+          <w:b/>
+          <w:bCs/>
+          <w:szCs w:val="28"/>
+        </w:rPr>
+        <w:t xml:space="preserve">Nome </w:t>
+      </w:r>
+      <w:r>
+        <w:rPr>
+          <w:b/>
+          <w:bCs/>
+          <w:szCs w:val="28"/>
+        </w:rPr>
+        <w:t>Completo</w:t>
+      </w:r>
+      <w:r>
+        <w:rPr>
+          <w:b/>
+          <w:bCs/>
+          <w:szCs w:val="28"/>
+        </w:rPr>
+        <w:t xml:space="preserve"> dos I</w:t>
+      </w:r>
+      <w:r>
+        <w:rPr>
+          <w:b/>
+          <w:bCs/>
+          <w:szCs w:val="28"/>
+        </w:rPr>
+        <w:t>ntegrantes do Grupo</w:t>
+      </w:r>
+      <w:r>
+        <w:rPr>
+          <w:b/>
+          <w:bCs/>
+          <w:szCs w:val="28"/>
+        </w:rPr>
+        <w:t xml:space="preserve">: </w:t>
+      </w:r>
     </w:p>
     <w:p>
       <w:pPr>
@@ -25,65 +65,1140 @@
           <w:szCs w:val="28"/>
         </w:rPr>
       </w:pPr>
-      <w:r>
+    </w:p>
+    <w:tbl>
+      <w:tblPr>
+        <w:tblW w:w="5000" w:type="pct"/>
+        <w:tblBorders>
+          <w:top w:val="single" w:sz="4" w:space="0" w:color="auto"/>
+          <w:left w:val="single" w:sz="4" w:space="0" w:color="auto"/>
+          <w:bottom w:val="single" w:sz="4" w:space="0" w:color="auto"/>
+          <w:right w:val="single" w:sz="4" w:space="0" w:color="auto"/>
+          <w:insideH w:val="single" w:sz="4" w:space="0" w:color="auto"/>
+          <w:insideV w:val="single" w:sz="4" w:space="0" w:color="auto"/>
+        </w:tblBorders>
+        <w:shd w:val="clear" w:color="auto" w:fill="FFFFFF"/>
+        <w:tblCellMar>
+          <w:top w:w="15" w:type="dxa"/>
+          <w:left w:w="15" w:type="dxa"/>
+          <w:bottom w:w="15" w:type="dxa"/>
+          <w:right w:w="15" w:type="dxa"/>
+        </w:tblCellMar>
+        <w:tblLook w:val="04A0" w:firstRow="1" w:lastRow="0" w:firstColumn="1" w:lastColumn="0" w:noHBand="0" w:noVBand="1"/>
+      </w:tblPr>
+      <w:tblGrid>
+        <w:gridCol w:w="1046"/>
+        <w:gridCol w:w="3512"/>
+        <w:gridCol w:w="1444"/>
+        <w:gridCol w:w="3626"/>
+      </w:tblGrid>
+      <w:tr>
+        <w:trPr>
+          <w:trHeight w:val="20"/>
+          <w:tblHeader/>
+        </w:trPr>
+        <w:tc>
+          <w:tcPr>
+            <w:tcW w:w="543" w:type="pct"/>
+            <w:shd w:val="clear" w:color="auto" w:fill="FFFFFF"/>
+            <w:tcMar>
+              <w:top w:w="60" w:type="dxa"/>
+              <w:left w:w="120" w:type="dxa"/>
+              <w:bottom w:w="60" w:type="dxa"/>
+              <w:right w:w="120" w:type="dxa"/>
+            </w:tcMar>
+            <w:vAlign w:val="center"/>
+            <w:hideMark/>
+          </w:tcPr>
+          <w:p>
+            <w:pPr>
+              <w:jc w:val="center"/>
+              <w:rPr>
+                <w:rFonts w:ascii="Arial" w:hAnsi="Arial" w:cs="Arial"/>
+                <w:b/>
+                <w:bCs/>
+                <w:sz w:val="18"/>
+                <w:szCs w:val="18"/>
+              </w:rPr>
+            </w:pPr>
+            <w:r>
+              <w:rPr>
+                <w:rFonts w:ascii="Arial" w:hAnsi="Arial" w:cs="Arial"/>
+                <w:b/>
+                <w:bCs/>
+                <w:sz w:val="18"/>
+                <w:szCs w:val="18"/>
+              </w:rPr>
+              <w:t>GitHub</w:t>
+            </w:r>
+          </w:p>
+        </w:tc>
+        <w:tc>
+          <w:tcPr>
+            <w:tcW w:w="1824" w:type="pct"/>
+            <w:shd w:val="clear" w:color="auto" w:fill="FFFFFF"/>
+            <w:tcMar>
+              <w:top w:w="60" w:type="dxa"/>
+              <w:left w:w="120" w:type="dxa"/>
+              <w:bottom w:w="60" w:type="dxa"/>
+              <w:right w:w="120" w:type="dxa"/>
+            </w:tcMar>
+            <w:vAlign w:val="center"/>
+            <w:hideMark/>
+          </w:tcPr>
+          <w:p>
+            <w:pPr>
+              <w:rPr>
+                <w:rFonts w:ascii="Arial" w:hAnsi="Arial" w:cs="Arial"/>
+                <w:b/>
+                <w:bCs/>
+                <w:sz w:val="18"/>
+                <w:szCs w:val="18"/>
+              </w:rPr>
+            </w:pPr>
+            <w:r>
+              <w:rPr>
+                <w:rFonts w:ascii="Arial" w:hAnsi="Arial" w:cs="Arial"/>
+                <w:b/>
+                <w:bCs/>
+                <w:sz w:val="18"/>
+                <w:szCs w:val="18"/>
+              </w:rPr>
+              <w:t>Nome</w:t>
+            </w:r>
+          </w:p>
+        </w:tc>
+        <w:tc>
+          <w:tcPr>
+            <w:tcW w:w="750" w:type="pct"/>
+            <w:shd w:val="clear" w:color="auto" w:fill="FFFFFF"/>
+            <w:tcMar>
+              <w:top w:w="60" w:type="dxa"/>
+              <w:left w:w="120" w:type="dxa"/>
+              <w:bottom w:w="60" w:type="dxa"/>
+              <w:right w:w="120" w:type="dxa"/>
+            </w:tcMar>
+            <w:vAlign w:val="center"/>
+            <w:hideMark/>
+          </w:tcPr>
+          <w:p>
+            <w:pPr>
+              <w:rPr>
+                <w:rFonts w:ascii="Arial" w:hAnsi="Arial" w:cs="Arial"/>
+                <w:b/>
+                <w:bCs/>
+                <w:sz w:val="18"/>
+                <w:szCs w:val="18"/>
+              </w:rPr>
+            </w:pPr>
+            <w:r>
+              <w:rPr>
+                <w:rFonts w:ascii="Arial" w:hAnsi="Arial" w:cs="Arial"/>
+                <w:b/>
+                <w:bCs/>
+                <w:sz w:val="18"/>
+                <w:szCs w:val="18"/>
+              </w:rPr>
+              <w:t>Matrícula</w:t>
+            </w:r>
+          </w:p>
+        </w:tc>
+        <w:tc>
+          <w:tcPr>
+            <w:tcW w:w="1883" w:type="pct"/>
+            <w:shd w:val="clear" w:color="auto" w:fill="FFFFFF"/>
+            <w:tcMar>
+              <w:top w:w="60" w:type="dxa"/>
+              <w:left w:w="120" w:type="dxa"/>
+              <w:bottom w:w="60" w:type="dxa"/>
+              <w:right w:w="120" w:type="dxa"/>
+            </w:tcMar>
+            <w:vAlign w:val="center"/>
+            <w:hideMark/>
+          </w:tcPr>
+          <w:p>
+            <w:pPr>
+              <w:rPr>
+                <w:rFonts w:ascii="Arial" w:hAnsi="Arial" w:cs="Arial"/>
+                <w:b/>
+                <w:bCs/>
+                <w:sz w:val="18"/>
+                <w:szCs w:val="18"/>
+              </w:rPr>
+            </w:pPr>
+            <w:r>
+              <w:rPr>
+                <w:rFonts w:ascii="Arial" w:hAnsi="Arial" w:cs="Arial"/>
+                <w:b/>
+                <w:bCs/>
+                <w:sz w:val="18"/>
+                <w:szCs w:val="18"/>
+              </w:rPr>
+              <w:t>E-mail</w:t>
+            </w:r>
+          </w:p>
+        </w:tc>
+      </w:tr>
+      <w:tr>
+        <w:trPr>
+          <w:trHeight w:val="20"/>
+        </w:trPr>
+        <w:tc>
+          <w:tcPr>
+            <w:tcW w:w="543" w:type="pct"/>
+            <w:shd w:val="clear" w:color="auto" w:fill="FFFFFF"/>
+            <w:tcMar>
+              <w:top w:w="60" w:type="dxa"/>
+              <w:left w:w="120" w:type="dxa"/>
+              <w:bottom w:w="60" w:type="dxa"/>
+              <w:right w:w="120" w:type="dxa"/>
+            </w:tcMar>
+            <w:vAlign w:val="center"/>
+            <w:hideMark/>
+          </w:tcPr>
+          <w:p>
+            <w:pPr>
+              <w:jc w:val="center"/>
+              <w:rPr>
+                <w:rFonts w:ascii="Arial" w:hAnsi="Arial" w:cs="Arial"/>
+                <w:sz w:val="18"/>
+                <w:szCs w:val="18"/>
+              </w:rPr>
+            </w:pPr>
+            <w:r>
+              <w:rPr>
+                <w:rFonts w:ascii="Arial" w:hAnsi="Arial" w:cs="Arial"/>
+                <w:noProof/>
+                <w:color w:val="0077A3"/>
+                <w:sz w:val="18"/>
+                <w:szCs w:val="18"/>
+              </w:rPr>
+              <w:drawing>
+                <wp:inline distT="0" distB="0" distL="0" distR="0" wp14:anchorId="0F97AC9A" wp14:editId="122266F9">
+                  <wp:extent cx="381000" cy="381000"/>
+                  <wp:effectExtent l="0" t="0" r="0" b="0"/>
+                  <wp:docPr id="16" name="Picture 16">
+                    <a:hlinkClick xmlns:a="http://schemas.openxmlformats.org/drawingml/2006/main" r:id="rId7"/>
+                  </wp:docPr>
+                  <wp:cNvGraphicFramePr>
+                    <a:graphicFrameLocks xmlns:a="http://schemas.openxmlformats.org/drawingml/2006/main" noChangeAspect="1"/>
+                  </wp:cNvGraphicFramePr>
+                  <a:graphic xmlns:a="http://schemas.openxmlformats.org/drawingml/2006/main">
+                    <a:graphicData uri="http://schemas.openxmlformats.org/drawingml/2006/picture">
+                      <pic:pic xmlns:pic="http://schemas.openxmlformats.org/drawingml/2006/picture">
+                        <pic:nvPicPr>
+                          <pic:cNvPr id="0" name="Picture 3">
+                            <a:hlinkClick r:id="rId7"/>
+                          </pic:cNvPr>
+                          <pic:cNvPicPr>
+                            <a:picLocks noChangeAspect="1" noChangeArrowheads="1"/>
+                          </pic:cNvPicPr>
+                        </pic:nvPicPr>
+                        <pic:blipFill>
+                          <a:blip r:embed="rId8" cstate="print">
+                            <a:extLst>
+                              <a:ext uri="{28A0092B-C50C-407E-A947-70E740481C1C}">
+                                <a14:useLocalDpi xmlns:a14="http://schemas.microsoft.com/office/drawing/2010/main" val="0"/>
+                              </a:ext>
+                            </a:extLst>
+                          </a:blip>
+                          <a:srcRect/>
+                          <a:stretch>
+                            <a:fillRect/>
+                          </a:stretch>
+                        </pic:blipFill>
+                        <pic:spPr bwMode="auto">
+                          <a:xfrm>
+                            <a:off x="0" y="0"/>
+                            <a:ext cx="381000" cy="381000"/>
+                          </a:xfrm>
+                          <a:prstGeom prst="rect">
+                            <a:avLst/>
+                          </a:prstGeom>
+                          <a:noFill/>
+                          <a:ln>
+                            <a:noFill/>
+                          </a:ln>
+                        </pic:spPr>
+                      </pic:pic>
+                    </a:graphicData>
+                  </a:graphic>
+                </wp:inline>
+              </w:drawing>
+            </w:r>
+          </w:p>
+        </w:tc>
+        <w:tc>
+          <w:tcPr>
+            <w:tcW w:w="1824" w:type="pct"/>
+            <w:shd w:val="clear" w:color="auto" w:fill="FFFFFF"/>
+            <w:tcMar>
+              <w:top w:w="60" w:type="dxa"/>
+              <w:left w:w="120" w:type="dxa"/>
+              <w:bottom w:w="60" w:type="dxa"/>
+              <w:right w:w="120" w:type="dxa"/>
+            </w:tcMar>
+            <w:vAlign w:val="center"/>
+            <w:hideMark/>
+          </w:tcPr>
+          <w:p>
+            <w:pPr>
+              <w:rPr>
+                <w:rFonts w:ascii="Arial" w:hAnsi="Arial" w:cs="Arial"/>
+                <w:sz w:val="18"/>
+                <w:szCs w:val="18"/>
+              </w:rPr>
+            </w:pPr>
+            <w:r>
+              <w:rPr>
+                <w:rFonts w:ascii="Arial" w:hAnsi="Arial" w:cs="Arial"/>
+                <w:sz w:val="18"/>
+                <w:szCs w:val="18"/>
+              </w:rPr>
+              <w:t>Daniel Campos</w:t>
+            </w:r>
+          </w:p>
+        </w:tc>
+        <w:tc>
+          <w:tcPr>
+            <w:tcW w:w="750" w:type="pct"/>
+            <w:shd w:val="clear" w:color="auto" w:fill="FFFFFF"/>
+            <w:tcMar>
+              <w:top w:w="60" w:type="dxa"/>
+              <w:left w:w="120" w:type="dxa"/>
+              <w:bottom w:w="60" w:type="dxa"/>
+              <w:right w:w="120" w:type="dxa"/>
+            </w:tcMar>
+            <w:vAlign w:val="center"/>
+            <w:hideMark/>
+          </w:tcPr>
+          <w:p>
+            <w:pPr>
+              <w:rPr>
+                <w:rFonts w:ascii="Arial" w:hAnsi="Arial" w:cs="Arial"/>
+                <w:sz w:val="18"/>
+                <w:szCs w:val="18"/>
+              </w:rPr>
+            </w:pPr>
+            <w:r>
+              <w:rPr>
+                <w:rFonts w:ascii="Arial" w:hAnsi="Arial" w:cs="Arial"/>
+                <w:sz w:val="18"/>
+                <w:szCs w:val="18"/>
+              </w:rPr>
+              <w:t>A57635769</w:t>
+            </w:r>
+          </w:p>
+        </w:tc>
+        <w:tc>
+          <w:tcPr>
+            <w:tcW w:w="1883" w:type="pct"/>
+            <w:shd w:val="clear" w:color="auto" w:fill="FFFFFF"/>
+            <w:tcMar>
+              <w:top w:w="60" w:type="dxa"/>
+              <w:left w:w="120" w:type="dxa"/>
+              <w:bottom w:w="60" w:type="dxa"/>
+              <w:right w:w="120" w:type="dxa"/>
+            </w:tcMar>
+            <w:vAlign w:val="center"/>
+            <w:hideMark/>
+          </w:tcPr>
+          <w:p>
+            <w:pPr>
+              <w:rPr>
+                <w:rFonts w:ascii="Arial" w:hAnsi="Arial" w:cs="Arial"/>
+                <w:sz w:val="18"/>
+                <w:szCs w:val="18"/>
+              </w:rPr>
+            </w:pPr>
+            <w:hyperlink r:id="rId9" w:history="1">
+              <w:r>
+                <w:rPr>
+                  <w:rStyle w:val="Hyperlink"/>
+                  <w:rFonts w:ascii="Arial" w:hAnsi="Arial" w:cs="Arial"/>
+                  <w:color w:val="0077A3"/>
+                  <w:sz w:val="18"/>
+                  <w:szCs w:val="18"/>
+                </w:rPr>
+                <w:t>daniel.ferraz.campos@gmail.com</w:t>
+              </w:r>
+            </w:hyperlink>
+          </w:p>
+        </w:tc>
+      </w:tr>
+      <w:tr>
+        <w:trPr>
+          <w:trHeight w:val="20"/>
+        </w:trPr>
+        <w:tc>
+          <w:tcPr>
+            <w:tcW w:w="543" w:type="pct"/>
+            <w:shd w:val="clear" w:color="auto" w:fill="FFFFFF"/>
+            <w:tcMar>
+              <w:top w:w="60" w:type="dxa"/>
+              <w:left w:w="120" w:type="dxa"/>
+              <w:bottom w:w="60" w:type="dxa"/>
+              <w:right w:w="120" w:type="dxa"/>
+            </w:tcMar>
+            <w:vAlign w:val="center"/>
+            <w:hideMark/>
+          </w:tcPr>
+          <w:p>
+            <w:pPr>
+              <w:jc w:val="center"/>
+              <w:rPr>
+                <w:rFonts w:ascii="Arial" w:hAnsi="Arial" w:cs="Arial"/>
+                <w:sz w:val="18"/>
+                <w:szCs w:val="18"/>
+              </w:rPr>
+            </w:pPr>
+            <w:r>
+              <w:rPr>
+                <w:rFonts w:ascii="Arial" w:hAnsi="Arial" w:cs="Arial"/>
+                <w:noProof/>
+                <w:color w:val="0077A3"/>
+                <w:sz w:val="18"/>
+                <w:szCs w:val="18"/>
+              </w:rPr>
+              <w:drawing>
+                <wp:inline distT="0" distB="0" distL="0" distR="0" wp14:anchorId="5159A7AF" wp14:editId="4ADC3BB6">
+                  <wp:extent cx="381000" cy="381000"/>
+                  <wp:effectExtent l="0" t="0" r="0" b="0"/>
+                  <wp:docPr id="14" name="Picture 14">
+                    <a:hlinkClick xmlns:a="http://schemas.openxmlformats.org/drawingml/2006/main" r:id="rId10"/>
+                  </wp:docPr>
+                  <wp:cNvGraphicFramePr>
+                    <a:graphicFrameLocks xmlns:a="http://schemas.openxmlformats.org/drawingml/2006/main" noChangeAspect="1"/>
+                  </wp:cNvGraphicFramePr>
+                  <a:graphic xmlns:a="http://schemas.openxmlformats.org/drawingml/2006/main">
+                    <a:graphicData uri="http://schemas.openxmlformats.org/drawingml/2006/picture">
+                      <pic:pic xmlns:pic="http://schemas.openxmlformats.org/drawingml/2006/picture">
+                        <pic:nvPicPr>
+                          <pic:cNvPr id="0" name="Picture 5">
+                            <a:hlinkClick r:id="rId10"/>
+                          </pic:cNvPr>
+                          <pic:cNvPicPr>
+                            <a:picLocks noChangeAspect="1" noChangeArrowheads="1"/>
+                          </pic:cNvPicPr>
+                        </pic:nvPicPr>
+                        <pic:blipFill>
+                          <a:blip r:embed="rId11" cstate="print">
+                            <a:extLst>
+                              <a:ext uri="{28A0092B-C50C-407E-A947-70E740481C1C}">
+                                <a14:useLocalDpi xmlns:a14="http://schemas.microsoft.com/office/drawing/2010/main" val="0"/>
+                              </a:ext>
+                            </a:extLst>
+                          </a:blip>
+                          <a:srcRect/>
+                          <a:stretch>
+                            <a:fillRect/>
+                          </a:stretch>
+                        </pic:blipFill>
+                        <pic:spPr bwMode="auto">
+                          <a:xfrm>
+                            <a:off x="0" y="0"/>
+                            <a:ext cx="381000" cy="381000"/>
+                          </a:xfrm>
+                          <a:prstGeom prst="rect">
+                            <a:avLst/>
+                          </a:prstGeom>
+                          <a:noFill/>
+                          <a:ln>
+                            <a:noFill/>
+                          </a:ln>
+                        </pic:spPr>
+                      </pic:pic>
+                    </a:graphicData>
+                  </a:graphic>
+                </wp:inline>
+              </w:drawing>
+            </w:r>
+          </w:p>
+        </w:tc>
+        <w:tc>
+          <w:tcPr>
+            <w:tcW w:w="1824" w:type="pct"/>
+            <w:shd w:val="clear" w:color="auto" w:fill="FFFFFF"/>
+            <w:tcMar>
+              <w:top w:w="60" w:type="dxa"/>
+              <w:left w:w="120" w:type="dxa"/>
+              <w:bottom w:w="60" w:type="dxa"/>
+              <w:right w:w="120" w:type="dxa"/>
+            </w:tcMar>
+            <w:vAlign w:val="center"/>
+            <w:hideMark/>
+          </w:tcPr>
+          <w:p>
+            <w:pPr>
+              <w:rPr>
+                <w:rFonts w:ascii="Arial" w:hAnsi="Arial" w:cs="Arial"/>
+                <w:sz w:val="18"/>
+                <w:szCs w:val="18"/>
+              </w:rPr>
+            </w:pPr>
+            <w:r>
+              <w:rPr>
+                <w:rFonts w:ascii="Arial" w:hAnsi="Arial" w:cs="Arial"/>
+                <w:sz w:val="18"/>
+                <w:szCs w:val="18"/>
+              </w:rPr>
+              <w:t>Leandro Daniel</w:t>
+            </w:r>
+          </w:p>
+        </w:tc>
+        <w:tc>
+          <w:tcPr>
+            <w:tcW w:w="750" w:type="pct"/>
+            <w:shd w:val="clear" w:color="auto" w:fill="FFFFFF"/>
+            <w:tcMar>
+              <w:top w:w="60" w:type="dxa"/>
+              <w:left w:w="120" w:type="dxa"/>
+              <w:bottom w:w="60" w:type="dxa"/>
+              <w:right w:w="120" w:type="dxa"/>
+            </w:tcMar>
+            <w:vAlign w:val="center"/>
+            <w:hideMark/>
+          </w:tcPr>
+          <w:p>
+            <w:pPr>
+              <w:rPr>
+                <w:rFonts w:ascii="Arial" w:hAnsi="Arial" w:cs="Arial"/>
+                <w:sz w:val="18"/>
+                <w:szCs w:val="18"/>
+              </w:rPr>
+            </w:pPr>
+            <w:r>
+              <w:rPr>
+                <w:rFonts w:ascii="Arial" w:hAnsi="Arial" w:cs="Arial"/>
+                <w:sz w:val="18"/>
+                <w:szCs w:val="18"/>
+              </w:rPr>
+              <w:t>A57622988</w:t>
+            </w:r>
+          </w:p>
+        </w:tc>
+        <w:tc>
+          <w:tcPr>
+            <w:tcW w:w="1883" w:type="pct"/>
+            <w:shd w:val="clear" w:color="auto" w:fill="FFFFFF"/>
+            <w:tcMar>
+              <w:top w:w="60" w:type="dxa"/>
+              <w:left w:w="120" w:type="dxa"/>
+              <w:bottom w:w="60" w:type="dxa"/>
+              <w:right w:w="120" w:type="dxa"/>
+            </w:tcMar>
+            <w:vAlign w:val="center"/>
+            <w:hideMark/>
+          </w:tcPr>
+          <w:p>
+            <w:pPr>
+              <w:rPr>
+                <w:rFonts w:ascii="Arial" w:hAnsi="Arial" w:cs="Arial"/>
+                <w:sz w:val="18"/>
+                <w:szCs w:val="18"/>
+              </w:rPr>
+            </w:pPr>
+            <w:hyperlink r:id="rId12" w:history="1">
+              <w:r>
+                <w:rPr>
+                  <w:rStyle w:val="Hyperlink"/>
+                  <w:rFonts w:ascii="Arial" w:hAnsi="Arial" w:cs="Arial"/>
+                  <w:color w:val="0077A3"/>
+                  <w:sz w:val="18"/>
+                  <w:szCs w:val="18"/>
+                </w:rPr>
+                <w:t>contato@leandrodaniel.com</w:t>
+              </w:r>
+            </w:hyperlink>
+          </w:p>
+        </w:tc>
+      </w:tr>
+      <w:tr>
+        <w:trPr>
+          <w:trHeight w:val="20"/>
+        </w:trPr>
+        <w:tc>
+          <w:tcPr>
+            <w:tcW w:w="543" w:type="pct"/>
+            <w:shd w:val="clear" w:color="auto" w:fill="FFFFFF"/>
+            <w:tcMar>
+              <w:top w:w="60" w:type="dxa"/>
+              <w:left w:w="120" w:type="dxa"/>
+              <w:bottom w:w="60" w:type="dxa"/>
+              <w:right w:w="120" w:type="dxa"/>
+            </w:tcMar>
+            <w:vAlign w:val="center"/>
+            <w:hideMark/>
+          </w:tcPr>
+          <w:p>
+            <w:pPr>
+              <w:jc w:val="center"/>
+              <w:rPr>
+                <w:rFonts w:ascii="Arial" w:hAnsi="Arial" w:cs="Arial"/>
+                <w:sz w:val="18"/>
+                <w:szCs w:val="18"/>
+              </w:rPr>
+            </w:pPr>
+            <w:r>
+              <w:rPr>
+                <w:rFonts w:ascii="Arial" w:hAnsi="Arial" w:cs="Arial"/>
+                <w:noProof/>
+                <w:color w:val="0077A3"/>
+                <w:sz w:val="18"/>
+                <w:szCs w:val="18"/>
+              </w:rPr>
+              <w:drawing>
+                <wp:inline distT="0" distB="0" distL="0" distR="0" wp14:anchorId="6E59B3F8" wp14:editId="57010A20">
+                  <wp:extent cx="381000" cy="381000"/>
+                  <wp:effectExtent l="0" t="0" r="0" b="0"/>
+                  <wp:docPr id="12" name="Picture 12">
+                    <a:hlinkClick xmlns:a="http://schemas.openxmlformats.org/drawingml/2006/main" r:id="rId13"/>
+                  </wp:docPr>
+                  <wp:cNvGraphicFramePr>
+                    <a:graphicFrameLocks xmlns:a="http://schemas.openxmlformats.org/drawingml/2006/main" noChangeAspect="1"/>
+                  </wp:cNvGraphicFramePr>
+                  <a:graphic xmlns:a="http://schemas.openxmlformats.org/drawingml/2006/main">
+                    <a:graphicData uri="http://schemas.openxmlformats.org/drawingml/2006/picture">
+                      <pic:pic xmlns:pic="http://schemas.openxmlformats.org/drawingml/2006/picture">
+                        <pic:nvPicPr>
+                          <pic:cNvPr id="0" name="Picture 7">
+                            <a:hlinkClick r:id="rId13"/>
+                          </pic:cNvPr>
+                          <pic:cNvPicPr>
+                            <a:picLocks noChangeAspect="1" noChangeArrowheads="1"/>
+                          </pic:cNvPicPr>
+                        </pic:nvPicPr>
+                        <pic:blipFill>
+                          <a:blip r:embed="rId14" cstate="print">
+                            <a:extLst>
+                              <a:ext uri="{28A0092B-C50C-407E-A947-70E740481C1C}">
+                                <a14:useLocalDpi xmlns:a14="http://schemas.microsoft.com/office/drawing/2010/main" val="0"/>
+                              </a:ext>
+                            </a:extLst>
+                          </a:blip>
+                          <a:srcRect/>
+                          <a:stretch>
+                            <a:fillRect/>
+                          </a:stretch>
+                        </pic:blipFill>
+                        <pic:spPr bwMode="auto">
+                          <a:xfrm>
+                            <a:off x="0" y="0"/>
+                            <a:ext cx="381000" cy="381000"/>
+                          </a:xfrm>
+                          <a:prstGeom prst="rect">
+                            <a:avLst/>
+                          </a:prstGeom>
+                          <a:noFill/>
+                          <a:ln>
+                            <a:noFill/>
+                          </a:ln>
+                        </pic:spPr>
+                      </pic:pic>
+                    </a:graphicData>
+                  </a:graphic>
+                </wp:inline>
+              </w:drawing>
+            </w:r>
+          </w:p>
+        </w:tc>
+        <w:tc>
+          <w:tcPr>
+            <w:tcW w:w="1824" w:type="pct"/>
+            <w:shd w:val="clear" w:color="auto" w:fill="FFFFFF"/>
+            <w:tcMar>
+              <w:top w:w="60" w:type="dxa"/>
+              <w:left w:w="120" w:type="dxa"/>
+              <w:bottom w:w="60" w:type="dxa"/>
+              <w:right w:w="120" w:type="dxa"/>
+            </w:tcMar>
+            <w:vAlign w:val="center"/>
+            <w:hideMark/>
+          </w:tcPr>
+          <w:p>
+            <w:pPr>
+              <w:rPr>
+                <w:rFonts w:ascii="Arial" w:hAnsi="Arial" w:cs="Arial"/>
+                <w:sz w:val="18"/>
+                <w:szCs w:val="18"/>
+              </w:rPr>
+            </w:pPr>
+            <w:r>
+              <w:rPr>
+                <w:rFonts w:ascii="Arial" w:hAnsi="Arial" w:cs="Arial"/>
+                <w:sz w:val="18"/>
+                <w:szCs w:val="18"/>
+              </w:rPr>
+              <w:t>Ricardo Reis</w:t>
+            </w:r>
+          </w:p>
+        </w:tc>
+        <w:tc>
+          <w:tcPr>
+            <w:tcW w:w="750" w:type="pct"/>
+            <w:shd w:val="clear" w:color="auto" w:fill="FFFFFF"/>
+            <w:tcMar>
+              <w:top w:w="60" w:type="dxa"/>
+              <w:left w:w="120" w:type="dxa"/>
+              <w:bottom w:w="60" w:type="dxa"/>
+              <w:right w:w="120" w:type="dxa"/>
+            </w:tcMar>
+            <w:vAlign w:val="center"/>
+            <w:hideMark/>
+          </w:tcPr>
+          <w:p>
+            <w:pPr>
+              <w:rPr>
+                <w:rFonts w:ascii="Arial" w:hAnsi="Arial" w:cs="Arial"/>
+                <w:sz w:val="18"/>
+                <w:szCs w:val="18"/>
+              </w:rPr>
+            </w:pPr>
+            <w:r>
+              <w:rPr>
+                <w:rFonts w:ascii="Arial" w:hAnsi="Arial" w:cs="Arial"/>
+                <w:sz w:val="18"/>
+                <w:szCs w:val="18"/>
+              </w:rPr>
+              <w:t>A57590919</w:t>
+            </w:r>
+          </w:p>
+        </w:tc>
+        <w:tc>
+          <w:tcPr>
+            <w:tcW w:w="1883" w:type="pct"/>
+            <w:shd w:val="clear" w:color="auto" w:fill="FFFFFF"/>
+            <w:tcMar>
+              <w:top w:w="60" w:type="dxa"/>
+              <w:left w:w="120" w:type="dxa"/>
+              <w:bottom w:w="60" w:type="dxa"/>
+              <w:right w:w="120" w:type="dxa"/>
+            </w:tcMar>
+            <w:vAlign w:val="center"/>
+            <w:hideMark/>
+          </w:tcPr>
+          <w:p>
+            <w:pPr>
+              <w:rPr>
+                <w:rFonts w:ascii="Arial" w:hAnsi="Arial" w:cs="Arial"/>
+                <w:sz w:val="18"/>
+                <w:szCs w:val="18"/>
+              </w:rPr>
+            </w:pPr>
+            <w:hyperlink r:id="rId15" w:history="1">
+              <w:r>
+                <w:rPr>
+                  <w:rStyle w:val="Hyperlink"/>
+                  <w:rFonts w:ascii="Arial" w:hAnsi="Arial" w:cs="Arial"/>
+                  <w:color w:val="0077A3"/>
+                  <w:sz w:val="18"/>
+                  <w:szCs w:val="18"/>
+                </w:rPr>
+                <w:t>ricardo.l.b.reis@gmail.com</w:t>
+              </w:r>
+            </w:hyperlink>
+          </w:p>
+        </w:tc>
+      </w:tr>
+      <w:tr>
+        <w:trPr>
+          <w:trHeight w:val="20"/>
+        </w:trPr>
+        <w:tc>
+          <w:tcPr>
+            <w:tcW w:w="543" w:type="pct"/>
+            <w:shd w:val="clear" w:color="auto" w:fill="FFFFFF"/>
+            <w:tcMar>
+              <w:top w:w="60" w:type="dxa"/>
+              <w:left w:w="120" w:type="dxa"/>
+              <w:bottom w:w="60" w:type="dxa"/>
+              <w:right w:w="120" w:type="dxa"/>
+            </w:tcMar>
+            <w:vAlign w:val="center"/>
+            <w:hideMark/>
+          </w:tcPr>
+          <w:p>
+            <w:pPr>
+              <w:jc w:val="center"/>
+              <w:rPr>
+                <w:rFonts w:ascii="Arial" w:hAnsi="Arial" w:cs="Arial"/>
+                <w:sz w:val="18"/>
+                <w:szCs w:val="18"/>
+              </w:rPr>
+            </w:pPr>
+            <w:r>
+              <w:rPr>
+                <w:rFonts w:ascii="Arial" w:hAnsi="Arial" w:cs="Arial"/>
+                <w:noProof/>
+                <w:color w:val="0077A3"/>
+                <w:sz w:val="18"/>
+                <w:szCs w:val="18"/>
+              </w:rPr>
+              <w:drawing>
+                <wp:inline distT="0" distB="0" distL="0" distR="0" wp14:anchorId="58308D38" wp14:editId="1DE642B8">
+                  <wp:extent cx="381000" cy="381000"/>
+                  <wp:effectExtent l="0" t="0" r="0" b="0"/>
+                  <wp:docPr id="10" name="Picture 10">
+                    <a:hlinkClick xmlns:a="http://schemas.openxmlformats.org/drawingml/2006/main" r:id="rId16"/>
+                  </wp:docPr>
+                  <wp:cNvGraphicFramePr>
+                    <a:graphicFrameLocks xmlns:a="http://schemas.openxmlformats.org/drawingml/2006/main" noChangeAspect="1"/>
+                  </wp:cNvGraphicFramePr>
+                  <a:graphic xmlns:a="http://schemas.openxmlformats.org/drawingml/2006/main">
+                    <a:graphicData uri="http://schemas.openxmlformats.org/drawingml/2006/picture">
+                      <pic:pic xmlns:pic="http://schemas.openxmlformats.org/drawingml/2006/picture">
+                        <pic:nvPicPr>
+                          <pic:cNvPr id="0" name="Picture 9">
+                            <a:hlinkClick r:id="rId16"/>
+                          </pic:cNvPr>
+                          <pic:cNvPicPr>
+                            <a:picLocks noChangeAspect="1" noChangeArrowheads="1"/>
+                          </pic:cNvPicPr>
+                        </pic:nvPicPr>
+                        <pic:blipFill>
+                          <a:blip r:embed="rId17" cstate="print">
+                            <a:extLst>
+                              <a:ext uri="{28A0092B-C50C-407E-A947-70E740481C1C}">
+                                <a14:useLocalDpi xmlns:a14="http://schemas.microsoft.com/office/drawing/2010/main" val="0"/>
+                              </a:ext>
+                            </a:extLst>
+                          </a:blip>
+                          <a:srcRect/>
+                          <a:stretch>
+                            <a:fillRect/>
+                          </a:stretch>
+                        </pic:blipFill>
+                        <pic:spPr bwMode="auto">
+                          <a:xfrm>
+                            <a:off x="0" y="0"/>
+                            <a:ext cx="381000" cy="381000"/>
+                          </a:xfrm>
+                          <a:prstGeom prst="rect">
+                            <a:avLst/>
+                          </a:prstGeom>
+                          <a:noFill/>
+                          <a:ln>
+                            <a:noFill/>
+                          </a:ln>
+                        </pic:spPr>
+                      </pic:pic>
+                    </a:graphicData>
+                  </a:graphic>
+                </wp:inline>
+              </w:drawing>
+            </w:r>
+          </w:p>
+        </w:tc>
+        <w:tc>
+          <w:tcPr>
+            <w:tcW w:w="1824" w:type="pct"/>
+            <w:shd w:val="clear" w:color="auto" w:fill="FFFFFF"/>
+            <w:tcMar>
+              <w:top w:w="60" w:type="dxa"/>
+              <w:left w:w="120" w:type="dxa"/>
+              <w:bottom w:w="60" w:type="dxa"/>
+              <w:right w:w="120" w:type="dxa"/>
+            </w:tcMar>
+            <w:vAlign w:val="center"/>
+            <w:hideMark/>
+          </w:tcPr>
+          <w:p>
+            <w:pPr>
+              <w:rPr>
+                <w:rFonts w:ascii="Arial" w:hAnsi="Arial" w:cs="Arial"/>
+                <w:sz w:val="18"/>
+                <w:szCs w:val="18"/>
+              </w:rPr>
+            </w:pPr>
+            <w:r>
+              <w:rPr>
+                <w:rFonts w:ascii="Arial" w:hAnsi="Arial" w:cs="Arial"/>
+                <w:sz w:val="18"/>
+                <w:szCs w:val="18"/>
+              </w:rPr>
+              <w:t>Rodrigo</w:t>
+            </w:r>
+            <w:r>
+              <w:rPr>
+                <w:rFonts w:ascii="Arial" w:hAnsi="Arial" w:cs="Arial"/>
+                <w:sz w:val="18"/>
+                <w:szCs w:val="18"/>
+              </w:rPr>
+              <w:t xml:space="preserve"> José Borges</w:t>
+            </w:r>
+            <w:r>
+              <w:rPr>
+                <w:rFonts w:ascii="Arial" w:hAnsi="Arial" w:cs="Arial"/>
+                <w:sz w:val="18"/>
+                <w:szCs w:val="18"/>
+              </w:rPr>
+              <w:t xml:space="preserve"> Gonçalves</w:t>
+            </w:r>
+          </w:p>
+        </w:tc>
+        <w:tc>
+          <w:tcPr>
+            <w:tcW w:w="750" w:type="pct"/>
+            <w:shd w:val="clear" w:color="auto" w:fill="FFFFFF"/>
+            <w:tcMar>
+              <w:top w:w="60" w:type="dxa"/>
+              <w:left w:w="120" w:type="dxa"/>
+              <w:bottom w:w="60" w:type="dxa"/>
+              <w:right w:w="120" w:type="dxa"/>
+            </w:tcMar>
+            <w:vAlign w:val="center"/>
+            <w:hideMark/>
+          </w:tcPr>
+          <w:p>
+            <w:pPr>
+              <w:rPr>
+                <w:rFonts w:ascii="Arial" w:hAnsi="Arial" w:cs="Arial"/>
+                <w:sz w:val="18"/>
+                <w:szCs w:val="18"/>
+              </w:rPr>
+            </w:pPr>
+            <w:r>
+              <w:rPr>
+                <w:rFonts w:ascii="Arial" w:hAnsi="Arial" w:cs="Arial"/>
+                <w:sz w:val="18"/>
+                <w:szCs w:val="18"/>
+              </w:rPr>
+              <w:t>A57566093</w:t>
+            </w:r>
+          </w:p>
+        </w:tc>
+        <w:tc>
+          <w:tcPr>
+            <w:tcW w:w="1883" w:type="pct"/>
+            <w:shd w:val="clear" w:color="auto" w:fill="FFFFFF"/>
+            <w:tcMar>
+              <w:top w:w="60" w:type="dxa"/>
+              <w:left w:w="120" w:type="dxa"/>
+              <w:bottom w:w="60" w:type="dxa"/>
+              <w:right w:w="120" w:type="dxa"/>
+            </w:tcMar>
+            <w:vAlign w:val="center"/>
+            <w:hideMark/>
+          </w:tcPr>
+          <w:p>
+            <w:pPr>
+              <w:rPr>
+                <w:rFonts w:ascii="Arial" w:hAnsi="Arial" w:cs="Arial"/>
+                <w:sz w:val="18"/>
+                <w:szCs w:val="18"/>
+              </w:rPr>
+            </w:pPr>
+            <w:hyperlink r:id="rId18" w:history="1">
+              <w:r>
+                <w:rPr>
+                  <w:rStyle w:val="Hyperlink"/>
+                  <w:rFonts w:ascii="Arial" w:hAnsi="Arial" w:cs="Arial"/>
+                  <w:color w:val="0077A3"/>
+                  <w:sz w:val="18"/>
+                  <w:szCs w:val="18"/>
+                </w:rPr>
+                <w:t>rodrigo.goncalves@me.com</w:t>
+              </w:r>
+            </w:hyperlink>
+          </w:p>
+        </w:tc>
+      </w:tr>
+      <w:tr>
+        <w:trPr>
+          <w:trHeight w:val="20"/>
+        </w:trPr>
+        <w:tc>
+          <w:tcPr>
+            <w:tcW w:w="543" w:type="pct"/>
+            <w:shd w:val="clear" w:color="auto" w:fill="FFFFFF"/>
+            <w:tcMar>
+              <w:top w:w="60" w:type="dxa"/>
+              <w:left w:w="120" w:type="dxa"/>
+              <w:bottom w:w="60" w:type="dxa"/>
+              <w:right w:w="120" w:type="dxa"/>
+            </w:tcMar>
+            <w:vAlign w:val="center"/>
+            <w:hideMark/>
+          </w:tcPr>
+          <w:p>
+            <w:pPr>
+              <w:jc w:val="center"/>
+              <w:rPr>
+                <w:rFonts w:ascii="Arial" w:hAnsi="Arial" w:cs="Arial"/>
+                <w:sz w:val="18"/>
+                <w:szCs w:val="18"/>
+              </w:rPr>
+            </w:pPr>
+            <w:r>
+              <w:rPr>
+                <w:rFonts w:ascii="Arial" w:hAnsi="Arial" w:cs="Arial"/>
+                <w:noProof/>
+                <w:color w:val="0077A3"/>
+                <w:sz w:val="18"/>
+                <w:szCs w:val="18"/>
+              </w:rPr>
+              <w:drawing>
+                <wp:inline distT="0" distB="0" distL="0" distR="0" wp14:anchorId="6353C1F2" wp14:editId="228EEF03">
+                  <wp:extent cx="381000" cy="381000"/>
+                  <wp:effectExtent l="0" t="0" r="0" b="0"/>
+                  <wp:docPr id="8" name="Picture 8">
+                    <a:hlinkClick xmlns:a="http://schemas.openxmlformats.org/drawingml/2006/main" r:id="rId19"/>
+                  </wp:docPr>
+                  <wp:cNvGraphicFramePr>
+                    <a:graphicFrameLocks xmlns:a="http://schemas.openxmlformats.org/drawingml/2006/main" noChangeAspect="1"/>
+                  </wp:cNvGraphicFramePr>
+                  <a:graphic xmlns:a="http://schemas.openxmlformats.org/drawingml/2006/main">
+                    <a:graphicData uri="http://schemas.openxmlformats.org/drawingml/2006/picture">
+                      <pic:pic xmlns:pic="http://schemas.openxmlformats.org/drawingml/2006/picture">
+                        <pic:nvPicPr>
+                          <pic:cNvPr id="0" name="Picture 11">
+                            <a:hlinkClick r:id="rId19"/>
+                          </pic:cNvPr>
+                          <pic:cNvPicPr>
+                            <a:picLocks noChangeAspect="1" noChangeArrowheads="1"/>
+                          </pic:cNvPicPr>
+                        </pic:nvPicPr>
+                        <pic:blipFill>
+                          <a:blip r:embed="rId20" cstate="print">
+                            <a:extLst>
+                              <a:ext uri="{28A0092B-C50C-407E-A947-70E740481C1C}">
+                                <a14:useLocalDpi xmlns:a14="http://schemas.microsoft.com/office/drawing/2010/main" val="0"/>
+                              </a:ext>
+                            </a:extLst>
+                          </a:blip>
+                          <a:srcRect/>
+                          <a:stretch>
+                            <a:fillRect/>
+                          </a:stretch>
+                        </pic:blipFill>
+                        <pic:spPr bwMode="auto">
+                          <a:xfrm>
+                            <a:off x="0" y="0"/>
+                            <a:ext cx="381000" cy="381000"/>
+                          </a:xfrm>
+                          <a:prstGeom prst="rect">
+                            <a:avLst/>
+                          </a:prstGeom>
+                          <a:noFill/>
+                          <a:ln>
+                            <a:noFill/>
+                          </a:ln>
+                        </pic:spPr>
+                      </pic:pic>
+                    </a:graphicData>
+                  </a:graphic>
+                </wp:inline>
+              </w:drawing>
+            </w:r>
+          </w:p>
+        </w:tc>
+        <w:tc>
+          <w:tcPr>
+            <w:tcW w:w="1824" w:type="pct"/>
+            <w:shd w:val="clear" w:color="auto" w:fill="FFFFFF"/>
+            <w:tcMar>
+              <w:top w:w="60" w:type="dxa"/>
+              <w:left w:w="120" w:type="dxa"/>
+              <w:bottom w:w="60" w:type="dxa"/>
+              <w:right w:w="120" w:type="dxa"/>
+            </w:tcMar>
+            <w:vAlign w:val="center"/>
+            <w:hideMark/>
+          </w:tcPr>
+          <w:p>
+            <w:pPr>
+              <w:rPr>
+                <w:rFonts w:ascii="Arial" w:hAnsi="Arial" w:cs="Arial"/>
+                <w:sz w:val="18"/>
+                <w:szCs w:val="18"/>
+              </w:rPr>
+            </w:pPr>
+            <w:r>
+              <w:rPr>
+                <w:rFonts w:ascii="Arial" w:hAnsi="Arial" w:cs="Arial"/>
+                <w:sz w:val="18"/>
+                <w:szCs w:val="18"/>
+              </w:rPr>
+              <w:t>Ygor Lima</w:t>
+            </w:r>
+          </w:p>
+        </w:tc>
+        <w:tc>
+          <w:tcPr>
+            <w:tcW w:w="750" w:type="pct"/>
+            <w:shd w:val="clear" w:color="auto" w:fill="FFFFFF"/>
+            <w:tcMar>
+              <w:top w:w="60" w:type="dxa"/>
+              <w:left w:w="120" w:type="dxa"/>
+              <w:bottom w:w="60" w:type="dxa"/>
+              <w:right w:w="120" w:type="dxa"/>
+            </w:tcMar>
+            <w:vAlign w:val="center"/>
+            <w:hideMark/>
+          </w:tcPr>
+          <w:p>
+            <w:pPr>
+              <w:rPr>
+                <w:rFonts w:ascii="Arial" w:hAnsi="Arial" w:cs="Arial"/>
+                <w:sz w:val="18"/>
+                <w:szCs w:val="18"/>
+              </w:rPr>
+            </w:pPr>
+            <w:r>
+              <w:rPr>
+                <w:rFonts w:ascii="Arial" w:hAnsi="Arial" w:cs="Arial"/>
+                <w:sz w:val="18"/>
+                <w:szCs w:val="18"/>
+              </w:rPr>
+              <w:t>A57549661</w:t>
+            </w:r>
+          </w:p>
+        </w:tc>
+        <w:tc>
+          <w:tcPr>
+            <w:tcW w:w="1883" w:type="pct"/>
+            <w:shd w:val="clear" w:color="auto" w:fill="FFFFFF"/>
+            <w:tcMar>
+              <w:top w:w="60" w:type="dxa"/>
+              <w:left w:w="120" w:type="dxa"/>
+              <w:bottom w:w="60" w:type="dxa"/>
+              <w:right w:w="120" w:type="dxa"/>
+            </w:tcMar>
+            <w:vAlign w:val="center"/>
+            <w:hideMark/>
+          </w:tcPr>
+          <w:p>
+            <w:pPr>
+              <w:rPr>
+                <w:rFonts w:ascii="Arial" w:hAnsi="Arial" w:cs="Arial"/>
+                <w:sz w:val="18"/>
+                <w:szCs w:val="18"/>
+              </w:rPr>
+            </w:pPr>
+            <w:hyperlink r:id="rId21" w:history="1">
+              <w:r>
+                <w:rPr>
+                  <w:rStyle w:val="Hyperlink"/>
+                  <w:rFonts w:ascii="Arial" w:hAnsi="Arial" w:cs="Arial"/>
+                  <w:color w:val="0077A3"/>
+                  <w:sz w:val="18"/>
+                  <w:szCs w:val="18"/>
+                </w:rPr>
+                <w:t>ygor_redesocial@hotmail.com</w:t>
+              </w:r>
+            </w:hyperlink>
+          </w:p>
+        </w:tc>
+      </w:tr>
+    </w:tbl>
+    <w:p>
+      <w:pPr>
+        <w:jc w:val="center"/>
         <w:rPr>
           <w:b/>
           <w:bCs/>
-          <w:szCs w:val="28"/>
-        </w:rPr>
-        <w:t xml:space="preserve">Nome </w:t>
-      </w:r>
-      <w:r>
-        <w:rPr>
-          <w:b/>
-          <w:bCs/>
-          <w:szCs w:val="28"/>
-        </w:rPr>
-        <w:t>Completo</w:t>
-      </w:r>
-      <w:r>
-        <w:rPr>
-          <w:b/>
-          <w:bCs/>
-          <w:szCs w:val="28"/>
-        </w:rPr>
-        <w:t xml:space="preserve"> dos I</w:t>
-      </w:r>
-      <w:r>
-        <w:rPr>
-          <w:b/>
-          <w:bCs/>
-          <w:szCs w:val="28"/>
-        </w:rPr>
-        <w:t>ntegrantes do Grupo</w:t>
-      </w:r>
-      <w:r>
-        <w:rPr>
-          <w:b/>
-          <w:bCs/>
-          <w:szCs w:val="28"/>
-        </w:rPr>
-        <w:t xml:space="preserve">: </w:t>
-      </w:r>
-      <w:bookmarkStart w:id="0" w:name="_GoBack"/>
-      <w:bookmarkEnd w:id="0"/>
-      <w:r>
-        <w:rPr>
-          <w:b/>
-          <w:bCs/>
-          <w:szCs w:val="28"/>
-        </w:rPr>
-        <w:t xml:space="preserve">_________________________________________________________________ </w:t>
-      </w:r>
-    </w:p>
-    <w:p>
-      <w:pPr>
-        <w:jc w:val="both"/>
-      </w:pPr>
-    </w:p>
-    <w:p>
-      <w:pPr>
-        <w:jc w:val="both"/>
+          <w:color w:val="0070C0"/>
+        </w:rPr>
       </w:pPr>
     </w:p>
     <w:p>
@@ -108,7 +1223,6 @@
         <w:t>Estudo de Caso</w:t>
       </w:r>
     </w:p>
-    <w:p/>
     <w:p/>
     <w:p>
       <w:pPr>
@@ -147,7 +1261,6 @@
       </w:r>
     </w:p>
     <w:p/>
-    <w:p/>
     <w:p>
       <w:pPr>
         <w:jc w:val="both"/>
@@ -163,6 +1276,11 @@
       <w:pPr>
         <w:jc w:val="both"/>
       </w:pPr>
+    </w:p>
+    <w:p>
+      <w:pPr>
+        <w:jc w:val="both"/>
+      </w:pPr>
       <w:r>
         <w:t xml:space="preserve">O grupo deve utilizar </w:t>
       </w:r>
@@ -201,42 +1319,19 @@
         <w:t>análises (plausíveis) que possam ser implantadas através das ferramentas discutidas</w:t>
       </w:r>
       <w:r>
-        <w:t xml:space="preserve"> ou apresentadas durante o curso (</w:t>
-      </w:r>
-      <w:proofErr w:type="spellStart"/>
-      <w:r>
-        <w:t>ArcView</w:t>
-      </w:r>
-      <w:proofErr w:type="spellEnd"/>
-      <w:r>
-        <w:t xml:space="preserve"> GIS, </w:t>
-      </w:r>
-      <w:proofErr w:type="spellStart"/>
-      <w:r>
-        <w:t>ArcGIS</w:t>
-      </w:r>
-      <w:proofErr w:type="spellEnd"/>
-      <w:r>
-        <w:t xml:space="preserve">, </w:t>
-      </w:r>
-      <w:proofErr w:type="spellStart"/>
-      <w:r>
-        <w:t>GeoDA</w:t>
-      </w:r>
-      <w:proofErr w:type="spellEnd"/>
-      <w:r>
-        <w:t xml:space="preserve">, Quantum GIS, R, </w:t>
+        <w:t xml:space="preserve"> ou apresentadas durante o curso (ArcView</w:t>
+      </w:r>
+      <w:r>
+        <w:t xml:space="preserve"> GIS, ArcGIS</w:t>
+      </w:r>
+      <w:r>
+        <w:t xml:space="preserve">, GeoDA, Quantum GIS, R, </w:t>
       </w:r>
       <w:r>
         <w:t xml:space="preserve">Python, </w:t>
       </w:r>
-      <w:proofErr w:type="spellStart"/>
-      <w:r>
-        <w:t>etc</w:t>
-      </w:r>
-      <w:proofErr w:type="spellEnd"/>
-      <w:r>
-        <w:t xml:space="preserve">). </w:t>
+      <w:r>
+        <w:t xml:space="preserve">etc). </w:t>
       </w:r>
       <w:r>
         <w:t xml:space="preserve"> </w:t>
@@ -254,369 +1349,10 @@
       </w:pPr>
     </w:p>
     <w:p>
-      <w:pPr>
-        <w:jc w:val="both"/>
-        <w:rPr>
-          <w:b/>
-          <w:color w:val="244061" w:themeColor="accent1" w:themeShade="80"/>
-        </w:rPr>
-      </w:pPr>
-      <w:r>
-        <w:rPr>
-          <w:b/>
-          <w:color w:val="244061" w:themeColor="accent1" w:themeShade="80"/>
-        </w:rPr>
-        <w:t xml:space="preserve">- </w:t>
-      </w:r>
-      <w:r>
-        <w:rPr>
-          <w:b/>
-          <w:color w:val="244061" w:themeColor="accent1" w:themeShade="80"/>
-        </w:rPr>
-        <w:t xml:space="preserve">Grupos de até </w:t>
-      </w:r>
-      <w:r>
-        <w:rPr>
-          <w:b/>
-          <w:color w:val="244061" w:themeColor="accent1" w:themeShade="80"/>
-        </w:rPr>
-        <w:t>5</w:t>
-      </w:r>
-      <w:r>
-        <w:rPr>
-          <w:b/>
-          <w:color w:val="244061" w:themeColor="accent1" w:themeShade="80"/>
-        </w:rPr>
-        <w:t xml:space="preserve"> pessoas</w:t>
-      </w:r>
-    </w:p>
-    <w:p>
-      <w:pPr>
-        <w:rPr>
-          <w:b/>
-          <w:color w:val="244061" w:themeColor="accent1" w:themeShade="80"/>
-        </w:rPr>
-      </w:pPr>
-      <w:r>
-        <w:rPr>
-          <w:b/>
-          <w:color w:val="244061" w:themeColor="accent1" w:themeShade="80"/>
-        </w:rPr>
-        <w:t xml:space="preserve">- </w:t>
-      </w:r>
-      <w:r>
-        <w:rPr>
-          <w:b/>
-          <w:color w:val="244061" w:themeColor="accent1" w:themeShade="80"/>
-        </w:rPr>
-        <w:t>Entregas:</w:t>
-      </w:r>
-    </w:p>
-    <w:p>
-      <w:pPr>
-        <w:pStyle w:val="PargrafodaLista"/>
-        <w:numPr>
-          <w:ilvl w:val="0"/>
-          <w:numId w:val="5"/>
-        </w:numPr>
-        <w:rPr>
-          <w:color w:val="244061" w:themeColor="accent1" w:themeShade="80"/>
-        </w:rPr>
-      </w:pPr>
-      <w:proofErr w:type="gramStart"/>
-      <w:r>
-        <w:rPr>
-          <w:color w:val="244061" w:themeColor="accent1" w:themeShade="80"/>
-        </w:rPr>
-        <w:t>até</w:t>
-      </w:r>
-      <w:proofErr w:type="gramEnd"/>
-      <w:r>
-        <w:rPr>
-          <w:color w:val="244061" w:themeColor="accent1" w:themeShade="80"/>
-        </w:rPr>
-        <w:t xml:space="preserve"> </w:t>
-      </w:r>
-      <w:r>
-        <w:rPr>
-          <w:color w:val="244061" w:themeColor="accent1" w:themeShade="80"/>
-        </w:rPr>
-        <w:t>2</w:t>
-      </w:r>
-      <w:r>
-        <w:rPr>
-          <w:color w:val="244061" w:themeColor="accent1" w:themeShade="80"/>
-        </w:rPr>
-        <w:t>6</w:t>
-      </w:r>
-      <w:r>
-        <w:rPr>
-          <w:color w:val="244061" w:themeColor="accent1" w:themeShade="80"/>
-        </w:rPr>
-        <w:t>/</w:t>
-      </w:r>
-      <w:r>
-        <w:rPr>
-          <w:color w:val="244061" w:themeColor="accent1" w:themeShade="80"/>
-        </w:rPr>
-        <w:t>Maio</w:t>
-      </w:r>
-      <w:r>
-        <w:rPr>
-          <w:color w:val="244061" w:themeColor="accent1" w:themeShade="80"/>
-        </w:rPr>
-        <w:t xml:space="preserve">, </w:t>
-      </w:r>
-      <w:r>
-        <w:rPr>
-          <w:color w:val="244061" w:themeColor="accent1" w:themeShade="80"/>
-        </w:rPr>
-        <w:t>23h59: Entrega do Pré-Projeto</w:t>
-      </w:r>
-    </w:p>
-    <w:p>
-      <w:pPr>
-        <w:pStyle w:val="PargrafodaLista"/>
-        <w:numPr>
-          <w:ilvl w:val="0"/>
-          <w:numId w:val="5"/>
-        </w:numPr>
-        <w:rPr>
-          <w:color w:val="244061" w:themeColor="accent1" w:themeShade="80"/>
-        </w:rPr>
-      </w:pPr>
-      <w:r>
-        <w:rPr>
-          <w:color w:val="244061" w:themeColor="accent1" w:themeShade="80"/>
-        </w:rPr>
-        <w:t>02</w:t>
-      </w:r>
-      <w:r>
-        <w:rPr>
-          <w:color w:val="244061" w:themeColor="accent1" w:themeShade="80"/>
-        </w:rPr>
-        <w:t>/</w:t>
-      </w:r>
-      <w:proofErr w:type="gramStart"/>
-      <w:r>
-        <w:rPr>
-          <w:color w:val="244061" w:themeColor="accent1" w:themeShade="80"/>
-        </w:rPr>
-        <w:t>Junho</w:t>
-      </w:r>
-      <w:proofErr w:type="gramEnd"/>
-      <w:r>
-        <w:rPr>
-          <w:color w:val="244061" w:themeColor="accent1" w:themeShade="80"/>
-        </w:rPr>
-        <w:t>: Apresentação (</w:t>
-      </w:r>
-      <w:proofErr w:type="spellStart"/>
-      <w:r>
-        <w:rPr>
-          <w:i/>
-          <w:color w:val="244061" w:themeColor="accent1" w:themeShade="80"/>
-        </w:rPr>
-        <w:t>Elevator</w:t>
-      </w:r>
-      <w:proofErr w:type="spellEnd"/>
-      <w:r>
-        <w:rPr>
-          <w:i/>
-          <w:color w:val="244061" w:themeColor="accent1" w:themeShade="80"/>
-        </w:rPr>
-        <w:t xml:space="preserve"> </w:t>
-      </w:r>
-      <w:proofErr w:type="spellStart"/>
-      <w:r>
-        <w:rPr>
-          <w:i/>
-          <w:color w:val="244061" w:themeColor="accent1" w:themeShade="80"/>
-        </w:rPr>
-        <w:t>Pitch</w:t>
-      </w:r>
-      <w:proofErr w:type="spellEnd"/>
-      <w:r>
-        <w:rPr>
-          <w:color w:val="244061" w:themeColor="accent1" w:themeShade="80"/>
-        </w:rPr>
-        <w:t xml:space="preserve">) </w:t>
-      </w:r>
-      <w:r>
-        <w:rPr>
-          <w:color w:val="244061" w:themeColor="accent1" w:themeShade="80"/>
-        </w:rPr>
-        <w:t>do Pré-Projeto</w:t>
-      </w:r>
-    </w:p>
-    <w:p>
-      <w:pPr>
-        <w:pStyle w:val="PargrafodaLista"/>
-        <w:numPr>
-          <w:ilvl w:val="0"/>
-          <w:numId w:val="5"/>
-        </w:numPr>
-        <w:rPr>
-          <w:color w:val="244061" w:themeColor="accent1" w:themeShade="80"/>
-        </w:rPr>
-      </w:pPr>
-      <w:r>
-        <w:rPr>
-          <w:color w:val="244061" w:themeColor="accent1" w:themeShade="80"/>
-        </w:rPr>
-        <w:t>12 e</w:t>
-      </w:r>
-      <w:r>
-        <w:rPr>
-          <w:color w:val="244061" w:themeColor="accent1" w:themeShade="80"/>
-        </w:rPr>
-        <w:t xml:space="preserve"> </w:t>
-      </w:r>
-      <w:r>
-        <w:rPr>
-          <w:color w:val="244061" w:themeColor="accent1" w:themeShade="80"/>
-        </w:rPr>
-        <w:t>26/Mai</w:t>
-      </w:r>
-      <w:r>
-        <w:rPr>
-          <w:color w:val="244061" w:themeColor="accent1" w:themeShade="80"/>
-        </w:rPr>
-        <w:t xml:space="preserve">, </w:t>
-      </w:r>
-      <w:r>
-        <w:rPr>
-          <w:color w:val="244061" w:themeColor="accent1" w:themeShade="80"/>
-        </w:rPr>
-        <w:t>02 e 09</w:t>
-      </w:r>
-      <w:r>
-        <w:rPr>
-          <w:color w:val="244061" w:themeColor="accent1" w:themeShade="80"/>
-        </w:rPr>
-        <w:t>/</w:t>
-      </w:r>
-      <w:proofErr w:type="spellStart"/>
-      <w:r>
-        <w:rPr>
-          <w:color w:val="244061" w:themeColor="accent1" w:themeShade="80"/>
-        </w:rPr>
-        <w:t>Jun</w:t>
-      </w:r>
-      <w:proofErr w:type="spellEnd"/>
-      <w:r>
-        <w:rPr>
-          <w:color w:val="244061" w:themeColor="accent1" w:themeShade="80"/>
-        </w:rPr>
-        <w:t>: Discussão dos Trabalhos em G</w:t>
-      </w:r>
-      <w:r>
-        <w:rPr>
-          <w:color w:val="244061" w:themeColor="accent1" w:themeShade="80"/>
-        </w:rPr>
-        <w:t>rupo</w:t>
-      </w:r>
-    </w:p>
-    <w:p>
-      <w:pPr>
-        <w:pStyle w:val="PargrafodaLista"/>
-        <w:numPr>
-          <w:ilvl w:val="0"/>
-          <w:numId w:val="5"/>
-        </w:numPr>
-        <w:rPr>
-          <w:color w:val="244061" w:themeColor="accent1" w:themeShade="80"/>
-        </w:rPr>
-      </w:pPr>
-      <w:r>
-        <w:rPr>
-          <w:color w:val="244061" w:themeColor="accent1" w:themeShade="80"/>
-        </w:rPr>
-        <w:t>23</w:t>
-      </w:r>
-      <w:r>
-        <w:rPr>
-          <w:color w:val="244061" w:themeColor="accent1" w:themeShade="80"/>
-        </w:rPr>
-        <w:t>/</w:t>
-      </w:r>
-      <w:proofErr w:type="gramStart"/>
-      <w:r>
-        <w:rPr>
-          <w:color w:val="244061" w:themeColor="accent1" w:themeShade="80"/>
-        </w:rPr>
-        <w:t>Junho</w:t>
-      </w:r>
-      <w:proofErr w:type="gramEnd"/>
-      <w:r>
-        <w:rPr>
-          <w:color w:val="244061" w:themeColor="accent1" w:themeShade="80"/>
-        </w:rPr>
-        <w:t>: Apresentação dos Trabalhos em Grupo</w:t>
-      </w:r>
-    </w:p>
-    <w:p>
-      <w:pPr>
-        <w:pStyle w:val="PargrafodaLista"/>
-        <w:numPr>
-          <w:ilvl w:val="0"/>
-          <w:numId w:val="5"/>
-        </w:numPr>
-        <w:rPr>
-          <w:color w:val="244061" w:themeColor="accent1" w:themeShade="80"/>
-        </w:rPr>
-      </w:pPr>
-      <w:proofErr w:type="gramStart"/>
-      <w:r>
-        <w:rPr>
-          <w:color w:val="244061" w:themeColor="accent1" w:themeShade="80"/>
-        </w:rPr>
-        <w:t>até</w:t>
-      </w:r>
-      <w:proofErr w:type="gramEnd"/>
-      <w:r>
-        <w:rPr>
-          <w:color w:val="244061" w:themeColor="accent1" w:themeShade="80"/>
-        </w:rPr>
-        <w:t xml:space="preserve"> </w:t>
-      </w:r>
-      <w:r>
-        <w:rPr>
-          <w:color w:val="244061" w:themeColor="accent1" w:themeShade="80"/>
-        </w:rPr>
-        <w:t>30</w:t>
-      </w:r>
-      <w:r>
-        <w:rPr>
-          <w:color w:val="244061" w:themeColor="accent1" w:themeShade="80"/>
-        </w:rPr>
-        <w:t>/</w:t>
-      </w:r>
-      <w:r>
-        <w:rPr>
-          <w:color w:val="244061" w:themeColor="accent1" w:themeShade="80"/>
-        </w:rPr>
-        <w:t>Junho</w:t>
-      </w:r>
-      <w:r>
-        <w:rPr>
-          <w:color w:val="244061" w:themeColor="accent1" w:themeShade="80"/>
-        </w:rPr>
-        <w:t>, 23h59: E</w:t>
-      </w:r>
-      <w:r>
-        <w:rPr>
-          <w:color w:val="244061" w:themeColor="accent1" w:themeShade="80"/>
-        </w:rPr>
-        <w:t>ntrega do Relatório Final (pode ser em formato de artigo)</w:t>
-      </w:r>
-    </w:p>
-    <w:p>
-      <w:pPr>
-        <w:jc w:val="both"/>
-      </w:pPr>
-    </w:p>
-    <w:p/>
+      <w:r>
+        <w:br w:type="page"/>
+      </w:r>
+    </w:p>
     <w:p>
       <w:pPr>
         <w:pBdr>
@@ -641,6 +1377,7 @@
           <w:sz w:val="28"/>
           <w:szCs w:val="28"/>
         </w:rPr>
+        <w:lastRenderedPageBreak/>
         <w:t>Descrição do Pré-Projeto</w:t>
       </w:r>
       <w:r>
@@ -653,129 +1390,4304 @@
         <w:t xml:space="preserve"> e do Relatório Final</w:t>
       </w:r>
     </w:p>
+    <w:p>
+      <w:pPr>
+        <w:pStyle w:val="Heading1"/>
+        <w:numPr>
+          <w:ilvl w:val="0"/>
+          <w:numId w:val="13"/>
+        </w:numPr>
+        <w:rPr>
+          <w:rFonts w:ascii="Times New Roman" w:hAnsi="Times New Roman" w:cs="Times New Roman"/>
+          <w:b/>
+          <w:bCs/>
+          <w:color w:val="auto"/>
+          <w:sz w:val="28"/>
+          <w:szCs w:val="28"/>
+        </w:rPr>
+      </w:pPr>
+      <w:r>
+        <w:rPr>
+          <w:rFonts w:ascii="Times New Roman" w:hAnsi="Times New Roman" w:cs="Times New Roman"/>
+          <w:b/>
+          <w:bCs/>
+          <w:color w:val="auto"/>
+          <w:sz w:val="28"/>
+          <w:szCs w:val="28"/>
+        </w:rPr>
+        <w:t>Intenções</w:t>
+      </w:r>
+    </w:p>
     <w:p/>
     <w:p>
       <w:pPr>
         <w:jc w:val="both"/>
       </w:pPr>
       <w:r>
-        <w:t xml:space="preserve">O pré-projeto deve conter </w:t>
-      </w:r>
-      <w:r>
-        <w:t>as intenções do grupo em realizar o trabalho, destacando relevância e importância do caso proposto. Além disso, mais diretamente, o pré-projeto deve apresentar o objetivo que se pretende atingir.</w:t>
-      </w:r>
-    </w:p>
-    <w:p>
-      <w:pPr>
-        <w:spacing w:line="160" w:lineRule="exact"/>
+        <w:t xml:space="preserve">A </w:t>
+      </w:r>
+      <w:r>
+        <w:t>inte</w:t>
+      </w:r>
+      <w:r>
+        <w:t>n</w:t>
+      </w:r>
+      <w:r>
+        <w:t>ção</w:t>
+      </w:r>
+      <w:r>
+        <w:t xml:space="preserve"> inici</w:t>
+      </w:r>
+      <w:r>
+        <w:t>al</w:t>
+      </w:r>
+      <w:r>
+        <w:t xml:space="preserve"> deste projeto de pesquisa </w:t>
+      </w:r>
+      <w:r>
+        <w:t>está</w:t>
+      </w:r>
+      <w:r>
+        <w:t xml:space="preserve"> em explorar</w:t>
+      </w:r>
+      <w:r>
+        <w:t>, utilizando técnicas de estatística geoespacial abordados durante o curso,</w:t>
+      </w:r>
+      <w:r>
+        <w:t xml:space="preserve"> a </w:t>
+      </w:r>
+      <w:r>
+        <w:t>influência</w:t>
+      </w:r>
+      <w:r>
+        <w:t xml:space="preserve"> </w:t>
+      </w:r>
+      <w:r>
+        <w:t>das distâncias</w:t>
+      </w:r>
+      <w:r>
+        <w:t xml:space="preserve"> dos postos de </w:t>
+      </w:r>
+      <w:r>
+        <w:t>combustíveis das distribuidoras e refinarias</w:t>
+      </w:r>
+      <w:r>
+        <w:t xml:space="preserve"> assim como possível autocorrelação espacial dos preços de combustíveis.</w:t>
+      </w:r>
+    </w:p>
+    <w:p>
+      <w:pPr>
+        <w:pStyle w:val="Heading1"/>
+        <w:numPr>
+          <w:ilvl w:val="0"/>
+          <w:numId w:val="13"/>
+        </w:numPr>
+        <w:rPr>
+          <w:rFonts w:ascii="Times New Roman" w:hAnsi="Times New Roman" w:cs="Times New Roman"/>
+          <w:b/>
+          <w:bCs/>
+          <w:color w:val="auto"/>
+          <w:sz w:val="28"/>
+          <w:szCs w:val="28"/>
+        </w:rPr>
+      </w:pPr>
+      <w:r>
+        <w:rPr>
+          <w:rFonts w:ascii="Times New Roman" w:hAnsi="Times New Roman" w:cs="Times New Roman"/>
+          <w:b/>
+          <w:bCs/>
+          <w:color w:val="auto"/>
+          <w:sz w:val="28"/>
+          <w:szCs w:val="28"/>
+        </w:rPr>
+        <w:t>Objetivo</w:t>
+      </w:r>
+    </w:p>
+    <w:p/>
+    <w:p>
+      <w:pPr>
         <w:jc w:val="both"/>
       </w:pPr>
+      <w:r>
+        <w:t xml:space="preserve">O objetivo é desenvolver um sistema de monitoramento </w:t>
+      </w:r>
+      <w:r>
+        <w:t xml:space="preserve">utilizando dados públicos da </w:t>
+      </w:r>
+      <w:r>
+        <w:t>agência</w:t>
+      </w:r>
+      <w:r>
+        <w:t xml:space="preserve"> nacional de petróleo e gás</w:t>
+      </w:r>
+      <w:r>
+        <w:t xml:space="preserve">, combinados com dados georreferenciados da infraestrutura de petróleo e gás fornecidos pela Empresa de Pesquisa </w:t>
+      </w:r>
+      <w:r>
+        <w:t>Energética</w:t>
+      </w:r>
+      <w:r>
+        <w:t xml:space="preserve"> e dados </w:t>
+      </w:r>
+      <w:r>
+        <w:t xml:space="preserve">georreferenciados publicados pelo </w:t>
+      </w:r>
+      <w:r>
+        <w:t>Instituto Brasileiro de Geografia e Estatística</w:t>
+      </w:r>
+      <w:r>
+        <w:t xml:space="preserve"> (IBGE)</w:t>
+      </w:r>
+      <w:r>
+        <w:t>.</w:t>
+      </w:r>
     </w:p>
     <w:p>
       <w:pPr>
         <w:jc w:val="both"/>
       </w:pPr>
-      <w:r>
-        <w:t>As bases de dados que pretendem ser utilizadas devem estar descritas, no maior nível de detalhe explorado pelo grupo.</w:t>
-      </w:r>
-    </w:p>
-    <w:p>
-      <w:pPr>
-        <w:spacing w:line="160" w:lineRule="exact"/>
+    </w:p>
+    <w:p>
+      <w:pPr>
         <w:jc w:val="both"/>
       </w:pPr>
-    </w:p>
-    <w:p>
-      <w:pPr>
+      <w:r>
+        <w:t>Para execução deste trabalho, a gasolina foi escolhida como alvo das análises, e os dados foram extraídos de algumas fontes de dados públicos:</w:t>
+      </w:r>
+    </w:p>
+    <w:p>
+      <w:pPr>
+        <w:pStyle w:val="ListParagraph"/>
+        <w:numPr>
+          <w:ilvl w:val="0"/>
+          <w:numId w:val="11"/>
+        </w:numPr>
         <w:jc w:val="both"/>
       </w:pPr>
       <w:r>
-        <w:t xml:space="preserve">Utilizem ESTE DOCUMENTO </w:t>
-      </w:r>
-      <w:r>
+        <w:t>Agência Nacional do Petróleo (ANP)</w:t>
+      </w:r>
+    </w:p>
+    <w:p>
+      <w:pPr>
+        <w:pStyle w:val="ListParagraph"/>
+        <w:numPr>
+          <w:ilvl w:val="0"/>
+          <w:numId w:val="11"/>
+        </w:numPr>
+        <w:jc w:val="both"/>
+      </w:pPr>
+      <w:r>
+        <w:t>Empresa de Pesquisa Energética (EPE)</w:t>
+      </w:r>
+    </w:p>
+    <w:p>
+      <w:pPr>
+        <w:pStyle w:val="ListParagraph"/>
+        <w:numPr>
+          <w:ilvl w:val="0"/>
+          <w:numId w:val="11"/>
+        </w:numPr>
+        <w:jc w:val="both"/>
+      </w:pPr>
+      <w:r>
+        <w:t>Instituto Brasileiro de Geografia e Estatística (IBGE)</w:t>
+      </w:r>
+    </w:p>
+    <w:p>
+      <w:pPr>
+        <w:rPr>
+          <w:b/>
+          <w:bCs/>
+        </w:rPr>
+      </w:pPr>
+    </w:p>
+    <w:p>
+      <w:pPr>
+        <w:rPr>
+          <w:rFonts w:eastAsiaTheme="majorEastAsia"/>
+          <w:b/>
+          <w:bCs/>
+          <w:sz w:val="32"/>
+          <w:szCs w:val="32"/>
+        </w:rPr>
+      </w:pPr>
+      <w:r>
+        <w:rPr>
+          <w:noProof/>
+        </w:rPr>
+        <w:drawing>
+          <wp:inline distT="0" distB="0" distL="0" distR="0" wp14:anchorId="17EF5096" wp14:editId="78DB3E77">
+            <wp:extent cx="6120130" cy="1366520"/>
+            <wp:effectExtent l="0" t="0" r="0" b="0"/>
+            <wp:docPr id="6" name="Picture 6"/>
+            <wp:cNvGraphicFramePr>
+              <a:graphicFrameLocks xmlns:a="http://schemas.openxmlformats.org/drawingml/2006/main" noChangeAspect="1"/>
+            </wp:cNvGraphicFramePr>
+            <a:graphic xmlns:a="http://schemas.openxmlformats.org/drawingml/2006/main">
+              <a:graphicData uri="http://schemas.openxmlformats.org/drawingml/2006/picture">
+                <pic:pic xmlns:pic="http://schemas.openxmlformats.org/drawingml/2006/picture">
+                  <pic:nvPicPr>
+                    <pic:cNvPr id="0" name="Picture 1"/>
+                    <pic:cNvPicPr>
+                      <a:picLocks noChangeAspect="1" noChangeArrowheads="1"/>
+                    </pic:cNvPicPr>
+                  </pic:nvPicPr>
+                  <pic:blipFill>
+                    <a:blip r:embed="rId22">
+                      <a:extLst>
+                        <a:ext uri="{28A0092B-C50C-407E-A947-70E740481C1C}">
+                          <a14:useLocalDpi xmlns:a14="http://schemas.microsoft.com/office/drawing/2010/main" val="0"/>
+                        </a:ext>
+                      </a:extLst>
+                    </a:blip>
+                    <a:srcRect/>
+                    <a:stretch>
+                      <a:fillRect/>
+                    </a:stretch>
+                  </pic:blipFill>
+                  <pic:spPr bwMode="auto">
+                    <a:xfrm>
+                      <a:off x="0" y="0"/>
+                      <a:ext cx="6120130" cy="1366520"/>
+                    </a:xfrm>
+                    <a:prstGeom prst="rect">
+                      <a:avLst/>
+                    </a:prstGeom>
+                    <a:noFill/>
+                    <a:ln>
+                      <a:noFill/>
+                    </a:ln>
+                  </pic:spPr>
+                </pic:pic>
+              </a:graphicData>
+            </a:graphic>
+          </wp:inline>
+        </w:drawing>
+      </w:r>
+    </w:p>
+    <w:p>
+      <w:pPr>
+        <w:pStyle w:val="Heading1"/>
+        <w:numPr>
+          <w:ilvl w:val="0"/>
+          <w:numId w:val="13"/>
+        </w:numPr>
+        <w:rPr>
+          <w:rFonts w:ascii="Times New Roman" w:hAnsi="Times New Roman" w:cs="Times New Roman"/>
+          <w:b/>
+          <w:bCs/>
+          <w:color w:val="auto"/>
+          <w:sz w:val="28"/>
+          <w:szCs w:val="28"/>
+        </w:rPr>
+      </w:pPr>
+      <w:r>
+        <w:rPr>
+          <w:rFonts w:ascii="Times New Roman" w:hAnsi="Times New Roman" w:cs="Times New Roman"/>
+          <w:b/>
+          <w:bCs/>
+          <w:color w:val="auto"/>
+          <w:sz w:val="28"/>
+          <w:szCs w:val="28"/>
+        </w:rPr>
+        <w:t>Sobre os Dados</w:t>
+      </w:r>
+    </w:p>
+    <w:p>
+      <w:pPr>
+        <w:pStyle w:val="Heading1"/>
+        <w:numPr>
+          <w:ilvl w:val="1"/>
+          <w:numId w:val="13"/>
+        </w:numPr>
+        <w:ind w:left="450"/>
+        <w:rPr>
+          <w:rFonts w:ascii="Times New Roman" w:hAnsi="Times New Roman" w:cs="Times New Roman"/>
+          <w:b/>
+          <w:bCs/>
+          <w:color w:val="auto"/>
+          <w:sz w:val="24"/>
+          <w:szCs w:val="24"/>
+        </w:rPr>
+      </w:pPr>
+      <w:r>
+        <w:rPr>
+          <w:rFonts w:ascii="Times New Roman" w:hAnsi="Times New Roman" w:cs="Times New Roman"/>
+          <w:b/>
+          <w:bCs/>
+          <w:color w:val="auto"/>
+          <w:sz w:val="24"/>
+          <w:szCs w:val="24"/>
+        </w:rPr>
+        <w:t>Agência Nacional de Petróleo</w:t>
+      </w:r>
+    </w:p>
+    <w:p>
+      <w:pPr>
+        <w:jc w:val="both"/>
+      </w:pPr>
+    </w:p>
+    <w:p>
+      <w:pPr>
+        <w:jc w:val="both"/>
+      </w:pPr>
+      <w:r>
+        <w:t>A Agência Nacional do Petróleo (ANP), Gás Natural e Biocombustíveis é o órgão federal responsável pela regulação das indústrias de petróleo e gás natural e de biocombustíveis no Brasil. Vinculada ao Ministério de Minas e Energia, é uma autarquia federal especial que executa a política nacional para o setor, com foco na garantia do abastecimento de combustíveis e na defesa dos interesses dos consumidores.</w:t>
+      </w:r>
+    </w:p>
+    <w:p>
+      <w:pPr>
+        <w:rPr>
+          <w:b/>
+          <w:bCs/>
+        </w:rPr>
+      </w:pPr>
+    </w:p>
+    <w:p>
+      <w:pPr>
+        <w:pStyle w:val="Heading1"/>
+        <w:numPr>
+          <w:ilvl w:val="2"/>
+          <w:numId w:val="13"/>
+        </w:numPr>
+        <w:ind w:left="630" w:hanging="630"/>
+        <w:rPr>
+          <w:rFonts w:ascii="Times New Roman" w:hAnsi="Times New Roman" w:cs="Times New Roman"/>
+          <w:b/>
+          <w:bCs/>
+          <w:color w:val="auto"/>
+          <w:sz w:val="24"/>
+          <w:szCs w:val="24"/>
+        </w:rPr>
+      </w:pPr>
+      <w:r>
+        <w:rPr>
+          <w:rFonts w:ascii="Times New Roman" w:hAnsi="Times New Roman" w:cs="Times New Roman"/>
+          <w:b/>
+          <w:bCs/>
+          <w:color w:val="auto"/>
+          <w:sz w:val="24"/>
+          <w:szCs w:val="24"/>
+        </w:rPr>
+        <w:t>Levantamento de Preços e de Margens de Comercialização de Combustíveis</w:t>
+      </w:r>
+    </w:p>
+    <w:p>
+      <w:pPr>
+        <w:jc w:val="both"/>
+        <w:rPr>
+          <w:rFonts w:eastAsiaTheme="majorEastAsia"/>
+        </w:rPr>
+      </w:pPr>
+    </w:p>
+    <w:p>
+      <w:pPr>
+        <w:jc w:val="both"/>
+        <w:rPr>
+          <w:rFonts w:eastAsiaTheme="majorEastAsia"/>
+        </w:rPr>
+      </w:pPr>
+      <w:r>
+        <w:rPr>
+          <w:rFonts w:eastAsiaTheme="majorEastAsia"/>
+        </w:rPr>
+        <w:t>Uma das atribuições da ANP é implementar a política nacional de petróleo e gás natural e garantir a proteção dos interesses dos consumidores quanto a preço, qualidade e oferta de produtos (Lei n° 9478/97, artigo 8º). Cumprindo essa determinação, a Agência promove uma pesquisa de preços semanal para acompanhar os preços praticados pelas distribuidoras e postos revendedores de combustíveis.</w:t>
+      </w:r>
+    </w:p>
+    <w:p>
+      <w:pPr>
+        <w:jc w:val="both"/>
+        <w:rPr>
+          <w:rFonts w:eastAsiaTheme="majorEastAsia"/>
+        </w:rPr>
+      </w:pPr>
+    </w:p>
+    <w:p>
+      <w:pPr>
+        <w:jc w:val="both"/>
+        <w:rPr>
+          <w:rFonts w:eastAsiaTheme="majorEastAsia"/>
+        </w:rPr>
+      </w:pPr>
+      <w:r>
+        <w:rPr>
+          <w:rFonts w:eastAsiaTheme="majorEastAsia"/>
+        </w:rPr>
+        <w:lastRenderedPageBreak/>
+        <w:t>Atualmente, o Levantamento de Preços e de Margens de Comercialização de Combustíveis (LPMCC) abrange gasolina comum, etanol hidratado combustível (álcool etílico hidratado combustível - AEHC), óleo diesel S-500, óleo diesel S-10, gás natural veicular (GNV) e gás liquefeito de petróleo (GLP - botijão de 13 quilos), pesquisados em 459 localidades, de acordo com procedimentos estabelecidos pela Portaria ANP nº 202, de 15/8/2000.</w:t>
+      </w:r>
+    </w:p>
+    <w:p>
+      <w:pPr>
+        <w:jc w:val="both"/>
+        <w:rPr>
+          <w:rFonts w:eastAsiaTheme="majorEastAsia"/>
+        </w:rPr>
+      </w:pPr>
+    </w:p>
+    <w:p>
+      <w:pPr>
+        <w:jc w:val="both"/>
+        <w:rPr>
+          <w:rFonts w:eastAsiaTheme="majorEastAsia"/>
+        </w:rPr>
+      </w:pPr>
+      <w:r>
+        <w:rPr>
+          <w:rFonts w:eastAsiaTheme="majorEastAsia"/>
+        </w:rPr>
+        <w:t>A pesquisa contempla todos os estados brasileiros e o Distrito Federal e é planejada com base em critérios estatísticos voltados para sua significância e confiabilidade. O serviço é prestado para a ANP, com periodicidade semanal em âmbito nacional, por uma empresa contratada por meio de licitação.</w:t>
+      </w:r>
+    </w:p>
+    <w:p>
+      <w:pPr>
+        <w:jc w:val="both"/>
+        <w:rPr>
+          <w:rFonts w:eastAsiaTheme="majorEastAsia"/>
+        </w:rPr>
+      </w:pPr>
+    </w:p>
+    <w:p>
+      <w:pPr>
+        <w:jc w:val="both"/>
+        <w:rPr>
+          <w:rFonts w:eastAsiaTheme="majorEastAsia"/>
+        </w:rPr>
+      </w:pPr>
+      <w:r>
+        <w:rPr>
+          <w:rFonts w:eastAsiaTheme="majorEastAsia"/>
+        </w:rPr>
+        <w:t>A frequência semanal da pesquisa de preços abrange: (i) seleção das revendas em operação cadastradas na ANP que integrarão a amostra; (ii) coleta de dados em campo pelos pesquisadores selecionados pela empresa contratada, em sua quase totalidade, nos três primeiros dias úteis de cada semana; (iii) realização de procedimentos que visem elevar a qualidade e confiabilidade das informações; e (iv) publicação no sítio eletrônico da ANP, a qual ocorre, como regra geral, às sextas-feiras de forma a permitir o acesso da sociedade ao seu resultado o mais rapidamente possível.</w:t>
+      </w:r>
+    </w:p>
+    <w:p>
+      <w:pPr>
+        <w:jc w:val="both"/>
+        <w:rPr>
+          <w:rFonts w:eastAsiaTheme="majorEastAsia"/>
+        </w:rPr>
+      </w:pPr>
+    </w:p>
+    <w:p>
+      <w:pPr>
+        <w:pStyle w:val="Heading1"/>
+        <w:numPr>
+          <w:ilvl w:val="2"/>
+          <w:numId w:val="13"/>
+        </w:numPr>
+        <w:ind w:left="630" w:hanging="630"/>
+        <w:rPr>
+          <w:rFonts w:ascii="Times New Roman" w:hAnsi="Times New Roman" w:cs="Times New Roman"/>
+          <w:b/>
+          <w:bCs/>
+          <w:color w:val="auto"/>
+          <w:sz w:val="24"/>
+          <w:szCs w:val="24"/>
+        </w:rPr>
+      </w:pPr>
+      <w:r>
+        <w:rPr>
+          <w:rFonts w:ascii="Times New Roman" w:hAnsi="Times New Roman" w:cs="Times New Roman"/>
+          <w:b/>
+          <w:bCs/>
+          <w:color w:val="auto"/>
+          <w:sz w:val="24"/>
+          <w:szCs w:val="24"/>
+        </w:rPr>
+        <w:t>Apresentação da pesquisa</w:t>
+      </w:r>
+    </w:p>
+    <w:p>
+      <w:pPr>
+        <w:jc w:val="both"/>
+        <w:rPr>
+          <w:rFonts w:eastAsiaTheme="majorEastAsia"/>
+          <w:b/>
+          <w:bCs/>
+        </w:rPr>
+      </w:pPr>
+    </w:p>
+    <w:p>
+      <w:pPr>
+        <w:jc w:val="both"/>
+        <w:rPr>
+          <w:rFonts w:eastAsiaTheme="majorEastAsia"/>
+        </w:rPr>
+      </w:pPr>
+      <w:r>
+        <w:rPr>
+          <w:rFonts w:eastAsiaTheme="majorEastAsia"/>
+        </w:rPr>
+        <w:t>O resultado do LPMCC é apresentado em tabelas que contêm os seguintes dados:</w:t>
+      </w:r>
+    </w:p>
+    <w:p>
+      <w:pPr>
+        <w:pStyle w:val="ListParagraph"/>
+        <w:numPr>
+          <w:ilvl w:val="0"/>
+          <w:numId w:val="6"/>
+        </w:numPr>
+        <w:jc w:val="both"/>
+        <w:rPr>
+          <w:rFonts w:eastAsiaTheme="majorEastAsia"/>
+        </w:rPr>
+      </w:pPr>
+      <w:r>
+        <w:rPr>
+          <w:rFonts w:eastAsiaTheme="majorEastAsia"/>
+        </w:rPr>
+        <w:t>Preços de distribuição e de venda ao consumidor de gasolina comum, etanol hidratado combustível, óleo diesel não aditivado, GNV e GLP P13 praticados pelos postos revendedores;</w:t>
+      </w:r>
+    </w:p>
+    <w:p>
+      <w:pPr>
+        <w:pStyle w:val="ListParagraph"/>
+        <w:numPr>
+          <w:ilvl w:val="0"/>
+          <w:numId w:val="6"/>
+        </w:numPr>
+        <w:jc w:val="both"/>
+        <w:rPr>
+          <w:rFonts w:eastAsiaTheme="majorEastAsia"/>
+        </w:rPr>
+      </w:pPr>
+      <w:r>
+        <w:rPr>
+          <w:rFonts w:eastAsiaTheme="majorEastAsia"/>
+        </w:rPr>
+        <w:t>Preços médios e desvio padrão de gasolina comum, etanol hidratado combustível, óleo diesel não aditivado, GNV e GLP, observados em cada município;</w:t>
+      </w:r>
+    </w:p>
+    <w:p>
+      <w:pPr>
+        <w:pStyle w:val="ListParagraph"/>
+        <w:numPr>
+          <w:ilvl w:val="0"/>
+          <w:numId w:val="6"/>
+        </w:numPr>
+        <w:jc w:val="both"/>
+        <w:rPr>
+          <w:rFonts w:eastAsiaTheme="majorEastAsia"/>
+        </w:rPr>
+      </w:pPr>
+      <w:r>
+        <w:rPr>
+          <w:rFonts w:eastAsiaTheme="majorEastAsia"/>
+        </w:rPr>
+        <w:t>Relação de postos revendedores que se recusaram a apresentar notas fiscais de compra de combustíveis;</w:t>
+      </w:r>
+    </w:p>
+    <w:p>
+      <w:pPr>
+        <w:pStyle w:val="ListParagraph"/>
+        <w:numPr>
+          <w:ilvl w:val="0"/>
+          <w:numId w:val="6"/>
+        </w:numPr>
+        <w:jc w:val="both"/>
+        <w:rPr>
+          <w:rFonts w:eastAsiaTheme="majorEastAsia"/>
+        </w:rPr>
+      </w:pPr>
+      <w:r>
+        <w:rPr>
+          <w:rFonts w:eastAsiaTheme="majorEastAsia"/>
+        </w:rPr>
+        <w:t>Síntese de preços médios, mínimos, máximos, margens brutas de revenda e desvio-padrão, em cada município pesquisado;</w:t>
+      </w:r>
+    </w:p>
+    <w:p>
+      <w:pPr>
+        <w:pStyle w:val="ListParagraph"/>
+        <w:numPr>
+          <w:ilvl w:val="0"/>
+          <w:numId w:val="6"/>
+        </w:numPr>
+        <w:jc w:val="both"/>
+        <w:rPr>
+          <w:rFonts w:eastAsiaTheme="majorEastAsia"/>
+        </w:rPr>
+      </w:pPr>
+      <w:r>
+        <w:rPr>
+          <w:rFonts w:eastAsiaTheme="majorEastAsia"/>
+        </w:rPr>
+        <w:t>Universo pesquisado;</w:t>
+      </w:r>
+    </w:p>
+    <w:p>
+      <w:pPr>
+        <w:pStyle w:val="ListParagraph"/>
+        <w:numPr>
+          <w:ilvl w:val="0"/>
+          <w:numId w:val="6"/>
+        </w:numPr>
+        <w:jc w:val="both"/>
+        <w:rPr>
+          <w:rFonts w:eastAsiaTheme="majorEastAsia"/>
+        </w:rPr>
+      </w:pPr>
+      <w:r>
+        <w:rPr>
+          <w:rFonts w:eastAsiaTheme="majorEastAsia"/>
+        </w:rPr>
+        <w:t>Período e data da coleta.</w:t>
+      </w:r>
+    </w:p>
+    <w:p>
+      <w:pPr>
+        <w:jc w:val="both"/>
+        <w:rPr>
+          <w:rFonts w:eastAsiaTheme="majorEastAsia"/>
+        </w:rPr>
+      </w:pPr>
+    </w:p>
+    <w:p>
+      <w:pPr>
+        <w:pStyle w:val="Heading1"/>
+        <w:numPr>
+          <w:ilvl w:val="2"/>
+          <w:numId w:val="13"/>
+        </w:numPr>
+        <w:ind w:left="630" w:hanging="630"/>
+        <w:rPr>
+          <w:rFonts w:ascii="Times New Roman" w:hAnsi="Times New Roman" w:cs="Times New Roman"/>
+          <w:b/>
+          <w:bCs/>
+          <w:color w:val="auto"/>
+          <w:sz w:val="24"/>
+          <w:szCs w:val="24"/>
+        </w:rPr>
+      </w:pPr>
+      <w:r>
+        <w:rPr>
+          <w:rFonts w:ascii="Times New Roman" w:hAnsi="Times New Roman" w:cs="Times New Roman"/>
+          <w:b/>
+          <w:bCs/>
+          <w:color w:val="auto"/>
+          <w:sz w:val="24"/>
+          <w:szCs w:val="24"/>
+        </w:rPr>
+        <w:t>Metodologia</w:t>
+      </w:r>
+    </w:p>
+    <w:p>
+      <w:pPr>
+        <w:jc w:val="both"/>
+        <w:rPr>
+          <w:rFonts w:eastAsiaTheme="majorEastAsia"/>
+          <w:b/>
+          <w:bCs/>
+        </w:rPr>
+      </w:pPr>
+    </w:p>
+    <w:p>
+      <w:pPr>
+        <w:jc w:val="both"/>
+        <w:rPr>
+          <w:rFonts w:eastAsiaTheme="majorEastAsia"/>
+        </w:rPr>
+      </w:pPr>
+      <w:r>
+        <w:rPr>
+          <w:rFonts w:eastAsiaTheme="majorEastAsia"/>
+        </w:rPr>
+        <w:t>A pesquisa de preços é feita semanalmente em todos os estados da Federação mais o Distrito Federal. A seleção das 459 localidades foi estabelecida a partir de critérios econômicos, em função de variáveis como renda, população, número de postos revendedores e frota de veículos. O detalhamento da metodologia e a lista das localidades abordadas está disponível aqui.</w:t>
+      </w:r>
+    </w:p>
+    <w:p>
+      <w:pPr>
+        <w:jc w:val="both"/>
+        <w:rPr>
+          <w:rFonts w:eastAsiaTheme="majorEastAsia"/>
+        </w:rPr>
+      </w:pPr>
+    </w:p>
+    <w:p>
+      <w:pPr>
+        <w:pStyle w:val="Heading1"/>
+        <w:numPr>
+          <w:ilvl w:val="2"/>
+          <w:numId w:val="13"/>
+        </w:numPr>
+        <w:ind w:left="630" w:hanging="630"/>
+        <w:rPr>
+          <w:rFonts w:ascii="Times New Roman" w:hAnsi="Times New Roman" w:cs="Times New Roman"/>
+          <w:b/>
+          <w:bCs/>
+          <w:color w:val="auto"/>
+          <w:sz w:val="24"/>
+          <w:szCs w:val="24"/>
+        </w:rPr>
+      </w:pPr>
+      <w:r>
+        <w:rPr>
+          <w:rFonts w:ascii="Times New Roman" w:hAnsi="Times New Roman" w:cs="Times New Roman"/>
+          <w:b/>
+          <w:bCs/>
+          <w:color w:val="auto"/>
+          <w:sz w:val="24"/>
+          <w:szCs w:val="24"/>
+        </w:rPr>
+        <w:t>Dados utilizados neste projeto.</w:t>
+      </w:r>
+    </w:p>
+    <w:p>
+      <w:pPr>
+        <w:jc w:val="both"/>
+        <w:rPr>
+          <w:rFonts w:eastAsiaTheme="majorEastAsia"/>
+        </w:rPr>
+      </w:pPr>
+    </w:p>
+    <w:p>
+      <w:pPr>
+        <w:jc w:val="both"/>
+        <w:rPr>
+          <w:rFonts w:eastAsiaTheme="majorEastAsia"/>
+        </w:rPr>
+      </w:pPr>
+      <w:r>
+        <w:rPr>
+          <w:rFonts w:eastAsiaTheme="majorEastAsia"/>
+        </w:rPr>
+        <w:t xml:space="preserve">Neste projeto iremos utilizar os dados </w:t>
+      </w:r>
+      <w:r>
+        <w:rPr>
+          <w:rFonts w:eastAsiaTheme="majorEastAsia"/>
+        </w:rPr>
+        <w:t xml:space="preserve">do histórico semanal de preços de combustíveis por município </w:t>
+      </w:r>
+      <w:r>
+        <w:rPr>
+          <w:rFonts w:eastAsiaTheme="majorEastAsia"/>
+        </w:rPr>
+        <w:t xml:space="preserve">(totalizando </w:t>
+      </w:r>
+      <w:r>
+        <w:rPr>
+          <w:rFonts w:eastAsiaTheme="majorEastAsia"/>
+        </w:rPr>
+        <w:t xml:space="preserve">459 municípios distintos) </w:t>
+      </w:r>
+      <w:r>
+        <w:rPr>
+          <w:rFonts w:eastAsiaTheme="majorEastAsia"/>
+        </w:rPr>
+        <w:t>pesquisado</w:t>
+      </w:r>
+      <w:r>
+        <w:rPr>
+          <w:rFonts w:eastAsiaTheme="majorEastAsia"/>
+        </w:rPr>
+        <w:t>s</w:t>
+      </w:r>
+      <w:r>
+        <w:rPr>
+          <w:rFonts w:eastAsiaTheme="majorEastAsia"/>
+        </w:rPr>
+        <w:t xml:space="preserve"> no período de 1-Jan-2020 a </w:t>
+      </w:r>
+      <w:r>
+        <w:rPr>
+          <w:rFonts w:eastAsiaTheme="majorEastAsia"/>
+        </w:rPr>
+        <w:t>02-Mai-2020.</w:t>
+      </w:r>
+    </w:p>
+    <w:p>
+      <w:pPr>
+        <w:jc w:val="both"/>
+        <w:rPr>
+          <w:rFonts w:eastAsiaTheme="majorEastAsia"/>
+        </w:rPr>
+      </w:pPr>
+    </w:p>
+    <w:p>
+      <w:pPr>
+        <w:jc w:val="both"/>
+        <w:rPr>
+          <w:rFonts w:eastAsiaTheme="majorEastAsia"/>
+          <w:b/>
+          <w:bCs/>
+        </w:rPr>
+      </w:pPr>
+      <w:r>
+        <w:rPr>
+          <w:rFonts w:eastAsiaTheme="majorEastAsia"/>
+        </w:rPr>
+        <w:t>Adicionalmente iremos utilizar os dados da amostra da coleta de preços</w:t>
+      </w:r>
+      <w:r>
+        <w:rPr>
+          <w:rFonts w:eastAsiaTheme="majorEastAsia"/>
+        </w:rPr>
+        <w:t xml:space="preserve"> de postos de gasolina, de Gasolina Comum,</w:t>
+      </w:r>
+      <w:r>
+        <w:rPr>
+          <w:rFonts w:eastAsiaTheme="majorEastAsia"/>
+        </w:rPr>
+        <w:t xml:space="preserve"> efetuada entre os dias </w:t>
+      </w:r>
+      <w:r>
+        <w:rPr>
+          <w:rFonts w:eastAsiaTheme="majorEastAsia"/>
+        </w:rPr>
+        <w:t>26-Abr-202 a 02-Mai-202 para</w:t>
+      </w:r>
+      <w:r>
+        <w:rPr>
+          <w:rFonts w:eastAsiaTheme="majorEastAsia"/>
+        </w:rPr>
+        <w:t xml:space="preserve"> as </w:t>
+      </w:r>
+      <w:r>
+        <w:rPr>
+          <w:rFonts w:eastAsiaTheme="majorEastAsia"/>
+        </w:rPr>
+        <w:t>27 capitais brasileiras.</w:t>
+      </w:r>
+    </w:p>
+    <w:p>
+      <w:pPr>
+        <w:jc w:val="center"/>
+        <w:rPr>
+          <w:rFonts w:eastAsiaTheme="majorEastAsia"/>
+          <w:b/>
+          <w:bCs/>
+        </w:rPr>
+      </w:pPr>
+    </w:p>
+    <w:p>
+      <w:pPr>
+        <w:rPr>
+          <w:rFonts w:eastAsiaTheme="majorEastAsia"/>
+          <w:b/>
+          <w:bCs/>
+        </w:rPr>
+      </w:pPr>
+      <w:r>
+        <w:rPr>
+          <w:noProof/>
+        </w:rPr>
+        <w:lastRenderedPageBreak/>
+        <w:drawing>
+          <wp:inline distT="0" distB="0" distL="0" distR="0" wp14:anchorId="2BB05001" wp14:editId="2543E070">
+            <wp:extent cx="4572000" cy="4744194"/>
+            <wp:effectExtent l="0" t="0" r="0" b="0"/>
+            <wp:docPr id="4" name="Picture 4"/>
+            <wp:cNvGraphicFramePr>
+              <a:graphicFrameLocks xmlns:a="http://schemas.openxmlformats.org/drawingml/2006/main" noChangeAspect="1"/>
+            </wp:cNvGraphicFramePr>
+            <a:graphic xmlns:a="http://schemas.openxmlformats.org/drawingml/2006/main">
+              <a:graphicData uri="http://schemas.openxmlformats.org/drawingml/2006/picture">
+                <pic:pic xmlns:pic="http://schemas.openxmlformats.org/drawingml/2006/picture">
+                  <pic:nvPicPr>
+                    <pic:cNvPr id="1" name=""/>
+                    <pic:cNvPicPr/>
+                  </pic:nvPicPr>
+                  <pic:blipFill>
+                    <a:blip r:embed="rId23"/>
+                    <a:stretch>
+                      <a:fillRect/>
+                    </a:stretch>
+                  </pic:blipFill>
+                  <pic:spPr>
+                    <a:xfrm>
+                      <a:off x="0" y="0"/>
+                      <a:ext cx="4697468" cy="4874387"/>
+                    </a:xfrm>
+                    <a:prstGeom prst="rect">
+                      <a:avLst/>
+                    </a:prstGeom>
+                  </pic:spPr>
+                </pic:pic>
+              </a:graphicData>
+            </a:graphic>
+          </wp:inline>
+        </w:drawing>
+      </w:r>
+      <w:r>
+        <w:rPr>
+          <w:rFonts w:eastAsiaTheme="majorEastAsia"/>
+        </w:rPr>
+        <w:br/>
+      </w:r>
+      <w:r>
+        <w:rPr>
+          <w:rFonts w:eastAsiaTheme="majorEastAsia"/>
+          <w:b/>
+          <w:bCs/>
+          <w:sz w:val="22"/>
+          <w:szCs w:val="22"/>
+        </w:rPr>
+        <w:t xml:space="preserve">Figura 1. </w:t>
+      </w:r>
+      <w:r>
+        <w:rPr>
+          <w:rFonts w:eastAsiaTheme="majorEastAsia"/>
+          <w:sz w:val="22"/>
+          <w:szCs w:val="22"/>
+        </w:rPr>
+        <w:t>Localização dos Municípios Pesquisados</w:t>
+      </w:r>
+    </w:p>
+    <w:p>
+      <w:pPr>
+        <w:jc w:val="center"/>
+        <w:rPr>
+          <w:rFonts w:eastAsiaTheme="majorEastAsia"/>
+          <w:b/>
+          <w:bCs/>
+        </w:rPr>
+      </w:pPr>
+    </w:p>
+    <w:p>
+      <w:pPr>
+        <w:rPr>
+          <w:rFonts w:eastAsiaTheme="majorEastAsia"/>
+          <w:sz w:val="22"/>
+          <w:szCs w:val="22"/>
+        </w:rPr>
+      </w:pPr>
+      <w:r>
+        <w:rPr>
+          <w:noProof/>
+        </w:rPr>
+        <w:drawing>
+          <wp:inline distT="0" distB="0" distL="0" distR="0" wp14:anchorId="62AEA816" wp14:editId="7B0802FB">
+            <wp:extent cx="5080000" cy="3533546"/>
+            <wp:effectExtent l="0" t="0" r="6350" b="0"/>
+            <wp:docPr id="5" name="Picture 5"/>
+            <wp:cNvGraphicFramePr>
+              <a:graphicFrameLocks xmlns:a="http://schemas.openxmlformats.org/drawingml/2006/main" noChangeAspect="1"/>
+            </wp:cNvGraphicFramePr>
+            <a:graphic xmlns:a="http://schemas.openxmlformats.org/drawingml/2006/main">
+              <a:graphicData uri="http://schemas.openxmlformats.org/drawingml/2006/picture">
+                <pic:pic xmlns:pic="http://schemas.openxmlformats.org/drawingml/2006/picture">
+                  <pic:nvPicPr>
+                    <pic:cNvPr id="1" name=""/>
+                    <pic:cNvPicPr/>
+                  </pic:nvPicPr>
+                  <pic:blipFill>
+                    <a:blip r:embed="rId24"/>
+                    <a:stretch>
+                      <a:fillRect/>
+                    </a:stretch>
+                  </pic:blipFill>
+                  <pic:spPr>
+                    <a:xfrm>
+                      <a:off x="0" y="0"/>
+                      <a:ext cx="5086347" cy="3537961"/>
+                    </a:xfrm>
+                    <a:prstGeom prst="rect">
+                      <a:avLst/>
+                    </a:prstGeom>
+                  </pic:spPr>
+                </pic:pic>
+              </a:graphicData>
+            </a:graphic>
+          </wp:inline>
+        </w:drawing>
+      </w:r>
+      <w:r>
+        <w:rPr>
+          <w:rFonts w:eastAsiaTheme="majorEastAsia"/>
+        </w:rPr>
+        <w:br/>
+      </w:r>
+      <w:r>
+        <w:rPr>
+          <w:rFonts w:eastAsiaTheme="majorEastAsia"/>
+          <w:b/>
+          <w:bCs/>
+          <w:sz w:val="22"/>
+          <w:szCs w:val="22"/>
+        </w:rPr>
+        <w:t xml:space="preserve">Figura 2. </w:t>
+      </w:r>
+      <w:r>
+        <w:rPr>
+          <w:rFonts w:eastAsiaTheme="majorEastAsia"/>
+          <w:sz w:val="22"/>
+          <w:szCs w:val="22"/>
+        </w:rPr>
+        <w:t>Exemplo de Localização dos Postos Pesquisados no Município do Rio de Janeiro</w:t>
+      </w:r>
+    </w:p>
+    <w:p>
+      <w:pPr>
+        <w:jc w:val="both"/>
+        <w:rPr>
+          <w:rFonts w:eastAsiaTheme="majorEastAsia"/>
+        </w:rPr>
+      </w:pPr>
+    </w:p>
+    <w:p>
+      <w:pPr>
+        <w:pStyle w:val="Heading1"/>
+        <w:numPr>
+          <w:ilvl w:val="1"/>
+          <w:numId w:val="13"/>
+        </w:numPr>
+        <w:ind w:left="450"/>
+        <w:rPr>
+          <w:rFonts w:ascii="Times New Roman" w:hAnsi="Times New Roman" w:cs="Times New Roman"/>
+          <w:b/>
+          <w:bCs/>
+          <w:color w:val="auto"/>
+          <w:sz w:val="24"/>
+          <w:szCs w:val="24"/>
+        </w:rPr>
+      </w:pPr>
+      <w:r>
+        <w:rPr>
+          <w:rFonts w:ascii="Times New Roman" w:hAnsi="Times New Roman" w:cs="Times New Roman"/>
+          <w:b/>
+          <w:bCs/>
+          <w:color w:val="auto"/>
+          <w:sz w:val="24"/>
+          <w:szCs w:val="24"/>
+        </w:rPr>
+        <w:t>Empresa de Pesquisa Energética (EPE)</w:t>
+      </w:r>
+    </w:p>
+    <w:p>
+      <w:pPr>
+        <w:rPr>
+          <w:b/>
+          <w:bCs/>
+        </w:rPr>
+      </w:pPr>
+    </w:p>
+    <w:p>
+      <w:pPr>
+        <w:jc w:val="both"/>
+      </w:pPr>
+      <w:r>
+        <w:t xml:space="preserve">A Empresa de Pesquisa Energética (EPE) tem por finalidade prestar serviços ao Ministério de Minas e Energia (MME) na área de estudos e pesquisas destinadas a subsidiar o planejamento do setor energético, cobrindo energia elétrica, petróleo e gás natural e seus derivados e </w:t>
+      </w:r>
+      <w:r>
+        <w:t>biocombustíveis</w:t>
+      </w:r>
+      <w:r>
+        <w:t xml:space="preserve">. </w:t>
+      </w:r>
+      <w:r>
+        <w:t>A EPE é</w:t>
+      </w:r>
+      <w:r>
+        <w:t xml:space="preserve"> uma empresa pública federal, 100% dependente do Orçamento Geral da União. A empresa foi criada por meio de medida provisória convertida em lei pelo Congresso Nacional - Lei 10.847, de 15 de </w:t>
+      </w:r>
+      <w:r>
+        <w:t>março</w:t>
+      </w:r>
+      <w:r>
+        <w:t xml:space="preserve"> de 2004. E a efetivação se deu em um decreto de agosto de 2004.</w:t>
+      </w:r>
+    </w:p>
+    <w:p>
+      <w:pPr>
+        <w:pStyle w:val="Heading1"/>
+        <w:numPr>
+          <w:ilvl w:val="2"/>
+          <w:numId w:val="13"/>
+        </w:numPr>
+        <w:ind w:left="630" w:hanging="630"/>
+        <w:rPr>
+          <w:rFonts w:ascii="Times New Roman" w:hAnsi="Times New Roman" w:cs="Times New Roman"/>
+          <w:b/>
+          <w:bCs/>
+          <w:color w:val="auto"/>
+          <w:sz w:val="24"/>
+          <w:szCs w:val="24"/>
+        </w:rPr>
+      </w:pPr>
+      <w:r>
+        <w:rPr>
+          <w:rFonts w:ascii="Times New Roman" w:hAnsi="Times New Roman" w:cs="Times New Roman"/>
+          <w:b/>
+          <w:bCs/>
+          <w:color w:val="auto"/>
+          <w:sz w:val="24"/>
+          <w:szCs w:val="24"/>
+        </w:rPr>
+        <w:t>Zoneamento Nacional de Recursos de Óleo e Gás 2017-2019</w:t>
+      </w:r>
+    </w:p>
+    <w:p/>
+    <w:p>
+      <w:pPr>
+        <w:jc w:val="both"/>
+      </w:pPr>
+      <w:r>
+        <w:t>A Empresa de Pesquisa Energética - EPE disponibiliza a versão final do documento "Zoneamento Nacional de Recursos de Óleo e Gás 2019.</w:t>
+      </w:r>
+    </w:p>
+    <w:p>
+      <w:pPr>
+        <w:jc w:val="both"/>
+      </w:pPr>
+    </w:p>
+    <w:p>
+      <w:pPr>
+        <w:jc w:val="both"/>
+      </w:pPr>
+      <w:r>
+        <w:t>O Zoneamento é um estudo contínuo realizado em ciclos bianuais pela EPE com o objetivo de manter atualizada uma base de informações georreferenciadas, que permita representar zonas de importância petrolífera relativa das diversas áreas do País. Esta versão destaca a importância petrolífera das áreas selecionadas pela agenda de rodadas de 2019-2021 e dedica, de forma inédita, um capítulo complementar sobre a ocorrência de CO2 nas bacias sedimentares brasileiras.</w:t>
+      </w:r>
+    </w:p>
+    <w:p>
+      <w:pPr>
+        <w:pStyle w:val="Heading1"/>
+        <w:numPr>
+          <w:ilvl w:val="2"/>
+          <w:numId w:val="13"/>
+        </w:numPr>
+        <w:ind w:left="630" w:hanging="630"/>
+        <w:rPr>
+          <w:rFonts w:ascii="Times New Roman" w:hAnsi="Times New Roman" w:cs="Times New Roman"/>
+          <w:b/>
+          <w:bCs/>
+          <w:color w:val="auto"/>
+          <w:sz w:val="24"/>
+          <w:szCs w:val="24"/>
+        </w:rPr>
+      </w:pPr>
+      <w:r>
+        <w:rPr>
+          <w:rFonts w:ascii="Times New Roman" w:hAnsi="Times New Roman" w:cs="Times New Roman"/>
+          <w:b/>
+          <w:bCs/>
+          <w:color w:val="auto"/>
+          <w:sz w:val="24"/>
+          <w:szCs w:val="24"/>
+        </w:rPr>
+        <w:t>Dados utilizados neste projeto.</w:t>
+      </w:r>
+    </w:p>
+    <w:p>
+      <w:pPr>
+        <w:jc w:val="both"/>
+      </w:pPr>
+    </w:p>
+    <w:p>
+      <w:pPr>
+        <w:jc w:val="both"/>
+      </w:pPr>
+      <w:r>
+        <w:t xml:space="preserve">Para este projeto de pesquisa utilizaremos </w:t>
+      </w:r>
+      <w:r>
+        <w:t xml:space="preserve">os dados georreferenciados da localização das refinarias e distribuidoras de </w:t>
+      </w:r>
+      <w:r>
+        <w:t xml:space="preserve">combustíveis constantes no </w:t>
+      </w:r>
+      <w:r>
+        <w:t>último</w:t>
+      </w:r>
+      <w:r>
+        <w:t xml:space="preserve"> levantamento do Zoneamento Nacional de Recursos de Óleo e Gás </w:t>
+      </w:r>
+      <w:r>
+        <w:t xml:space="preserve">publicado em </w:t>
+      </w:r>
+      <w:r>
+        <w:t>novembro</w:t>
+      </w:r>
+      <w:r>
+        <w:t xml:space="preserve"> de 2019.</w:t>
+      </w:r>
+    </w:p>
+    <w:p>
+      <w:pPr>
+        <w:jc w:val="both"/>
+      </w:pPr>
+    </w:p>
+    <w:p>
+      <w:pPr>
+        <w:jc w:val="both"/>
+        <w:rPr>
+          <w:rFonts w:eastAsiaTheme="majorEastAsia"/>
+          <w:b/>
+          <w:bCs/>
+        </w:rPr>
+      </w:pPr>
+      <w:r>
+        <w:t xml:space="preserve">A relatório de Zoneamento Nacional de Recursos de Óleo e Gás de 2017-2019 apresenta um total de </w:t>
+      </w:r>
+      <w:r>
+        <w:t>338 pontos de distribuição de combustíveis no território Nacional</w:t>
+      </w:r>
+      <w:r>
+        <w:t xml:space="preserve">, e um total de </w:t>
+      </w:r>
+      <w:r>
+        <w:t>16 refinarias de petróleo instaladas em território nacional.</w:t>
+      </w:r>
+    </w:p>
+    <w:p>
+      <w:pPr>
+        <w:rPr>
+          <w:rFonts w:eastAsiaTheme="majorEastAsia"/>
+          <w:sz w:val="22"/>
+          <w:szCs w:val="22"/>
+        </w:rPr>
+      </w:pPr>
+      <w:r>
+        <w:rPr>
+          <w:noProof/>
+        </w:rPr>
+        <w:lastRenderedPageBreak/>
+        <w:br/>
+      </w:r>
+      <w:r>
+        <w:rPr>
+          <w:noProof/>
+        </w:rPr>
+        <w:drawing>
+          <wp:inline distT="0" distB="0" distL="0" distR="0" wp14:anchorId="40E5D57F" wp14:editId="62F5FD45">
+            <wp:extent cx="4622800" cy="4823289"/>
+            <wp:effectExtent l="0" t="0" r="6350" b="0"/>
+            <wp:docPr id="1" name="Picture 1"/>
+            <wp:cNvGraphicFramePr>
+              <a:graphicFrameLocks xmlns:a="http://schemas.openxmlformats.org/drawingml/2006/main" noChangeAspect="1"/>
+            </wp:cNvGraphicFramePr>
+            <a:graphic xmlns:a="http://schemas.openxmlformats.org/drawingml/2006/main">
+              <a:graphicData uri="http://schemas.openxmlformats.org/drawingml/2006/picture">
+                <pic:pic xmlns:pic="http://schemas.openxmlformats.org/drawingml/2006/picture">
+                  <pic:nvPicPr>
+                    <pic:cNvPr id="1" name=""/>
+                    <pic:cNvPicPr/>
+                  </pic:nvPicPr>
+                  <pic:blipFill>
+                    <a:blip r:embed="rId25"/>
+                    <a:stretch>
+                      <a:fillRect/>
+                    </a:stretch>
+                  </pic:blipFill>
+                  <pic:spPr>
+                    <a:xfrm>
+                      <a:off x="0" y="0"/>
+                      <a:ext cx="4715220" cy="4919717"/>
+                    </a:xfrm>
+                    <a:prstGeom prst="rect">
+                      <a:avLst/>
+                    </a:prstGeom>
+                  </pic:spPr>
+                </pic:pic>
+              </a:graphicData>
+            </a:graphic>
+          </wp:inline>
+        </w:drawing>
+      </w:r>
+      <w:r>
+        <w:br/>
+      </w:r>
+      <w:r>
+        <w:rPr>
+          <w:rFonts w:eastAsiaTheme="majorEastAsia"/>
+          <w:b/>
+          <w:bCs/>
+          <w:sz w:val="22"/>
+          <w:szCs w:val="22"/>
+        </w:rPr>
+        <w:t xml:space="preserve">Figura 3. </w:t>
+      </w:r>
+      <w:r>
+        <w:rPr>
+          <w:rFonts w:eastAsiaTheme="majorEastAsia"/>
+          <w:sz w:val="22"/>
+          <w:szCs w:val="22"/>
+        </w:rPr>
+        <w:t>Localização das Distribuidoras e Refinarias de Petróleo em Território Nacional</w:t>
+      </w:r>
+    </w:p>
+    <w:p>
+      <w:pPr>
+        <w:jc w:val="center"/>
+      </w:pPr>
+    </w:p>
+    <w:p>
+      <w:pPr>
+        <w:jc w:val="both"/>
+      </w:pPr>
+    </w:p>
+    <w:tbl>
+      <w:tblPr>
+        <w:tblW w:w="0" w:type="auto"/>
+        <w:tblBorders>
+          <w:top w:val="single" w:sz="4" w:space="0" w:color="auto"/>
+          <w:left w:val="single" w:sz="4" w:space="0" w:color="auto"/>
+          <w:bottom w:val="single" w:sz="4" w:space="0" w:color="auto"/>
+          <w:right w:val="single" w:sz="4" w:space="0" w:color="auto"/>
+          <w:insideH w:val="single" w:sz="4" w:space="0" w:color="auto"/>
+          <w:insideV w:val="single" w:sz="4" w:space="0" w:color="auto"/>
+        </w:tblBorders>
+        <w:tblCellMar>
+          <w:left w:w="70" w:type="dxa"/>
+          <w:right w:w="70" w:type="dxa"/>
+        </w:tblCellMar>
+        <w:tblLook w:val="04A0" w:firstRow="1" w:lastRow="0" w:firstColumn="1" w:lastColumn="0" w:noHBand="0" w:noVBand="1"/>
+      </w:tblPr>
+      <w:tblGrid>
+        <w:gridCol w:w="877"/>
+        <w:gridCol w:w="3027"/>
+        <w:gridCol w:w="1887"/>
+        <w:gridCol w:w="430"/>
+        <w:gridCol w:w="1594"/>
+        <w:gridCol w:w="1813"/>
+      </w:tblGrid>
+      <w:tr>
+        <w:trPr>
+          <w:trHeight w:val="264"/>
+          <w:tblHeader/>
+        </w:trPr>
+        <w:tc>
+          <w:tcPr>
+            <w:tcW w:w="0" w:type="auto"/>
+            <w:gridSpan w:val="6"/>
+            <w:shd w:val="clear" w:color="auto" w:fill="auto"/>
+            <w:noWrap/>
+            <w:vAlign w:val="bottom"/>
+          </w:tcPr>
+          <w:p>
+            <w:pPr>
+              <w:jc w:val="center"/>
+              <w:rPr>
+                <w:b/>
+                <w:bCs/>
+                <w:sz w:val="18"/>
+                <w:szCs w:val="18"/>
+              </w:rPr>
+            </w:pPr>
+            <w:r>
+              <w:rPr>
+                <w:b/>
+                <w:bCs/>
+                <w:sz w:val="18"/>
+                <w:szCs w:val="18"/>
+              </w:rPr>
+              <w:lastRenderedPageBreak/>
+              <w:t>Refinarias de Petróleo Instaladas em Território Nacional</w:t>
+            </w:r>
+          </w:p>
+        </w:tc>
+      </w:tr>
+      <w:tr>
+        <w:trPr>
+          <w:trHeight w:val="264"/>
+          <w:tblHeader/>
+        </w:trPr>
+        <w:tc>
+          <w:tcPr>
+            <w:tcW w:w="0" w:type="auto"/>
+            <w:shd w:val="clear" w:color="auto" w:fill="auto"/>
+            <w:noWrap/>
+            <w:vAlign w:val="bottom"/>
+            <w:hideMark/>
+          </w:tcPr>
+          <w:p>
+            <w:pPr>
+              <w:rPr>
+                <w:b/>
+                <w:bCs/>
+                <w:sz w:val="18"/>
+                <w:szCs w:val="18"/>
+              </w:rPr>
+            </w:pPr>
+            <w:r>
+              <w:rPr>
+                <w:b/>
+                <w:bCs/>
+                <w:sz w:val="18"/>
+                <w:szCs w:val="18"/>
+              </w:rPr>
+              <w:t>Sigla</w:t>
+            </w:r>
+          </w:p>
+        </w:tc>
+        <w:tc>
+          <w:tcPr>
+            <w:tcW w:w="0" w:type="auto"/>
+            <w:shd w:val="clear" w:color="auto" w:fill="auto"/>
+            <w:noWrap/>
+            <w:vAlign w:val="bottom"/>
+            <w:hideMark/>
+          </w:tcPr>
+          <w:p>
+            <w:pPr>
+              <w:rPr>
+                <w:b/>
+                <w:bCs/>
+                <w:sz w:val="18"/>
+                <w:szCs w:val="18"/>
+              </w:rPr>
+            </w:pPr>
+            <w:r>
+              <w:rPr>
+                <w:b/>
+                <w:bCs/>
+                <w:sz w:val="18"/>
+                <w:szCs w:val="18"/>
+              </w:rPr>
+              <w:t>Nome</w:t>
+            </w:r>
+          </w:p>
+        </w:tc>
+        <w:tc>
+          <w:tcPr>
+            <w:tcW w:w="0" w:type="auto"/>
+            <w:shd w:val="clear" w:color="auto" w:fill="auto"/>
+            <w:noWrap/>
+            <w:vAlign w:val="bottom"/>
+            <w:hideMark/>
+          </w:tcPr>
+          <w:p>
+            <w:pPr>
+              <w:rPr>
+                <w:b/>
+                <w:bCs/>
+                <w:sz w:val="18"/>
+                <w:szCs w:val="18"/>
+              </w:rPr>
+            </w:pPr>
+            <w:r>
+              <w:rPr>
+                <w:b/>
+                <w:bCs/>
+                <w:sz w:val="18"/>
+                <w:szCs w:val="18"/>
+              </w:rPr>
+              <w:t>Município</w:t>
+            </w:r>
+          </w:p>
+        </w:tc>
+        <w:tc>
+          <w:tcPr>
+            <w:tcW w:w="0" w:type="auto"/>
+            <w:shd w:val="clear" w:color="auto" w:fill="auto"/>
+            <w:noWrap/>
+            <w:vAlign w:val="bottom"/>
+            <w:hideMark/>
+          </w:tcPr>
+          <w:p>
+            <w:pPr>
+              <w:rPr>
+                <w:b/>
+                <w:bCs/>
+                <w:sz w:val="18"/>
+                <w:szCs w:val="18"/>
+              </w:rPr>
+            </w:pPr>
+            <w:r>
+              <w:rPr>
+                <w:b/>
+                <w:bCs/>
+                <w:sz w:val="18"/>
+                <w:szCs w:val="18"/>
+              </w:rPr>
+              <w:t>UF</w:t>
+            </w:r>
+          </w:p>
+        </w:tc>
+        <w:tc>
+          <w:tcPr>
+            <w:tcW w:w="0" w:type="auto"/>
+            <w:shd w:val="clear" w:color="auto" w:fill="auto"/>
+            <w:noWrap/>
+            <w:vAlign w:val="bottom"/>
+            <w:hideMark/>
+          </w:tcPr>
+          <w:p>
+            <w:pPr>
+              <w:rPr>
+                <w:b/>
+                <w:bCs/>
+                <w:sz w:val="18"/>
+                <w:szCs w:val="18"/>
+              </w:rPr>
+            </w:pPr>
+            <w:r>
+              <w:rPr>
+                <w:b/>
+                <w:bCs/>
+                <w:sz w:val="18"/>
+                <w:szCs w:val="18"/>
+              </w:rPr>
+              <w:t>Início de Operação</w:t>
+            </w:r>
+          </w:p>
+        </w:tc>
+        <w:tc>
+          <w:tcPr>
+            <w:tcW w:w="0" w:type="auto"/>
+            <w:shd w:val="clear" w:color="auto" w:fill="auto"/>
+            <w:noWrap/>
+            <w:vAlign w:val="bottom"/>
+            <w:hideMark/>
+          </w:tcPr>
+          <w:p>
+            <w:pPr>
+              <w:rPr>
+                <w:b/>
+                <w:bCs/>
+                <w:sz w:val="18"/>
+                <w:szCs w:val="18"/>
+              </w:rPr>
+            </w:pPr>
+            <w:r>
+              <w:rPr>
+                <w:b/>
+                <w:bCs/>
+                <w:sz w:val="18"/>
+                <w:szCs w:val="18"/>
+              </w:rPr>
+              <w:t>Titularidade</w:t>
+            </w:r>
+          </w:p>
+        </w:tc>
+      </w:tr>
+      <w:tr>
+        <w:trPr>
+          <w:trHeight w:val="264"/>
+          <w:tblHeader/>
+        </w:trPr>
+        <w:tc>
+          <w:tcPr>
+            <w:tcW w:w="0" w:type="auto"/>
+            <w:shd w:val="clear" w:color="auto" w:fill="auto"/>
+            <w:noWrap/>
+            <w:vAlign w:val="bottom"/>
+            <w:hideMark/>
+          </w:tcPr>
+          <w:p>
+            <w:pPr>
+              <w:rPr>
+                <w:sz w:val="18"/>
+                <w:szCs w:val="18"/>
+              </w:rPr>
+            </w:pPr>
+            <w:r>
+              <w:rPr>
+                <w:sz w:val="18"/>
+                <w:szCs w:val="18"/>
+              </w:rPr>
+              <w:t>REMAN</w:t>
+            </w:r>
+          </w:p>
+        </w:tc>
+        <w:tc>
+          <w:tcPr>
+            <w:tcW w:w="0" w:type="auto"/>
+            <w:shd w:val="clear" w:color="auto" w:fill="auto"/>
+            <w:noWrap/>
+            <w:vAlign w:val="bottom"/>
+            <w:hideMark/>
+          </w:tcPr>
+          <w:p>
+            <w:pPr>
+              <w:rPr>
+                <w:sz w:val="18"/>
+                <w:szCs w:val="18"/>
+              </w:rPr>
+            </w:pPr>
+            <w:r>
+              <w:rPr>
+                <w:sz w:val="18"/>
+                <w:szCs w:val="18"/>
+              </w:rPr>
+              <w:t>Refinaria Isaac Sabbá</w:t>
+            </w:r>
+          </w:p>
+        </w:tc>
+        <w:tc>
+          <w:tcPr>
+            <w:tcW w:w="0" w:type="auto"/>
+            <w:shd w:val="clear" w:color="auto" w:fill="auto"/>
+            <w:noWrap/>
+            <w:vAlign w:val="bottom"/>
+            <w:hideMark/>
+          </w:tcPr>
+          <w:p>
+            <w:pPr>
+              <w:rPr>
+                <w:sz w:val="18"/>
+                <w:szCs w:val="18"/>
+              </w:rPr>
+            </w:pPr>
+            <w:r>
+              <w:rPr>
+                <w:sz w:val="18"/>
+                <w:szCs w:val="18"/>
+              </w:rPr>
+              <w:t>Manaus</w:t>
+            </w:r>
+          </w:p>
+        </w:tc>
+        <w:tc>
+          <w:tcPr>
+            <w:tcW w:w="0" w:type="auto"/>
+            <w:shd w:val="clear" w:color="auto" w:fill="auto"/>
+            <w:noWrap/>
+            <w:vAlign w:val="bottom"/>
+            <w:hideMark/>
+          </w:tcPr>
+          <w:p>
+            <w:pPr>
+              <w:rPr>
+                <w:sz w:val="18"/>
+                <w:szCs w:val="18"/>
+              </w:rPr>
+            </w:pPr>
+            <w:r>
+              <w:rPr>
+                <w:sz w:val="18"/>
+                <w:szCs w:val="18"/>
+              </w:rPr>
+              <w:t>AM</w:t>
+            </w:r>
+          </w:p>
+        </w:tc>
+        <w:tc>
+          <w:tcPr>
+            <w:tcW w:w="0" w:type="auto"/>
+            <w:shd w:val="clear" w:color="auto" w:fill="auto"/>
+            <w:noWrap/>
+            <w:vAlign w:val="bottom"/>
+            <w:hideMark/>
+          </w:tcPr>
+          <w:p>
+            <w:pPr>
+              <w:jc w:val="center"/>
+              <w:rPr>
+                <w:sz w:val="18"/>
+                <w:szCs w:val="18"/>
+              </w:rPr>
+            </w:pPr>
+            <w:r>
+              <w:rPr>
+                <w:sz w:val="18"/>
+                <w:szCs w:val="18"/>
+              </w:rPr>
+              <w:t>1956</w:t>
+            </w:r>
+          </w:p>
+        </w:tc>
+        <w:tc>
+          <w:tcPr>
+            <w:tcW w:w="0" w:type="auto"/>
+            <w:shd w:val="clear" w:color="auto" w:fill="auto"/>
+            <w:noWrap/>
+            <w:vAlign w:val="bottom"/>
+            <w:hideMark/>
+          </w:tcPr>
+          <w:p>
+            <w:pPr>
+              <w:rPr>
+                <w:sz w:val="18"/>
+                <w:szCs w:val="18"/>
+              </w:rPr>
+            </w:pPr>
+            <w:r>
+              <w:rPr>
+                <w:sz w:val="18"/>
+                <w:szCs w:val="18"/>
+              </w:rPr>
+              <w:t>Petróleo Brasileiro S/A</w:t>
+            </w:r>
+          </w:p>
+        </w:tc>
+      </w:tr>
+      <w:tr>
+        <w:trPr>
+          <w:trHeight w:val="264"/>
+          <w:tblHeader/>
+        </w:trPr>
+        <w:tc>
+          <w:tcPr>
+            <w:tcW w:w="0" w:type="auto"/>
+            <w:shd w:val="clear" w:color="auto" w:fill="auto"/>
+            <w:noWrap/>
+            <w:vAlign w:val="bottom"/>
+            <w:hideMark/>
+          </w:tcPr>
+          <w:p>
+            <w:pPr>
+              <w:rPr>
+                <w:sz w:val="18"/>
+                <w:szCs w:val="18"/>
+              </w:rPr>
+            </w:pPr>
+            <w:r>
+              <w:rPr>
+                <w:sz w:val="18"/>
+                <w:szCs w:val="18"/>
+              </w:rPr>
+              <w:t>LUBNOR</w:t>
+            </w:r>
+          </w:p>
+        </w:tc>
+        <w:tc>
+          <w:tcPr>
+            <w:tcW w:w="0" w:type="auto"/>
+            <w:shd w:val="clear" w:color="auto" w:fill="auto"/>
+            <w:noWrap/>
+            <w:vAlign w:val="bottom"/>
+            <w:hideMark/>
+          </w:tcPr>
+          <w:p>
+            <w:pPr>
+              <w:rPr>
+                <w:sz w:val="18"/>
+                <w:szCs w:val="18"/>
+              </w:rPr>
+            </w:pPr>
+            <w:r>
+              <w:rPr>
+                <w:sz w:val="18"/>
+                <w:szCs w:val="18"/>
+              </w:rPr>
+              <w:t>Lubrificantes e Derivados do Nordeste</w:t>
+            </w:r>
+          </w:p>
+        </w:tc>
+        <w:tc>
+          <w:tcPr>
+            <w:tcW w:w="0" w:type="auto"/>
+            <w:shd w:val="clear" w:color="auto" w:fill="auto"/>
+            <w:noWrap/>
+            <w:vAlign w:val="bottom"/>
+            <w:hideMark/>
+          </w:tcPr>
+          <w:p>
+            <w:pPr>
+              <w:rPr>
+                <w:sz w:val="18"/>
+                <w:szCs w:val="18"/>
+              </w:rPr>
+            </w:pPr>
+            <w:r>
+              <w:rPr>
+                <w:sz w:val="18"/>
+                <w:szCs w:val="18"/>
+              </w:rPr>
+              <w:t>Fortaleza</w:t>
+            </w:r>
+          </w:p>
+        </w:tc>
+        <w:tc>
+          <w:tcPr>
+            <w:tcW w:w="0" w:type="auto"/>
+            <w:shd w:val="clear" w:color="auto" w:fill="auto"/>
+            <w:noWrap/>
+            <w:vAlign w:val="bottom"/>
+            <w:hideMark/>
+          </w:tcPr>
+          <w:p>
+            <w:pPr>
+              <w:rPr>
+                <w:sz w:val="18"/>
+                <w:szCs w:val="18"/>
+              </w:rPr>
+            </w:pPr>
+            <w:r>
+              <w:rPr>
+                <w:sz w:val="18"/>
+                <w:szCs w:val="18"/>
+              </w:rPr>
+              <w:t>CE</w:t>
+            </w:r>
+          </w:p>
+        </w:tc>
+        <w:tc>
+          <w:tcPr>
+            <w:tcW w:w="0" w:type="auto"/>
+            <w:shd w:val="clear" w:color="auto" w:fill="auto"/>
+            <w:noWrap/>
+            <w:vAlign w:val="bottom"/>
+            <w:hideMark/>
+          </w:tcPr>
+          <w:p>
+            <w:pPr>
+              <w:jc w:val="center"/>
+              <w:rPr>
+                <w:sz w:val="18"/>
+                <w:szCs w:val="18"/>
+              </w:rPr>
+            </w:pPr>
+            <w:r>
+              <w:rPr>
+                <w:sz w:val="18"/>
+                <w:szCs w:val="18"/>
+              </w:rPr>
+              <w:t>1966</w:t>
+            </w:r>
+          </w:p>
+        </w:tc>
+        <w:tc>
+          <w:tcPr>
+            <w:tcW w:w="0" w:type="auto"/>
+            <w:shd w:val="clear" w:color="auto" w:fill="auto"/>
+            <w:noWrap/>
+            <w:vAlign w:val="bottom"/>
+            <w:hideMark/>
+          </w:tcPr>
+          <w:p>
+            <w:pPr>
+              <w:rPr>
+                <w:sz w:val="18"/>
+                <w:szCs w:val="18"/>
+              </w:rPr>
+            </w:pPr>
+            <w:r>
+              <w:rPr>
+                <w:sz w:val="18"/>
+                <w:szCs w:val="18"/>
+              </w:rPr>
+              <w:t>Petróleo Brasileiro S/A</w:t>
+            </w:r>
+          </w:p>
+        </w:tc>
+      </w:tr>
+      <w:tr>
+        <w:trPr>
+          <w:trHeight w:val="264"/>
+          <w:tblHeader/>
+        </w:trPr>
+        <w:tc>
+          <w:tcPr>
+            <w:tcW w:w="0" w:type="auto"/>
+            <w:shd w:val="clear" w:color="auto" w:fill="auto"/>
+            <w:noWrap/>
+            <w:vAlign w:val="bottom"/>
+            <w:hideMark/>
+          </w:tcPr>
+          <w:p>
+            <w:pPr>
+              <w:rPr>
+                <w:sz w:val="18"/>
+                <w:szCs w:val="18"/>
+              </w:rPr>
+            </w:pPr>
+            <w:r>
+              <w:rPr>
+                <w:sz w:val="18"/>
+                <w:szCs w:val="18"/>
+              </w:rPr>
+              <w:t>RLAM</w:t>
+            </w:r>
+          </w:p>
+        </w:tc>
+        <w:tc>
+          <w:tcPr>
+            <w:tcW w:w="0" w:type="auto"/>
+            <w:shd w:val="clear" w:color="auto" w:fill="auto"/>
+            <w:noWrap/>
+            <w:vAlign w:val="bottom"/>
+            <w:hideMark/>
+          </w:tcPr>
+          <w:p>
+            <w:pPr>
+              <w:rPr>
+                <w:sz w:val="18"/>
+                <w:szCs w:val="18"/>
+              </w:rPr>
+            </w:pPr>
+            <w:r>
+              <w:rPr>
+                <w:sz w:val="18"/>
+                <w:szCs w:val="18"/>
+              </w:rPr>
+              <w:t>Refinaria Landulpho Alves</w:t>
+            </w:r>
+          </w:p>
+        </w:tc>
+        <w:tc>
+          <w:tcPr>
+            <w:tcW w:w="0" w:type="auto"/>
+            <w:shd w:val="clear" w:color="auto" w:fill="auto"/>
+            <w:noWrap/>
+            <w:vAlign w:val="bottom"/>
+            <w:hideMark/>
+          </w:tcPr>
+          <w:p>
+            <w:pPr>
+              <w:rPr>
+                <w:sz w:val="18"/>
+                <w:szCs w:val="18"/>
+              </w:rPr>
+            </w:pPr>
+            <w:r>
+              <w:rPr>
+                <w:sz w:val="18"/>
+                <w:szCs w:val="18"/>
+              </w:rPr>
+              <w:t xml:space="preserve">São </w:t>
+            </w:r>
+            <w:r>
+              <w:rPr>
+                <w:sz w:val="18"/>
+                <w:szCs w:val="18"/>
+              </w:rPr>
+              <w:t>Francisco</w:t>
+            </w:r>
+            <w:r>
+              <w:rPr>
+                <w:sz w:val="18"/>
+                <w:szCs w:val="18"/>
+              </w:rPr>
+              <w:t xml:space="preserve"> do Conde</w:t>
+            </w:r>
+          </w:p>
+        </w:tc>
+        <w:tc>
+          <w:tcPr>
+            <w:tcW w:w="0" w:type="auto"/>
+            <w:shd w:val="clear" w:color="auto" w:fill="auto"/>
+            <w:noWrap/>
+            <w:vAlign w:val="bottom"/>
+            <w:hideMark/>
+          </w:tcPr>
+          <w:p>
+            <w:pPr>
+              <w:rPr>
+                <w:sz w:val="18"/>
+                <w:szCs w:val="18"/>
+              </w:rPr>
+            </w:pPr>
+            <w:r>
+              <w:rPr>
+                <w:sz w:val="18"/>
+                <w:szCs w:val="18"/>
+              </w:rPr>
+              <w:t>BA</w:t>
+            </w:r>
+          </w:p>
+        </w:tc>
+        <w:tc>
+          <w:tcPr>
+            <w:tcW w:w="0" w:type="auto"/>
+            <w:shd w:val="clear" w:color="auto" w:fill="auto"/>
+            <w:noWrap/>
+            <w:vAlign w:val="bottom"/>
+            <w:hideMark/>
+          </w:tcPr>
+          <w:p>
+            <w:pPr>
+              <w:jc w:val="center"/>
+              <w:rPr>
+                <w:sz w:val="18"/>
+                <w:szCs w:val="18"/>
+              </w:rPr>
+            </w:pPr>
+            <w:r>
+              <w:rPr>
+                <w:sz w:val="18"/>
+                <w:szCs w:val="18"/>
+              </w:rPr>
+              <w:t>1953</w:t>
+            </w:r>
+          </w:p>
+        </w:tc>
+        <w:tc>
+          <w:tcPr>
+            <w:tcW w:w="0" w:type="auto"/>
+            <w:shd w:val="clear" w:color="auto" w:fill="auto"/>
+            <w:noWrap/>
+            <w:vAlign w:val="bottom"/>
+            <w:hideMark/>
+          </w:tcPr>
+          <w:p>
+            <w:pPr>
+              <w:rPr>
+                <w:sz w:val="18"/>
+                <w:szCs w:val="18"/>
+              </w:rPr>
+            </w:pPr>
+            <w:r>
+              <w:rPr>
+                <w:sz w:val="18"/>
+                <w:szCs w:val="18"/>
+              </w:rPr>
+              <w:t>Petróleo Brasileiro S/A</w:t>
+            </w:r>
+          </w:p>
+        </w:tc>
+      </w:tr>
+      <w:tr>
+        <w:trPr>
+          <w:trHeight w:val="264"/>
+          <w:tblHeader/>
+        </w:trPr>
+        <w:tc>
+          <w:tcPr>
+            <w:tcW w:w="0" w:type="auto"/>
+            <w:shd w:val="clear" w:color="auto" w:fill="auto"/>
+            <w:noWrap/>
+            <w:vAlign w:val="bottom"/>
+            <w:hideMark/>
+          </w:tcPr>
+          <w:p>
+            <w:pPr>
+              <w:rPr>
+                <w:sz w:val="18"/>
+                <w:szCs w:val="18"/>
+              </w:rPr>
+            </w:pPr>
+            <w:r>
+              <w:rPr>
+                <w:sz w:val="18"/>
+                <w:szCs w:val="18"/>
+              </w:rPr>
+              <w:t>REGAP</w:t>
+            </w:r>
+          </w:p>
+        </w:tc>
+        <w:tc>
+          <w:tcPr>
+            <w:tcW w:w="0" w:type="auto"/>
+            <w:shd w:val="clear" w:color="auto" w:fill="auto"/>
+            <w:noWrap/>
+            <w:vAlign w:val="bottom"/>
+            <w:hideMark/>
+          </w:tcPr>
+          <w:p>
+            <w:pPr>
+              <w:rPr>
+                <w:sz w:val="18"/>
+                <w:szCs w:val="18"/>
+              </w:rPr>
+            </w:pPr>
+            <w:r>
+              <w:rPr>
+                <w:sz w:val="18"/>
+                <w:szCs w:val="18"/>
+              </w:rPr>
+              <w:t>Refinaria Gabriel Passos</w:t>
+            </w:r>
+          </w:p>
+        </w:tc>
+        <w:tc>
+          <w:tcPr>
+            <w:tcW w:w="0" w:type="auto"/>
+            <w:shd w:val="clear" w:color="auto" w:fill="auto"/>
+            <w:noWrap/>
+            <w:vAlign w:val="bottom"/>
+            <w:hideMark/>
+          </w:tcPr>
+          <w:p>
+            <w:pPr>
+              <w:rPr>
+                <w:sz w:val="18"/>
+                <w:szCs w:val="18"/>
+              </w:rPr>
+            </w:pPr>
+            <w:r>
+              <w:rPr>
+                <w:sz w:val="18"/>
+                <w:szCs w:val="18"/>
+              </w:rPr>
+              <w:t>Betim</w:t>
+            </w:r>
+          </w:p>
+        </w:tc>
+        <w:tc>
+          <w:tcPr>
+            <w:tcW w:w="0" w:type="auto"/>
+            <w:shd w:val="clear" w:color="auto" w:fill="auto"/>
+            <w:noWrap/>
+            <w:vAlign w:val="bottom"/>
+            <w:hideMark/>
+          </w:tcPr>
+          <w:p>
+            <w:pPr>
+              <w:rPr>
+                <w:sz w:val="18"/>
+                <w:szCs w:val="18"/>
+              </w:rPr>
+            </w:pPr>
+            <w:r>
+              <w:rPr>
+                <w:sz w:val="18"/>
+                <w:szCs w:val="18"/>
+              </w:rPr>
+              <w:t>MG</w:t>
+            </w:r>
+          </w:p>
+        </w:tc>
+        <w:tc>
+          <w:tcPr>
+            <w:tcW w:w="0" w:type="auto"/>
+            <w:shd w:val="clear" w:color="auto" w:fill="auto"/>
+            <w:noWrap/>
+            <w:vAlign w:val="bottom"/>
+            <w:hideMark/>
+          </w:tcPr>
+          <w:p>
+            <w:pPr>
+              <w:jc w:val="center"/>
+              <w:rPr>
+                <w:sz w:val="18"/>
+                <w:szCs w:val="18"/>
+              </w:rPr>
+            </w:pPr>
+            <w:r>
+              <w:rPr>
+                <w:sz w:val="18"/>
+                <w:szCs w:val="18"/>
+              </w:rPr>
+              <w:t>1968</w:t>
+            </w:r>
+          </w:p>
+        </w:tc>
+        <w:tc>
+          <w:tcPr>
+            <w:tcW w:w="0" w:type="auto"/>
+            <w:shd w:val="clear" w:color="auto" w:fill="auto"/>
+            <w:noWrap/>
+            <w:vAlign w:val="bottom"/>
+            <w:hideMark/>
+          </w:tcPr>
+          <w:p>
+            <w:pPr>
+              <w:rPr>
+                <w:sz w:val="18"/>
+                <w:szCs w:val="18"/>
+              </w:rPr>
+            </w:pPr>
+            <w:r>
+              <w:rPr>
+                <w:sz w:val="18"/>
+                <w:szCs w:val="18"/>
+              </w:rPr>
+              <w:t>Petróleo Brasileiro S/A</w:t>
+            </w:r>
+          </w:p>
+        </w:tc>
+      </w:tr>
+      <w:tr>
+        <w:trPr>
+          <w:trHeight w:val="264"/>
+          <w:tblHeader/>
+        </w:trPr>
+        <w:tc>
+          <w:tcPr>
+            <w:tcW w:w="0" w:type="auto"/>
+            <w:shd w:val="clear" w:color="auto" w:fill="auto"/>
+            <w:noWrap/>
+            <w:vAlign w:val="bottom"/>
+            <w:hideMark/>
+          </w:tcPr>
+          <w:p>
+            <w:pPr>
+              <w:rPr>
+                <w:sz w:val="18"/>
+                <w:szCs w:val="18"/>
+              </w:rPr>
+            </w:pPr>
+            <w:r>
+              <w:rPr>
+                <w:sz w:val="18"/>
+                <w:szCs w:val="18"/>
+              </w:rPr>
+              <w:t>REDUC</w:t>
+            </w:r>
+          </w:p>
+        </w:tc>
+        <w:tc>
+          <w:tcPr>
+            <w:tcW w:w="0" w:type="auto"/>
+            <w:shd w:val="clear" w:color="auto" w:fill="auto"/>
+            <w:noWrap/>
+            <w:vAlign w:val="bottom"/>
+            <w:hideMark/>
+          </w:tcPr>
+          <w:p>
+            <w:pPr>
+              <w:rPr>
+                <w:sz w:val="18"/>
+                <w:szCs w:val="18"/>
+              </w:rPr>
+            </w:pPr>
+            <w:r>
+              <w:rPr>
+                <w:sz w:val="18"/>
+                <w:szCs w:val="18"/>
+              </w:rPr>
+              <w:t>Refinaria de Duque de Caxias</w:t>
+            </w:r>
+          </w:p>
+        </w:tc>
+        <w:tc>
+          <w:tcPr>
+            <w:tcW w:w="0" w:type="auto"/>
+            <w:shd w:val="clear" w:color="auto" w:fill="auto"/>
+            <w:noWrap/>
+            <w:vAlign w:val="bottom"/>
+            <w:hideMark/>
+          </w:tcPr>
+          <w:p>
+            <w:pPr>
+              <w:rPr>
+                <w:sz w:val="18"/>
+                <w:szCs w:val="18"/>
+              </w:rPr>
+            </w:pPr>
+            <w:r>
+              <w:rPr>
+                <w:sz w:val="18"/>
+                <w:szCs w:val="18"/>
+              </w:rPr>
+              <w:t>Duque de Caxias</w:t>
+            </w:r>
+          </w:p>
+        </w:tc>
+        <w:tc>
+          <w:tcPr>
+            <w:tcW w:w="0" w:type="auto"/>
+            <w:shd w:val="clear" w:color="auto" w:fill="auto"/>
+            <w:noWrap/>
+            <w:vAlign w:val="bottom"/>
+            <w:hideMark/>
+          </w:tcPr>
+          <w:p>
+            <w:pPr>
+              <w:rPr>
+                <w:sz w:val="18"/>
+                <w:szCs w:val="18"/>
+              </w:rPr>
+            </w:pPr>
+            <w:r>
+              <w:rPr>
+                <w:sz w:val="18"/>
+                <w:szCs w:val="18"/>
+              </w:rPr>
+              <w:t>RJ</w:t>
+            </w:r>
+          </w:p>
+        </w:tc>
+        <w:tc>
+          <w:tcPr>
+            <w:tcW w:w="0" w:type="auto"/>
+            <w:shd w:val="clear" w:color="auto" w:fill="auto"/>
+            <w:noWrap/>
+            <w:vAlign w:val="bottom"/>
+            <w:hideMark/>
+          </w:tcPr>
+          <w:p>
+            <w:pPr>
+              <w:jc w:val="center"/>
+              <w:rPr>
+                <w:sz w:val="18"/>
+                <w:szCs w:val="18"/>
+              </w:rPr>
+            </w:pPr>
+            <w:r>
+              <w:rPr>
+                <w:sz w:val="18"/>
+                <w:szCs w:val="18"/>
+              </w:rPr>
+              <w:t>1961</w:t>
+            </w:r>
+          </w:p>
+        </w:tc>
+        <w:tc>
+          <w:tcPr>
+            <w:tcW w:w="0" w:type="auto"/>
+            <w:shd w:val="clear" w:color="auto" w:fill="auto"/>
+            <w:noWrap/>
+            <w:vAlign w:val="bottom"/>
+            <w:hideMark/>
+          </w:tcPr>
+          <w:p>
+            <w:pPr>
+              <w:rPr>
+                <w:sz w:val="18"/>
+                <w:szCs w:val="18"/>
+              </w:rPr>
+            </w:pPr>
+            <w:r>
+              <w:rPr>
+                <w:sz w:val="18"/>
+                <w:szCs w:val="18"/>
+              </w:rPr>
+              <w:t>Petróleo Brasileiro S/A</w:t>
+            </w:r>
+          </w:p>
+        </w:tc>
+      </w:tr>
+      <w:tr>
+        <w:trPr>
+          <w:trHeight w:val="264"/>
+          <w:tblHeader/>
+        </w:trPr>
+        <w:tc>
+          <w:tcPr>
+            <w:tcW w:w="0" w:type="auto"/>
+            <w:shd w:val="clear" w:color="auto" w:fill="auto"/>
+            <w:noWrap/>
+            <w:vAlign w:val="bottom"/>
+            <w:hideMark/>
+          </w:tcPr>
+          <w:p>
+            <w:pPr>
+              <w:rPr>
+                <w:sz w:val="18"/>
+                <w:szCs w:val="18"/>
+              </w:rPr>
+            </w:pPr>
+            <w:r>
+              <w:rPr>
+                <w:sz w:val="18"/>
+                <w:szCs w:val="18"/>
+              </w:rPr>
+              <w:t>RECAP</w:t>
+            </w:r>
+          </w:p>
+        </w:tc>
+        <w:tc>
+          <w:tcPr>
+            <w:tcW w:w="0" w:type="auto"/>
+            <w:shd w:val="clear" w:color="auto" w:fill="auto"/>
+            <w:noWrap/>
+            <w:vAlign w:val="bottom"/>
+            <w:hideMark/>
+          </w:tcPr>
+          <w:p>
+            <w:pPr>
+              <w:rPr>
+                <w:sz w:val="18"/>
+                <w:szCs w:val="18"/>
+              </w:rPr>
+            </w:pPr>
+            <w:r>
+              <w:rPr>
+                <w:sz w:val="18"/>
+                <w:szCs w:val="18"/>
+              </w:rPr>
+              <w:t>Refinaria de Capuava</w:t>
+            </w:r>
+          </w:p>
+        </w:tc>
+        <w:tc>
+          <w:tcPr>
+            <w:tcW w:w="0" w:type="auto"/>
+            <w:shd w:val="clear" w:color="auto" w:fill="auto"/>
+            <w:noWrap/>
+            <w:vAlign w:val="bottom"/>
+            <w:hideMark/>
+          </w:tcPr>
+          <w:p>
+            <w:pPr>
+              <w:rPr>
+                <w:sz w:val="18"/>
+                <w:szCs w:val="18"/>
+              </w:rPr>
+            </w:pPr>
+            <w:r>
+              <w:rPr>
+                <w:sz w:val="18"/>
+                <w:szCs w:val="18"/>
+              </w:rPr>
+              <w:t>Mauá</w:t>
+            </w:r>
+          </w:p>
+        </w:tc>
+        <w:tc>
+          <w:tcPr>
+            <w:tcW w:w="0" w:type="auto"/>
+            <w:shd w:val="clear" w:color="auto" w:fill="auto"/>
+            <w:noWrap/>
+            <w:vAlign w:val="bottom"/>
+            <w:hideMark/>
+          </w:tcPr>
+          <w:p>
+            <w:pPr>
+              <w:rPr>
+                <w:sz w:val="18"/>
+                <w:szCs w:val="18"/>
+              </w:rPr>
+            </w:pPr>
+            <w:r>
+              <w:rPr>
+                <w:sz w:val="18"/>
+                <w:szCs w:val="18"/>
+              </w:rPr>
+              <w:t>SP</w:t>
+            </w:r>
+          </w:p>
+        </w:tc>
+        <w:tc>
+          <w:tcPr>
+            <w:tcW w:w="0" w:type="auto"/>
+            <w:shd w:val="clear" w:color="auto" w:fill="auto"/>
+            <w:noWrap/>
+            <w:vAlign w:val="bottom"/>
+            <w:hideMark/>
+          </w:tcPr>
+          <w:p>
+            <w:pPr>
+              <w:jc w:val="center"/>
+              <w:rPr>
+                <w:sz w:val="18"/>
+                <w:szCs w:val="18"/>
+              </w:rPr>
+            </w:pPr>
+            <w:r>
+              <w:rPr>
+                <w:sz w:val="18"/>
+                <w:szCs w:val="18"/>
+              </w:rPr>
+              <w:t>1954</w:t>
+            </w:r>
+          </w:p>
+        </w:tc>
+        <w:tc>
+          <w:tcPr>
+            <w:tcW w:w="0" w:type="auto"/>
+            <w:shd w:val="clear" w:color="auto" w:fill="auto"/>
+            <w:noWrap/>
+            <w:vAlign w:val="bottom"/>
+            <w:hideMark/>
+          </w:tcPr>
+          <w:p>
+            <w:pPr>
+              <w:rPr>
+                <w:sz w:val="18"/>
+                <w:szCs w:val="18"/>
+              </w:rPr>
+            </w:pPr>
+            <w:r>
+              <w:rPr>
+                <w:sz w:val="18"/>
+                <w:szCs w:val="18"/>
+              </w:rPr>
+              <w:t>Petróleo Brasileiro S/A</w:t>
+            </w:r>
+          </w:p>
+        </w:tc>
+      </w:tr>
+      <w:tr>
+        <w:trPr>
+          <w:trHeight w:val="264"/>
+          <w:tblHeader/>
+        </w:trPr>
+        <w:tc>
+          <w:tcPr>
+            <w:tcW w:w="0" w:type="auto"/>
+            <w:shd w:val="clear" w:color="auto" w:fill="auto"/>
+            <w:noWrap/>
+            <w:vAlign w:val="bottom"/>
+            <w:hideMark/>
+          </w:tcPr>
+          <w:p>
+            <w:pPr>
+              <w:rPr>
+                <w:sz w:val="18"/>
+                <w:szCs w:val="18"/>
+              </w:rPr>
+            </w:pPr>
+            <w:r>
+              <w:rPr>
+                <w:sz w:val="18"/>
+                <w:szCs w:val="18"/>
+              </w:rPr>
+              <w:t>REVAP</w:t>
+            </w:r>
+          </w:p>
+        </w:tc>
+        <w:tc>
+          <w:tcPr>
+            <w:tcW w:w="0" w:type="auto"/>
+            <w:shd w:val="clear" w:color="auto" w:fill="auto"/>
+            <w:noWrap/>
+            <w:vAlign w:val="bottom"/>
+            <w:hideMark/>
+          </w:tcPr>
+          <w:p>
+            <w:pPr>
+              <w:rPr>
+                <w:sz w:val="18"/>
+                <w:szCs w:val="18"/>
+              </w:rPr>
+            </w:pPr>
+            <w:r>
+              <w:rPr>
+                <w:sz w:val="18"/>
+                <w:szCs w:val="18"/>
+              </w:rPr>
+              <w:t>Refinaria Henrique Laje</w:t>
+            </w:r>
+          </w:p>
+        </w:tc>
+        <w:tc>
+          <w:tcPr>
+            <w:tcW w:w="0" w:type="auto"/>
+            <w:shd w:val="clear" w:color="auto" w:fill="auto"/>
+            <w:noWrap/>
+            <w:vAlign w:val="bottom"/>
+            <w:hideMark/>
+          </w:tcPr>
+          <w:p>
+            <w:pPr>
+              <w:rPr>
+                <w:sz w:val="18"/>
+                <w:szCs w:val="18"/>
+              </w:rPr>
+            </w:pPr>
+            <w:r>
+              <w:rPr>
+                <w:sz w:val="18"/>
+                <w:szCs w:val="18"/>
+              </w:rPr>
+              <w:t>São José dos Campos</w:t>
+            </w:r>
+          </w:p>
+        </w:tc>
+        <w:tc>
+          <w:tcPr>
+            <w:tcW w:w="0" w:type="auto"/>
+            <w:shd w:val="clear" w:color="auto" w:fill="auto"/>
+            <w:noWrap/>
+            <w:vAlign w:val="bottom"/>
+            <w:hideMark/>
+          </w:tcPr>
+          <w:p>
+            <w:pPr>
+              <w:rPr>
+                <w:sz w:val="18"/>
+                <w:szCs w:val="18"/>
+              </w:rPr>
+            </w:pPr>
+            <w:r>
+              <w:rPr>
+                <w:sz w:val="18"/>
+                <w:szCs w:val="18"/>
+              </w:rPr>
+              <w:t>SP</w:t>
+            </w:r>
+          </w:p>
+        </w:tc>
+        <w:tc>
+          <w:tcPr>
+            <w:tcW w:w="0" w:type="auto"/>
+            <w:shd w:val="clear" w:color="auto" w:fill="auto"/>
+            <w:noWrap/>
+            <w:vAlign w:val="bottom"/>
+            <w:hideMark/>
+          </w:tcPr>
+          <w:p>
+            <w:pPr>
+              <w:jc w:val="center"/>
+              <w:rPr>
+                <w:sz w:val="18"/>
+                <w:szCs w:val="18"/>
+              </w:rPr>
+            </w:pPr>
+            <w:r>
+              <w:rPr>
+                <w:sz w:val="18"/>
+                <w:szCs w:val="18"/>
+              </w:rPr>
+              <w:t>1980</w:t>
+            </w:r>
+          </w:p>
+        </w:tc>
+        <w:tc>
+          <w:tcPr>
+            <w:tcW w:w="0" w:type="auto"/>
+            <w:shd w:val="clear" w:color="auto" w:fill="auto"/>
+            <w:noWrap/>
+            <w:vAlign w:val="bottom"/>
+            <w:hideMark/>
+          </w:tcPr>
+          <w:p>
+            <w:pPr>
+              <w:rPr>
+                <w:sz w:val="18"/>
+                <w:szCs w:val="18"/>
+              </w:rPr>
+            </w:pPr>
+            <w:r>
+              <w:rPr>
+                <w:sz w:val="18"/>
+                <w:szCs w:val="18"/>
+              </w:rPr>
+              <w:t>Petróleo Brasileiro S/A</w:t>
+            </w:r>
+          </w:p>
+        </w:tc>
+      </w:tr>
+      <w:tr>
+        <w:trPr>
+          <w:trHeight w:val="264"/>
+          <w:tblHeader/>
+        </w:trPr>
+        <w:tc>
+          <w:tcPr>
+            <w:tcW w:w="0" w:type="auto"/>
+            <w:shd w:val="clear" w:color="auto" w:fill="auto"/>
+            <w:noWrap/>
+            <w:vAlign w:val="bottom"/>
+            <w:hideMark/>
+          </w:tcPr>
+          <w:p>
+            <w:pPr>
+              <w:rPr>
+                <w:sz w:val="18"/>
+                <w:szCs w:val="18"/>
+              </w:rPr>
+            </w:pPr>
+            <w:r>
+              <w:rPr>
+                <w:sz w:val="18"/>
+                <w:szCs w:val="18"/>
+              </w:rPr>
+              <w:t>REPLAN</w:t>
+            </w:r>
+          </w:p>
+        </w:tc>
+        <w:tc>
+          <w:tcPr>
+            <w:tcW w:w="0" w:type="auto"/>
+            <w:shd w:val="clear" w:color="auto" w:fill="auto"/>
+            <w:noWrap/>
+            <w:vAlign w:val="bottom"/>
+            <w:hideMark/>
+          </w:tcPr>
+          <w:p>
+            <w:pPr>
+              <w:rPr>
+                <w:sz w:val="18"/>
+                <w:szCs w:val="18"/>
+              </w:rPr>
+            </w:pPr>
+            <w:r>
+              <w:rPr>
+                <w:sz w:val="18"/>
+                <w:szCs w:val="18"/>
+              </w:rPr>
+              <w:t>Refinaria de Paulínia</w:t>
+            </w:r>
+          </w:p>
+        </w:tc>
+        <w:tc>
+          <w:tcPr>
+            <w:tcW w:w="0" w:type="auto"/>
+            <w:shd w:val="clear" w:color="auto" w:fill="auto"/>
+            <w:noWrap/>
+            <w:vAlign w:val="bottom"/>
+            <w:hideMark/>
+          </w:tcPr>
+          <w:p>
+            <w:pPr>
+              <w:rPr>
+                <w:sz w:val="18"/>
+                <w:szCs w:val="18"/>
+              </w:rPr>
+            </w:pPr>
+            <w:r>
+              <w:rPr>
+                <w:sz w:val="18"/>
+                <w:szCs w:val="18"/>
+              </w:rPr>
+              <w:t>Paulínia</w:t>
+            </w:r>
+          </w:p>
+        </w:tc>
+        <w:tc>
+          <w:tcPr>
+            <w:tcW w:w="0" w:type="auto"/>
+            <w:shd w:val="clear" w:color="auto" w:fill="auto"/>
+            <w:noWrap/>
+            <w:vAlign w:val="bottom"/>
+            <w:hideMark/>
+          </w:tcPr>
+          <w:p>
+            <w:pPr>
+              <w:rPr>
+                <w:sz w:val="18"/>
+                <w:szCs w:val="18"/>
+              </w:rPr>
+            </w:pPr>
+            <w:r>
+              <w:rPr>
+                <w:sz w:val="18"/>
+                <w:szCs w:val="18"/>
+              </w:rPr>
+              <w:t>SP</w:t>
+            </w:r>
+          </w:p>
+        </w:tc>
+        <w:tc>
+          <w:tcPr>
+            <w:tcW w:w="0" w:type="auto"/>
+            <w:shd w:val="clear" w:color="auto" w:fill="auto"/>
+            <w:noWrap/>
+            <w:vAlign w:val="bottom"/>
+            <w:hideMark/>
+          </w:tcPr>
+          <w:p>
+            <w:pPr>
+              <w:jc w:val="center"/>
+              <w:rPr>
+                <w:sz w:val="18"/>
+                <w:szCs w:val="18"/>
+              </w:rPr>
+            </w:pPr>
+            <w:r>
+              <w:rPr>
+                <w:sz w:val="18"/>
+                <w:szCs w:val="18"/>
+              </w:rPr>
+              <w:t>1972</w:t>
+            </w:r>
+          </w:p>
+        </w:tc>
+        <w:tc>
+          <w:tcPr>
+            <w:tcW w:w="0" w:type="auto"/>
+            <w:shd w:val="clear" w:color="auto" w:fill="auto"/>
+            <w:noWrap/>
+            <w:vAlign w:val="bottom"/>
+            <w:hideMark/>
+          </w:tcPr>
+          <w:p>
+            <w:pPr>
+              <w:rPr>
+                <w:sz w:val="18"/>
+                <w:szCs w:val="18"/>
+              </w:rPr>
+            </w:pPr>
+            <w:r>
+              <w:rPr>
+                <w:sz w:val="18"/>
+                <w:szCs w:val="18"/>
+              </w:rPr>
+              <w:t>Petróleo Brasileiro S/A</w:t>
+            </w:r>
+          </w:p>
+        </w:tc>
+      </w:tr>
+      <w:tr>
+        <w:trPr>
+          <w:trHeight w:val="264"/>
+          <w:tblHeader/>
+        </w:trPr>
+        <w:tc>
+          <w:tcPr>
+            <w:tcW w:w="0" w:type="auto"/>
+            <w:shd w:val="clear" w:color="auto" w:fill="auto"/>
+            <w:noWrap/>
+            <w:vAlign w:val="bottom"/>
+            <w:hideMark/>
+          </w:tcPr>
+          <w:p>
+            <w:pPr>
+              <w:rPr>
+                <w:sz w:val="18"/>
+                <w:szCs w:val="18"/>
+              </w:rPr>
+            </w:pPr>
+            <w:r>
+              <w:rPr>
+                <w:sz w:val="18"/>
+                <w:szCs w:val="18"/>
+              </w:rPr>
+              <w:t>RPBC</w:t>
+            </w:r>
+          </w:p>
+        </w:tc>
+        <w:tc>
+          <w:tcPr>
+            <w:tcW w:w="0" w:type="auto"/>
+            <w:shd w:val="clear" w:color="auto" w:fill="auto"/>
+            <w:noWrap/>
+            <w:vAlign w:val="bottom"/>
+            <w:hideMark/>
+          </w:tcPr>
+          <w:p>
+            <w:pPr>
+              <w:rPr>
+                <w:sz w:val="18"/>
+                <w:szCs w:val="18"/>
+              </w:rPr>
+            </w:pPr>
+            <w:r>
+              <w:rPr>
+                <w:sz w:val="18"/>
+                <w:szCs w:val="18"/>
+              </w:rPr>
+              <w:t>Refinaria Presidente Bernardes-Cubatão</w:t>
+            </w:r>
+          </w:p>
+        </w:tc>
+        <w:tc>
+          <w:tcPr>
+            <w:tcW w:w="0" w:type="auto"/>
+            <w:shd w:val="clear" w:color="auto" w:fill="auto"/>
+            <w:noWrap/>
+            <w:vAlign w:val="bottom"/>
+            <w:hideMark/>
+          </w:tcPr>
+          <w:p>
+            <w:pPr>
+              <w:rPr>
+                <w:sz w:val="18"/>
+                <w:szCs w:val="18"/>
+              </w:rPr>
+            </w:pPr>
+            <w:r>
+              <w:rPr>
+                <w:sz w:val="18"/>
+                <w:szCs w:val="18"/>
+              </w:rPr>
+              <w:t>Cubatão</w:t>
+            </w:r>
+          </w:p>
+        </w:tc>
+        <w:tc>
+          <w:tcPr>
+            <w:tcW w:w="0" w:type="auto"/>
+            <w:shd w:val="clear" w:color="auto" w:fill="auto"/>
+            <w:noWrap/>
+            <w:vAlign w:val="bottom"/>
+            <w:hideMark/>
+          </w:tcPr>
+          <w:p>
+            <w:pPr>
+              <w:rPr>
+                <w:sz w:val="18"/>
+                <w:szCs w:val="18"/>
+              </w:rPr>
+            </w:pPr>
+            <w:r>
+              <w:rPr>
+                <w:sz w:val="18"/>
+                <w:szCs w:val="18"/>
+              </w:rPr>
+              <w:t>SP</w:t>
+            </w:r>
+          </w:p>
+        </w:tc>
+        <w:tc>
+          <w:tcPr>
+            <w:tcW w:w="0" w:type="auto"/>
+            <w:shd w:val="clear" w:color="auto" w:fill="auto"/>
+            <w:noWrap/>
+            <w:vAlign w:val="bottom"/>
+            <w:hideMark/>
+          </w:tcPr>
+          <w:p>
+            <w:pPr>
+              <w:jc w:val="center"/>
+              <w:rPr>
+                <w:sz w:val="18"/>
+                <w:szCs w:val="18"/>
+              </w:rPr>
+            </w:pPr>
+            <w:r>
+              <w:rPr>
+                <w:sz w:val="18"/>
+                <w:szCs w:val="18"/>
+              </w:rPr>
+              <w:t>1955</w:t>
+            </w:r>
+          </w:p>
+        </w:tc>
+        <w:tc>
+          <w:tcPr>
+            <w:tcW w:w="0" w:type="auto"/>
+            <w:shd w:val="clear" w:color="auto" w:fill="auto"/>
+            <w:noWrap/>
+            <w:vAlign w:val="bottom"/>
+            <w:hideMark/>
+          </w:tcPr>
+          <w:p>
+            <w:pPr>
+              <w:rPr>
+                <w:sz w:val="18"/>
+                <w:szCs w:val="18"/>
+              </w:rPr>
+            </w:pPr>
+            <w:r>
+              <w:rPr>
+                <w:sz w:val="18"/>
+                <w:szCs w:val="18"/>
+              </w:rPr>
+              <w:t>Petróleo Brasileiro S/A</w:t>
+            </w:r>
+          </w:p>
+        </w:tc>
+      </w:tr>
+      <w:tr>
+        <w:trPr>
+          <w:trHeight w:val="264"/>
+          <w:tblHeader/>
+        </w:trPr>
+        <w:tc>
+          <w:tcPr>
+            <w:tcW w:w="0" w:type="auto"/>
+            <w:shd w:val="clear" w:color="auto" w:fill="auto"/>
+            <w:noWrap/>
+            <w:vAlign w:val="bottom"/>
+            <w:hideMark/>
+          </w:tcPr>
+          <w:p>
+            <w:pPr>
+              <w:rPr>
+                <w:sz w:val="18"/>
+                <w:szCs w:val="18"/>
+              </w:rPr>
+            </w:pPr>
+            <w:r>
+              <w:rPr>
+                <w:sz w:val="18"/>
+                <w:szCs w:val="18"/>
+              </w:rPr>
+              <w:t>REPAR</w:t>
+            </w:r>
+          </w:p>
+        </w:tc>
+        <w:tc>
+          <w:tcPr>
+            <w:tcW w:w="0" w:type="auto"/>
+            <w:shd w:val="clear" w:color="auto" w:fill="auto"/>
+            <w:noWrap/>
+            <w:vAlign w:val="bottom"/>
+            <w:hideMark/>
+          </w:tcPr>
+          <w:p>
+            <w:pPr>
+              <w:rPr>
+                <w:sz w:val="18"/>
+                <w:szCs w:val="18"/>
+              </w:rPr>
+            </w:pPr>
+            <w:r>
+              <w:rPr>
+                <w:sz w:val="18"/>
+                <w:szCs w:val="18"/>
+              </w:rPr>
+              <w:t>Refinaria Presidente Getúlio Vargas</w:t>
+            </w:r>
+          </w:p>
+        </w:tc>
+        <w:tc>
+          <w:tcPr>
+            <w:tcW w:w="0" w:type="auto"/>
+            <w:shd w:val="clear" w:color="auto" w:fill="auto"/>
+            <w:noWrap/>
+            <w:vAlign w:val="bottom"/>
+            <w:hideMark/>
+          </w:tcPr>
+          <w:p>
+            <w:pPr>
+              <w:rPr>
+                <w:sz w:val="18"/>
+                <w:szCs w:val="18"/>
+              </w:rPr>
+            </w:pPr>
+            <w:r>
+              <w:rPr>
+                <w:sz w:val="18"/>
+                <w:szCs w:val="18"/>
+              </w:rPr>
+              <w:t>Araucária</w:t>
+            </w:r>
+          </w:p>
+        </w:tc>
+        <w:tc>
+          <w:tcPr>
+            <w:tcW w:w="0" w:type="auto"/>
+            <w:shd w:val="clear" w:color="auto" w:fill="auto"/>
+            <w:noWrap/>
+            <w:vAlign w:val="bottom"/>
+            <w:hideMark/>
+          </w:tcPr>
+          <w:p>
+            <w:pPr>
+              <w:rPr>
+                <w:sz w:val="18"/>
+                <w:szCs w:val="18"/>
+              </w:rPr>
+            </w:pPr>
+            <w:r>
+              <w:rPr>
+                <w:sz w:val="18"/>
+                <w:szCs w:val="18"/>
+              </w:rPr>
+              <w:t>PR</w:t>
+            </w:r>
+          </w:p>
+        </w:tc>
+        <w:tc>
+          <w:tcPr>
+            <w:tcW w:w="0" w:type="auto"/>
+            <w:shd w:val="clear" w:color="auto" w:fill="auto"/>
+            <w:noWrap/>
+            <w:vAlign w:val="bottom"/>
+            <w:hideMark/>
+          </w:tcPr>
+          <w:p>
+            <w:pPr>
+              <w:jc w:val="center"/>
+              <w:rPr>
+                <w:sz w:val="18"/>
+                <w:szCs w:val="18"/>
+              </w:rPr>
+            </w:pPr>
+            <w:r>
+              <w:rPr>
+                <w:sz w:val="18"/>
+                <w:szCs w:val="18"/>
+              </w:rPr>
+              <w:t>1977</w:t>
+            </w:r>
+          </w:p>
+        </w:tc>
+        <w:tc>
+          <w:tcPr>
+            <w:tcW w:w="0" w:type="auto"/>
+            <w:shd w:val="clear" w:color="auto" w:fill="auto"/>
+            <w:noWrap/>
+            <w:vAlign w:val="bottom"/>
+            <w:hideMark/>
+          </w:tcPr>
+          <w:p>
+            <w:pPr>
+              <w:rPr>
+                <w:sz w:val="18"/>
+                <w:szCs w:val="18"/>
+              </w:rPr>
+            </w:pPr>
+            <w:r>
+              <w:rPr>
+                <w:sz w:val="18"/>
+                <w:szCs w:val="18"/>
+              </w:rPr>
+              <w:t>Petróleo Brasileiro S/A</w:t>
+            </w:r>
+          </w:p>
+        </w:tc>
+      </w:tr>
+      <w:tr>
+        <w:trPr>
+          <w:trHeight w:val="264"/>
+          <w:tblHeader/>
+        </w:trPr>
+        <w:tc>
+          <w:tcPr>
+            <w:tcW w:w="0" w:type="auto"/>
+            <w:shd w:val="clear" w:color="auto" w:fill="auto"/>
+            <w:noWrap/>
+            <w:vAlign w:val="bottom"/>
+            <w:hideMark/>
+          </w:tcPr>
+          <w:p>
+            <w:pPr>
+              <w:rPr>
+                <w:sz w:val="18"/>
+                <w:szCs w:val="18"/>
+              </w:rPr>
+            </w:pPr>
+            <w:r>
+              <w:rPr>
+                <w:sz w:val="18"/>
+                <w:szCs w:val="18"/>
+              </w:rPr>
+              <w:t>REFAP</w:t>
+            </w:r>
+          </w:p>
+        </w:tc>
+        <w:tc>
+          <w:tcPr>
+            <w:tcW w:w="0" w:type="auto"/>
+            <w:shd w:val="clear" w:color="auto" w:fill="auto"/>
+            <w:noWrap/>
+            <w:vAlign w:val="bottom"/>
+            <w:hideMark/>
+          </w:tcPr>
+          <w:p>
+            <w:pPr>
+              <w:rPr>
+                <w:sz w:val="18"/>
+                <w:szCs w:val="18"/>
+              </w:rPr>
+            </w:pPr>
+            <w:r>
+              <w:rPr>
+                <w:sz w:val="18"/>
+                <w:szCs w:val="18"/>
+              </w:rPr>
+              <w:t>Refinaria Alberto Pasqualini</w:t>
+            </w:r>
+          </w:p>
+        </w:tc>
+        <w:tc>
+          <w:tcPr>
+            <w:tcW w:w="0" w:type="auto"/>
+            <w:shd w:val="clear" w:color="auto" w:fill="auto"/>
+            <w:noWrap/>
+            <w:vAlign w:val="bottom"/>
+            <w:hideMark/>
+          </w:tcPr>
+          <w:p>
+            <w:pPr>
+              <w:rPr>
+                <w:sz w:val="18"/>
+                <w:szCs w:val="18"/>
+              </w:rPr>
+            </w:pPr>
+            <w:r>
+              <w:rPr>
+                <w:sz w:val="18"/>
+                <w:szCs w:val="18"/>
+              </w:rPr>
+              <w:t>Canoas</w:t>
+            </w:r>
+          </w:p>
+        </w:tc>
+        <w:tc>
+          <w:tcPr>
+            <w:tcW w:w="0" w:type="auto"/>
+            <w:shd w:val="clear" w:color="auto" w:fill="auto"/>
+            <w:noWrap/>
+            <w:vAlign w:val="bottom"/>
+            <w:hideMark/>
+          </w:tcPr>
+          <w:p>
+            <w:pPr>
+              <w:rPr>
+                <w:sz w:val="18"/>
+                <w:szCs w:val="18"/>
+              </w:rPr>
+            </w:pPr>
+            <w:r>
+              <w:rPr>
+                <w:sz w:val="18"/>
+                <w:szCs w:val="18"/>
+              </w:rPr>
+              <w:t>RS</w:t>
+            </w:r>
+          </w:p>
+        </w:tc>
+        <w:tc>
+          <w:tcPr>
+            <w:tcW w:w="0" w:type="auto"/>
+            <w:shd w:val="clear" w:color="auto" w:fill="auto"/>
+            <w:noWrap/>
+            <w:vAlign w:val="bottom"/>
+            <w:hideMark/>
+          </w:tcPr>
+          <w:p>
+            <w:pPr>
+              <w:jc w:val="center"/>
+              <w:rPr>
+                <w:sz w:val="18"/>
+                <w:szCs w:val="18"/>
+              </w:rPr>
+            </w:pPr>
+            <w:r>
+              <w:rPr>
+                <w:sz w:val="18"/>
+                <w:szCs w:val="18"/>
+              </w:rPr>
+              <w:t>1968</w:t>
+            </w:r>
+          </w:p>
+        </w:tc>
+        <w:tc>
+          <w:tcPr>
+            <w:tcW w:w="0" w:type="auto"/>
+            <w:shd w:val="clear" w:color="auto" w:fill="auto"/>
+            <w:noWrap/>
+            <w:vAlign w:val="bottom"/>
+            <w:hideMark/>
+          </w:tcPr>
+          <w:p>
+            <w:pPr>
+              <w:rPr>
+                <w:sz w:val="18"/>
+                <w:szCs w:val="18"/>
+              </w:rPr>
+            </w:pPr>
+            <w:r>
+              <w:rPr>
+                <w:sz w:val="18"/>
+                <w:szCs w:val="18"/>
+              </w:rPr>
+              <w:t>Petróleo Brasileiro S/A</w:t>
+            </w:r>
+          </w:p>
+        </w:tc>
+      </w:tr>
+      <w:tr>
+        <w:trPr>
+          <w:trHeight w:val="264"/>
+          <w:tblHeader/>
+        </w:trPr>
+        <w:tc>
+          <w:tcPr>
+            <w:tcW w:w="0" w:type="auto"/>
+            <w:shd w:val="clear" w:color="auto" w:fill="auto"/>
+            <w:noWrap/>
+            <w:vAlign w:val="bottom"/>
+            <w:hideMark/>
+          </w:tcPr>
+          <w:p>
+            <w:pPr>
+              <w:rPr>
+                <w:sz w:val="18"/>
+                <w:szCs w:val="18"/>
+              </w:rPr>
+            </w:pPr>
+            <w:r>
+              <w:rPr>
+                <w:sz w:val="18"/>
+                <w:szCs w:val="18"/>
+              </w:rPr>
+              <w:t>RPISA</w:t>
+            </w:r>
+          </w:p>
+        </w:tc>
+        <w:tc>
+          <w:tcPr>
+            <w:tcW w:w="0" w:type="auto"/>
+            <w:shd w:val="clear" w:color="auto" w:fill="auto"/>
+            <w:noWrap/>
+            <w:vAlign w:val="bottom"/>
+            <w:hideMark/>
+          </w:tcPr>
+          <w:p>
+            <w:pPr>
+              <w:rPr>
+                <w:sz w:val="18"/>
+                <w:szCs w:val="18"/>
+              </w:rPr>
+            </w:pPr>
+            <w:r>
+              <w:rPr>
+                <w:sz w:val="18"/>
+                <w:szCs w:val="18"/>
+              </w:rPr>
+              <w:t>Refinaria de Petróleo Riograndense</w:t>
+            </w:r>
+          </w:p>
+        </w:tc>
+        <w:tc>
+          <w:tcPr>
+            <w:tcW w:w="0" w:type="auto"/>
+            <w:shd w:val="clear" w:color="auto" w:fill="auto"/>
+            <w:noWrap/>
+            <w:vAlign w:val="bottom"/>
+            <w:hideMark/>
+          </w:tcPr>
+          <w:p>
+            <w:pPr>
+              <w:rPr>
+                <w:sz w:val="18"/>
+                <w:szCs w:val="18"/>
+              </w:rPr>
+            </w:pPr>
+            <w:r>
+              <w:rPr>
+                <w:sz w:val="18"/>
+                <w:szCs w:val="18"/>
+              </w:rPr>
+              <w:t>Rio Grande</w:t>
+            </w:r>
+          </w:p>
+        </w:tc>
+        <w:tc>
+          <w:tcPr>
+            <w:tcW w:w="0" w:type="auto"/>
+            <w:shd w:val="clear" w:color="auto" w:fill="auto"/>
+            <w:noWrap/>
+            <w:vAlign w:val="bottom"/>
+            <w:hideMark/>
+          </w:tcPr>
+          <w:p>
+            <w:pPr>
+              <w:rPr>
+                <w:sz w:val="18"/>
+                <w:szCs w:val="18"/>
+              </w:rPr>
+            </w:pPr>
+            <w:r>
+              <w:rPr>
+                <w:sz w:val="18"/>
+                <w:szCs w:val="18"/>
+              </w:rPr>
+              <w:t>RS</w:t>
+            </w:r>
+          </w:p>
+        </w:tc>
+        <w:tc>
+          <w:tcPr>
+            <w:tcW w:w="0" w:type="auto"/>
+            <w:shd w:val="clear" w:color="auto" w:fill="auto"/>
+            <w:noWrap/>
+            <w:vAlign w:val="bottom"/>
+            <w:hideMark/>
+          </w:tcPr>
+          <w:p>
+            <w:pPr>
+              <w:jc w:val="center"/>
+              <w:rPr>
+                <w:sz w:val="18"/>
+                <w:szCs w:val="18"/>
+              </w:rPr>
+            </w:pPr>
+            <w:r>
+              <w:rPr>
+                <w:sz w:val="18"/>
+                <w:szCs w:val="18"/>
+              </w:rPr>
+              <w:t>1937</w:t>
+            </w:r>
+          </w:p>
+        </w:tc>
+        <w:tc>
+          <w:tcPr>
+            <w:tcW w:w="0" w:type="auto"/>
+            <w:shd w:val="clear" w:color="auto" w:fill="auto"/>
+            <w:noWrap/>
+            <w:vAlign w:val="bottom"/>
+            <w:hideMark/>
+          </w:tcPr>
+          <w:p>
+            <w:pPr>
+              <w:rPr>
+                <w:sz w:val="18"/>
+                <w:szCs w:val="18"/>
+              </w:rPr>
+            </w:pPr>
+            <w:r>
+              <w:rPr>
+                <w:sz w:val="18"/>
+                <w:szCs w:val="18"/>
+              </w:rPr>
+              <w:t>Petróleo Ipiranga S/A</w:t>
+            </w:r>
+          </w:p>
+        </w:tc>
+      </w:tr>
+      <w:tr>
+        <w:trPr>
+          <w:trHeight w:val="264"/>
+          <w:tblHeader/>
+        </w:trPr>
+        <w:tc>
+          <w:tcPr>
+            <w:tcW w:w="0" w:type="auto"/>
+            <w:shd w:val="clear" w:color="auto" w:fill="auto"/>
+            <w:noWrap/>
+            <w:vAlign w:val="bottom"/>
+            <w:hideMark/>
+          </w:tcPr>
+          <w:p>
+            <w:pPr>
+              <w:rPr>
+                <w:sz w:val="18"/>
+                <w:szCs w:val="18"/>
+              </w:rPr>
+            </w:pPr>
+            <w:r>
+              <w:rPr>
+                <w:sz w:val="18"/>
+                <w:szCs w:val="18"/>
+              </w:rPr>
+              <w:t>RNEST</w:t>
+            </w:r>
+          </w:p>
+        </w:tc>
+        <w:tc>
+          <w:tcPr>
+            <w:tcW w:w="0" w:type="auto"/>
+            <w:shd w:val="clear" w:color="auto" w:fill="auto"/>
+            <w:noWrap/>
+            <w:vAlign w:val="bottom"/>
+            <w:hideMark/>
+          </w:tcPr>
+          <w:p>
+            <w:pPr>
+              <w:rPr>
+                <w:sz w:val="18"/>
+                <w:szCs w:val="18"/>
+              </w:rPr>
+            </w:pPr>
+            <w:r>
+              <w:rPr>
+                <w:sz w:val="18"/>
+                <w:szCs w:val="18"/>
+              </w:rPr>
+              <w:t>Refinaria Abreu e Lima</w:t>
+            </w:r>
+          </w:p>
+        </w:tc>
+        <w:tc>
+          <w:tcPr>
+            <w:tcW w:w="0" w:type="auto"/>
+            <w:shd w:val="clear" w:color="auto" w:fill="auto"/>
+            <w:noWrap/>
+            <w:vAlign w:val="bottom"/>
+            <w:hideMark/>
+          </w:tcPr>
+          <w:p>
+            <w:pPr>
+              <w:rPr>
+                <w:sz w:val="18"/>
+                <w:szCs w:val="18"/>
+              </w:rPr>
+            </w:pPr>
+            <w:r>
+              <w:rPr>
+                <w:sz w:val="18"/>
+                <w:szCs w:val="18"/>
+              </w:rPr>
+              <w:t>Ipojuca</w:t>
+            </w:r>
+          </w:p>
+        </w:tc>
+        <w:tc>
+          <w:tcPr>
+            <w:tcW w:w="0" w:type="auto"/>
+            <w:shd w:val="clear" w:color="auto" w:fill="auto"/>
+            <w:noWrap/>
+            <w:vAlign w:val="bottom"/>
+            <w:hideMark/>
+          </w:tcPr>
+          <w:p>
+            <w:pPr>
+              <w:rPr>
+                <w:sz w:val="18"/>
+                <w:szCs w:val="18"/>
+              </w:rPr>
+            </w:pPr>
+            <w:r>
+              <w:rPr>
+                <w:sz w:val="18"/>
+                <w:szCs w:val="18"/>
+              </w:rPr>
+              <w:t>PE</w:t>
+            </w:r>
+          </w:p>
+        </w:tc>
+        <w:tc>
+          <w:tcPr>
+            <w:tcW w:w="0" w:type="auto"/>
+            <w:shd w:val="clear" w:color="auto" w:fill="auto"/>
+            <w:noWrap/>
+            <w:vAlign w:val="bottom"/>
+            <w:hideMark/>
+          </w:tcPr>
+          <w:p>
+            <w:pPr>
+              <w:jc w:val="center"/>
+              <w:rPr>
+                <w:sz w:val="18"/>
+                <w:szCs w:val="18"/>
+              </w:rPr>
+            </w:pPr>
+            <w:r>
+              <w:rPr>
+                <w:sz w:val="18"/>
+                <w:szCs w:val="18"/>
+              </w:rPr>
+              <w:t>2013</w:t>
+            </w:r>
+          </w:p>
+        </w:tc>
+        <w:tc>
+          <w:tcPr>
+            <w:tcW w:w="0" w:type="auto"/>
+            <w:shd w:val="clear" w:color="auto" w:fill="auto"/>
+            <w:noWrap/>
+            <w:vAlign w:val="bottom"/>
+            <w:hideMark/>
+          </w:tcPr>
+          <w:p>
+            <w:pPr>
+              <w:rPr>
+                <w:sz w:val="18"/>
+                <w:szCs w:val="18"/>
+              </w:rPr>
+            </w:pPr>
+            <w:r>
+              <w:rPr>
+                <w:sz w:val="18"/>
+                <w:szCs w:val="18"/>
+              </w:rPr>
+              <w:t>Petróleo Brasileiro S/A</w:t>
+            </w:r>
+          </w:p>
+        </w:tc>
+      </w:tr>
+      <w:tr>
+        <w:trPr>
+          <w:trHeight w:val="264"/>
+          <w:tblHeader/>
+        </w:trPr>
+        <w:tc>
+          <w:tcPr>
+            <w:tcW w:w="0" w:type="auto"/>
+            <w:shd w:val="clear" w:color="auto" w:fill="auto"/>
+            <w:noWrap/>
+            <w:vAlign w:val="bottom"/>
+            <w:hideMark/>
+          </w:tcPr>
+          <w:p>
+            <w:pPr>
+              <w:rPr>
+                <w:sz w:val="18"/>
+                <w:szCs w:val="18"/>
+              </w:rPr>
+            </w:pPr>
+            <w:r>
+              <w:rPr>
+                <w:sz w:val="18"/>
+                <w:szCs w:val="18"/>
+              </w:rPr>
+              <w:t>RPCC</w:t>
+            </w:r>
+          </w:p>
+        </w:tc>
+        <w:tc>
+          <w:tcPr>
+            <w:tcW w:w="0" w:type="auto"/>
+            <w:shd w:val="clear" w:color="auto" w:fill="auto"/>
+            <w:noWrap/>
+            <w:vAlign w:val="bottom"/>
+            <w:hideMark/>
+          </w:tcPr>
+          <w:p>
+            <w:pPr>
+              <w:rPr>
+                <w:sz w:val="18"/>
+                <w:szCs w:val="18"/>
+              </w:rPr>
+            </w:pPr>
+            <w:r>
+              <w:rPr>
+                <w:sz w:val="18"/>
+                <w:szCs w:val="18"/>
+              </w:rPr>
+              <w:t>Refinaria Potiguar Clara Camarão</w:t>
+            </w:r>
+          </w:p>
+        </w:tc>
+        <w:tc>
+          <w:tcPr>
+            <w:tcW w:w="0" w:type="auto"/>
+            <w:shd w:val="clear" w:color="auto" w:fill="auto"/>
+            <w:noWrap/>
+            <w:vAlign w:val="bottom"/>
+            <w:hideMark/>
+          </w:tcPr>
+          <w:p>
+            <w:pPr>
+              <w:rPr>
+                <w:sz w:val="18"/>
+                <w:szCs w:val="18"/>
+              </w:rPr>
+            </w:pPr>
+            <w:r>
+              <w:rPr>
+                <w:sz w:val="18"/>
+                <w:szCs w:val="18"/>
+              </w:rPr>
+              <w:t>Guamaré</w:t>
+            </w:r>
+          </w:p>
+        </w:tc>
+        <w:tc>
+          <w:tcPr>
+            <w:tcW w:w="0" w:type="auto"/>
+            <w:shd w:val="clear" w:color="auto" w:fill="auto"/>
+            <w:noWrap/>
+            <w:vAlign w:val="bottom"/>
+            <w:hideMark/>
+          </w:tcPr>
+          <w:p>
+            <w:pPr>
+              <w:rPr>
+                <w:sz w:val="18"/>
+                <w:szCs w:val="18"/>
+              </w:rPr>
+            </w:pPr>
+            <w:r>
+              <w:rPr>
+                <w:sz w:val="18"/>
+                <w:szCs w:val="18"/>
+              </w:rPr>
+              <w:t>RN</w:t>
+            </w:r>
+          </w:p>
+        </w:tc>
+        <w:tc>
+          <w:tcPr>
+            <w:tcW w:w="0" w:type="auto"/>
+            <w:shd w:val="clear" w:color="auto" w:fill="auto"/>
+            <w:noWrap/>
+            <w:vAlign w:val="bottom"/>
+            <w:hideMark/>
+          </w:tcPr>
+          <w:p>
+            <w:pPr>
+              <w:jc w:val="center"/>
+              <w:rPr>
+                <w:sz w:val="18"/>
+                <w:szCs w:val="18"/>
+              </w:rPr>
+            </w:pPr>
+            <w:r>
+              <w:rPr>
+                <w:sz w:val="18"/>
+                <w:szCs w:val="18"/>
+              </w:rPr>
+              <w:t>2011</w:t>
+            </w:r>
+          </w:p>
+        </w:tc>
+        <w:tc>
+          <w:tcPr>
+            <w:tcW w:w="0" w:type="auto"/>
+            <w:shd w:val="clear" w:color="auto" w:fill="auto"/>
+            <w:noWrap/>
+            <w:vAlign w:val="bottom"/>
+            <w:hideMark/>
+          </w:tcPr>
+          <w:p>
+            <w:pPr>
+              <w:rPr>
+                <w:sz w:val="18"/>
+                <w:szCs w:val="18"/>
+              </w:rPr>
+            </w:pPr>
+            <w:r>
+              <w:rPr>
+                <w:sz w:val="18"/>
+                <w:szCs w:val="18"/>
+              </w:rPr>
+              <w:t>Petróleo Brasileiro S/A</w:t>
+            </w:r>
+          </w:p>
+        </w:tc>
+      </w:tr>
+      <w:tr>
+        <w:trPr>
+          <w:trHeight w:val="264"/>
+          <w:tblHeader/>
+        </w:trPr>
+        <w:tc>
+          <w:tcPr>
+            <w:tcW w:w="0" w:type="auto"/>
+            <w:shd w:val="clear" w:color="auto" w:fill="auto"/>
+            <w:noWrap/>
+            <w:vAlign w:val="bottom"/>
+            <w:hideMark/>
+          </w:tcPr>
+          <w:p>
+            <w:pPr>
+              <w:rPr>
+                <w:sz w:val="18"/>
+                <w:szCs w:val="18"/>
+              </w:rPr>
+            </w:pPr>
+            <w:r>
+              <w:rPr>
+                <w:sz w:val="18"/>
+                <w:szCs w:val="18"/>
+              </w:rPr>
+              <w:t>DAX OIL</w:t>
+            </w:r>
+          </w:p>
+        </w:tc>
+        <w:tc>
+          <w:tcPr>
+            <w:tcW w:w="0" w:type="auto"/>
+            <w:shd w:val="clear" w:color="auto" w:fill="auto"/>
+            <w:noWrap/>
+            <w:vAlign w:val="bottom"/>
+            <w:hideMark/>
+          </w:tcPr>
+          <w:p>
+            <w:pPr>
+              <w:rPr>
+                <w:sz w:val="18"/>
+                <w:szCs w:val="18"/>
+              </w:rPr>
+            </w:pPr>
+            <w:r>
+              <w:rPr>
+                <w:sz w:val="18"/>
+                <w:szCs w:val="18"/>
+              </w:rPr>
+              <w:t>Dax Oil Refino S.A.</w:t>
+            </w:r>
+          </w:p>
+        </w:tc>
+        <w:tc>
+          <w:tcPr>
+            <w:tcW w:w="0" w:type="auto"/>
+            <w:shd w:val="clear" w:color="auto" w:fill="auto"/>
+            <w:noWrap/>
+            <w:vAlign w:val="bottom"/>
+            <w:hideMark/>
+          </w:tcPr>
+          <w:p>
+            <w:pPr>
+              <w:rPr>
+                <w:sz w:val="18"/>
+                <w:szCs w:val="18"/>
+              </w:rPr>
+            </w:pPr>
+            <w:r>
+              <w:rPr>
+                <w:sz w:val="18"/>
+                <w:szCs w:val="18"/>
+              </w:rPr>
+              <w:t>Camaçarí</w:t>
+            </w:r>
+          </w:p>
+        </w:tc>
+        <w:tc>
+          <w:tcPr>
+            <w:tcW w:w="0" w:type="auto"/>
+            <w:shd w:val="clear" w:color="auto" w:fill="auto"/>
+            <w:noWrap/>
+            <w:vAlign w:val="bottom"/>
+            <w:hideMark/>
+          </w:tcPr>
+          <w:p>
+            <w:pPr>
+              <w:rPr>
+                <w:sz w:val="18"/>
+                <w:szCs w:val="18"/>
+              </w:rPr>
+            </w:pPr>
+            <w:r>
+              <w:rPr>
+                <w:sz w:val="18"/>
+                <w:szCs w:val="18"/>
+              </w:rPr>
+              <w:t>BA</w:t>
+            </w:r>
+          </w:p>
+        </w:tc>
+        <w:tc>
+          <w:tcPr>
+            <w:tcW w:w="0" w:type="auto"/>
+            <w:shd w:val="clear" w:color="auto" w:fill="auto"/>
+            <w:noWrap/>
+            <w:vAlign w:val="bottom"/>
+            <w:hideMark/>
+          </w:tcPr>
+          <w:p>
+            <w:pPr>
+              <w:jc w:val="center"/>
+              <w:rPr>
+                <w:sz w:val="18"/>
+                <w:szCs w:val="18"/>
+              </w:rPr>
+            </w:pPr>
+            <w:r>
+              <w:rPr>
+                <w:sz w:val="18"/>
+                <w:szCs w:val="18"/>
+              </w:rPr>
+              <w:t>2008</w:t>
+            </w:r>
+          </w:p>
+        </w:tc>
+        <w:tc>
+          <w:tcPr>
+            <w:tcW w:w="0" w:type="auto"/>
+            <w:shd w:val="clear" w:color="auto" w:fill="auto"/>
+            <w:noWrap/>
+            <w:vAlign w:val="bottom"/>
+            <w:hideMark/>
+          </w:tcPr>
+          <w:p>
+            <w:pPr>
+              <w:rPr>
+                <w:sz w:val="18"/>
+                <w:szCs w:val="18"/>
+              </w:rPr>
+            </w:pPr>
+            <w:r>
+              <w:rPr>
+                <w:sz w:val="18"/>
+                <w:szCs w:val="18"/>
+              </w:rPr>
+              <w:t>Dax Oil S.A.</w:t>
+            </w:r>
+          </w:p>
+        </w:tc>
+      </w:tr>
+      <w:tr>
+        <w:trPr>
+          <w:trHeight w:val="264"/>
+          <w:tblHeader/>
+        </w:trPr>
+        <w:tc>
+          <w:tcPr>
+            <w:tcW w:w="0" w:type="auto"/>
+            <w:shd w:val="clear" w:color="auto" w:fill="auto"/>
+            <w:noWrap/>
+            <w:vAlign w:val="bottom"/>
+            <w:hideMark/>
+          </w:tcPr>
+          <w:p>
+            <w:pPr>
+              <w:rPr>
+                <w:sz w:val="18"/>
+                <w:szCs w:val="18"/>
+              </w:rPr>
+            </w:pPr>
+            <w:r>
+              <w:rPr>
+                <w:sz w:val="18"/>
+                <w:szCs w:val="18"/>
+              </w:rPr>
+              <w:t>RPDM</w:t>
+            </w:r>
+          </w:p>
+        </w:tc>
+        <w:tc>
+          <w:tcPr>
+            <w:tcW w:w="0" w:type="auto"/>
+            <w:shd w:val="clear" w:color="auto" w:fill="auto"/>
+            <w:noWrap/>
+            <w:vAlign w:val="bottom"/>
+            <w:hideMark/>
+          </w:tcPr>
+          <w:p>
+            <w:pPr>
+              <w:rPr>
+                <w:sz w:val="18"/>
+                <w:szCs w:val="18"/>
+              </w:rPr>
+            </w:pPr>
+            <w:r>
+              <w:rPr>
+                <w:sz w:val="18"/>
+                <w:szCs w:val="18"/>
+              </w:rPr>
+              <w:t>Refinaria de Petróleo de Manguinhos</w:t>
+            </w:r>
+          </w:p>
+        </w:tc>
+        <w:tc>
+          <w:tcPr>
+            <w:tcW w:w="0" w:type="auto"/>
+            <w:shd w:val="clear" w:color="auto" w:fill="auto"/>
+            <w:noWrap/>
+            <w:vAlign w:val="bottom"/>
+            <w:hideMark/>
+          </w:tcPr>
+          <w:p>
+            <w:pPr>
+              <w:rPr>
+                <w:sz w:val="18"/>
+                <w:szCs w:val="18"/>
+              </w:rPr>
+            </w:pPr>
+            <w:r>
+              <w:rPr>
+                <w:sz w:val="18"/>
+                <w:szCs w:val="18"/>
+              </w:rPr>
+              <w:t>Rio de Janeiro</w:t>
+            </w:r>
+          </w:p>
+        </w:tc>
+        <w:tc>
+          <w:tcPr>
+            <w:tcW w:w="0" w:type="auto"/>
+            <w:shd w:val="clear" w:color="auto" w:fill="auto"/>
+            <w:noWrap/>
+            <w:vAlign w:val="bottom"/>
+            <w:hideMark/>
+          </w:tcPr>
+          <w:p>
+            <w:pPr>
+              <w:rPr>
+                <w:sz w:val="18"/>
+                <w:szCs w:val="18"/>
+              </w:rPr>
+            </w:pPr>
+            <w:r>
+              <w:rPr>
+                <w:sz w:val="18"/>
+                <w:szCs w:val="18"/>
+              </w:rPr>
+              <w:t>RJ</w:t>
+            </w:r>
+          </w:p>
+        </w:tc>
+        <w:tc>
+          <w:tcPr>
+            <w:tcW w:w="0" w:type="auto"/>
+            <w:shd w:val="clear" w:color="auto" w:fill="auto"/>
+            <w:noWrap/>
+            <w:vAlign w:val="bottom"/>
+            <w:hideMark/>
+          </w:tcPr>
+          <w:p>
+            <w:pPr>
+              <w:jc w:val="center"/>
+              <w:rPr>
+                <w:sz w:val="18"/>
+                <w:szCs w:val="18"/>
+              </w:rPr>
+            </w:pPr>
+            <w:r>
+              <w:rPr>
+                <w:sz w:val="18"/>
+                <w:szCs w:val="18"/>
+              </w:rPr>
+              <w:t>1954</w:t>
+            </w:r>
+          </w:p>
+        </w:tc>
+        <w:tc>
+          <w:tcPr>
+            <w:tcW w:w="0" w:type="auto"/>
+            <w:shd w:val="clear" w:color="auto" w:fill="auto"/>
+            <w:noWrap/>
+            <w:vAlign w:val="bottom"/>
+            <w:hideMark/>
+          </w:tcPr>
+          <w:p>
+            <w:pPr>
+              <w:rPr>
+                <w:sz w:val="18"/>
+                <w:szCs w:val="18"/>
+              </w:rPr>
+            </w:pPr>
+            <w:r>
+              <w:rPr>
+                <w:sz w:val="18"/>
+                <w:szCs w:val="18"/>
+              </w:rPr>
+              <w:t>Grupo Andrade Magro</w:t>
+            </w:r>
+          </w:p>
+        </w:tc>
+      </w:tr>
+    </w:tbl>
+    <w:p>
+      <w:pPr>
+        <w:rPr>
+          <w:rFonts w:eastAsiaTheme="majorEastAsia"/>
+          <w:sz w:val="22"/>
+          <w:szCs w:val="22"/>
+        </w:rPr>
+      </w:pPr>
+      <w:r>
+        <w:rPr>
+          <w:rFonts w:eastAsiaTheme="majorEastAsia"/>
+          <w:b/>
+          <w:bCs/>
+          <w:sz w:val="22"/>
+          <w:szCs w:val="22"/>
+        </w:rPr>
+        <w:t>Tabela</w:t>
+      </w:r>
+      <w:r>
+        <w:rPr>
+          <w:rFonts w:eastAsiaTheme="majorEastAsia"/>
+          <w:b/>
+          <w:bCs/>
+          <w:sz w:val="22"/>
+          <w:szCs w:val="22"/>
+        </w:rPr>
+        <w:t xml:space="preserve"> </w:t>
+      </w:r>
+      <w:r>
+        <w:rPr>
+          <w:rFonts w:eastAsiaTheme="majorEastAsia"/>
+          <w:b/>
+          <w:bCs/>
+          <w:sz w:val="22"/>
+          <w:szCs w:val="22"/>
+        </w:rPr>
+        <w:t>1</w:t>
+      </w:r>
+      <w:r>
+        <w:rPr>
+          <w:rFonts w:eastAsiaTheme="majorEastAsia"/>
+          <w:b/>
+          <w:bCs/>
+          <w:sz w:val="22"/>
+          <w:szCs w:val="22"/>
+        </w:rPr>
+        <w:t xml:space="preserve">. </w:t>
+      </w:r>
+      <w:r>
+        <w:rPr>
+          <w:rFonts w:eastAsiaTheme="majorEastAsia"/>
+          <w:sz w:val="22"/>
+          <w:szCs w:val="22"/>
+        </w:rPr>
+        <w:t>Tabela de refinarias instaladas em território nacional</w:t>
+      </w:r>
+    </w:p>
+    <w:p>
+      <w:pPr>
+        <w:jc w:val="both"/>
+      </w:pPr>
+    </w:p>
+    <w:p>
+      <w:pPr>
+        <w:pStyle w:val="Heading1"/>
+        <w:numPr>
+          <w:ilvl w:val="1"/>
+          <w:numId w:val="13"/>
+        </w:numPr>
+        <w:ind w:left="450"/>
+        <w:rPr>
+          <w:rFonts w:ascii="Times New Roman" w:hAnsi="Times New Roman" w:cs="Times New Roman"/>
+          <w:b/>
+          <w:bCs/>
+          <w:color w:val="auto"/>
+          <w:sz w:val="24"/>
+          <w:szCs w:val="24"/>
+        </w:rPr>
+      </w:pPr>
+      <w:r>
+        <w:rPr>
+          <w:rFonts w:ascii="Times New Roman" w:hAnsi="Times New Roman" w:cs="Times New Roman"/>
+          <w:b/>
+          <w:bCs/>
+          <w:color w:val="auto"/>
+          <w:sz w:val="24"/>
+          <w:szCs w:val="24"/>
+        </w:rPr>
+        <w:t>Instituto Brasileiro de Geografia e Estatística (IBGE)</w:t>
+      </w:r>
+    </w:p>
+    <w:p>
+      <w:pPr>
+        <w:jc w:val="both"/>
+      </w:pPr>
+    </w:p>
+    <w:p>
+      <w:pPr>
+        <w:jc w:val="both"/>
+      </w:pPr>
+      <w:r>
+        <w:t>O Instituto Brasileiro de Geografia e Estatística - IBGE se constitui no principal provedor de dados e informações do País, que atendem às necessidades dos mais diversos segmentos da sociedade civil, bem como dos órgãos das esferas governamentais federal, estadual e municipal.</w:t>
+      </w:r>
+    </w:p>
+    <w:p>
+      <w:pPr>
+        <w:jc w:val="both"/>
+      </w:pPr>
+    </w:p>
+    <w:p>
+      <w:pPr>
+        <w:jc w:val="both"/>
+      </w:pPr>
+      <w:r>
+        <w:t>O IBGE oferece uma visão completa e atual do País, através do desempenho de suas principais funções:</w:t>
+      </w:r>
+    </w:p>
+    <w:p>
+      <w:pPr>
+        <w:pStyle w:val="ListParagraph"/>
+        <w:numPr>
+          <w:ilvl w:val="0"/>
+          <w:numId w:val="7"/>
+        </w:numPr>
+        <w:jc w:val="both"/>
+      </w:pPr>
+      <w:r>
+        <w:t>Produção e análise de informações estatísticas;</w:t>
+      </w:r>
+    </w:p>
+    <w:p>
+      <w:pPr>
+        <w:pStyle w:val="ListParagraph"/>
+        <w:numPr>
+          <w:ilvl w:val="0"/>
+          <w:numId w:val="7"/>
+        </w:numPr>
+        <w:jc w:val="both"/>
+      </w:pPr>
+      <w:r>
+        <w:t>Coordenação e consolidação das informações estatísticas;</w:t>
+      </w:r>
+    </w:p>
+    <w:p>
+      <w:pPr>
+        <w:pStyle w:val="ListParagraph"/>
+        <w:numPr>
+          <w:ilvl w:val="0"/>
+          <w:numId w:val="7"/>
+        </w:numPr>
+        <w:jc w:val="both"/>
+      </w:pPr>
+      <w:r>
+        <w:t>Produção e análise de informações geográficas;</w:t>
+      </w:r>
+    </w:p>
+    <w:p>
+      <w:pPr>
+        <w:pStyle w:val="ListParagraph"/>
+        <w:numPr>
+          <w:ilvl w:val="0"/>
+          <w:numId w:val="7"/>
+        </w:numPr>
+        <w:jc w:val="both"/>
+      </w:pPr>
+      <w:r>
+        <w:t>Coordenação e consolidação das informações geográficas;</w:t>
+      </w:r>
+    </w:p>
+    <w:p>
+      <w:pPr>
+        <w:pStyle w:val="ListParagraph"/>
+        <w:numPr>
+          <w:ilvl w:val="0"/>
+          <w:numId w:val="7"/>
+        </w:numPr>
+        <w:jc w:val="both"/>
+      </w:pPr>
+      <w:r>
+        <w:t>Estruturação e implantação de um sistema d</w:t>
+      </w:r>
+      <w:r>
+        <w:t>e</w:t>
+      </w:r>
+      <w:r>
+        <w:t xml:space="preserve"> informações ambientais;</w:t>
+      </w:r>
+    </w:p>
+    <w:p>
+      <w:pPr>
+        <w:pStyle w:val="ListParagraph"/>
+        <w:numPr>
+          <w:ilvl w:val="0"/>
+          <w:numId w:val="7"/>
+        </w:numPr>
+        <w:jc w:val="both"/>
+      </w:pPr>
+      <w:r>
+        <w:t>Documentação e disseminação de informações;</w:t>
+      </w:r>
+    </w:p>
+    <w:p>
+      <w:pPr>
+        <w:pStyle w:val="ListParagraph"/>
+        <w:numPr>
+          <w:ilvl w:val="0"/>
+          <w:numId w:val="7"/>
+        </w:numPr>
+        <w:jc w:val="both"/>
+      </w:pPr>
+      <w:r>
+        <w:t>Coordenação dos sistemas estatístico e cartográfico nacionais.</w:t>
+      </w:r>
+    </w:p>
+    <w:p>
+      <w:pPr>
+        <w:jc w:val="both"/>
+      </w:pPr>
+    </w:p>
+    <w:p>
+      <w:pPr>
+        <w:jc w:val="both"/>
+      </w:pPr>
+      <w:r>
+        <w:t>Os dados e mapas do IBGE</w:t>
+      </w:r>
+      <w:r>
+        <w:t>, que serão utilizados neste projeto de pesquisa,</w:t>
+      </w:r>
+      <w:r>
+        <w:t xml:space="preserve"> podem ser acessados através do endereço de FTP abaixo:</w:t>
+      </w:r>
+    </w:p>
+    <w:p>
+      <w:pPr>
+        <w:jc w:val="both"/>
         <w:rPr>
           <w:sz w:val="20"/>
           <w:szCs w:val="20"/>
         </w:rPr>
-        <w:t>(</w:t>
-      </w:r>
-      <w:r>
-        <w:rPr>
-          <w:sz w:val="20"/>
-          <w:szCs w:val="20"/>
-        </w:rPr>
-        <w:t xml:space="preserve">Especificação Estudo de </w:t>
-      </w:r>
-      <w:proofErr w:type="spellStart"/>
-      <w:r>
-        <w:rPr>
-          <w:sz w:val="20"/>
-          <w:szCs w:val="20"/>
-        </w:rPr>
-        <w:t>Caso</w:t>
-      </w:r>
-      <w:r>
-        <w:rPr>
-          <w:sz w:val="20"/>
-          <w:szCs w:val="20"/>
-        </w:rPr>
-        <w:t>_</w:t>
-      </w:r>
-      <w:r>
-        <w:rPr>
-          <w:sz w:val="20"/>
-          <w:szCs w:val="20"/>
-        </w:rPr>
-        <w:t>Berrini</w:t>
-      </w:r>
-      <w:proofErr w:type="spellEnd"/>
-      <w:r>
-        <w:rPr>
-          <w:sz w:val="20"/>
-          <w:szCs w:val="20"/>
-        </w:rPr>
-        <w:t xml:space="preserve"> T1</w:t>
-      </w:r>
-      <w:r>
-        <w:rPr>
-          <w:sz w:val="20"/>
-          <w:szCs w:val="20"/>
-        </w:rPr>
-        <w:t>.DOC</w:t>
-      </w:r>
-      <w:r>
-        <w:rPr>
-          <w:sz w:val="20"/>
-          <w:szCs w:val="20"/>
-        </w:rPr>
-        <w:t>X</w:t>
-      </w:r>
-      <w:r>
-        <w:rPr>
-          <w:sz w:val="20"/>
-          <w:szCs w:val="20"/>
-        </w:rPr>
-        <w:t>)</w:t>
-      </w:r>
-      <w:r>
-        <w:t xml:space="preserve"> como modelo</w:t>
-      </w:r>
-      <w:r>
-        <w:t xml:space="preserve"> para o documento de descrição do pré-projeto</w:t>
-      </w:r>
-      <w:r>
-        <w:t xml:space="preserve"> (Times New Roman 12, espaçamento simples entre linhas e antes e depois dos parágrafos, limites de margem conforme este documento)</w:t>
-      </w:r>
-      <w:r>
-        <w:t xml:space="preserve"> e dos relatórios preliminar e final</w:t>
-      </w:r>
-      <w:r>
-        <w:t>.</w:t>
-      </w:r>
-    </w:p>
-    <w:p>
-      <w:pPr>
-        <w:spacing w:line="160" w:lineRule="exact"/>
+      </w:pPr>
+      <w:hyperlink r:id="rId26" w:history="1">
+        <w:r>
+          <w:rPr>
+            <w:rStyle w:val="Hyperlink"/>
+            <w:sz w:val="20"/>
+            <w:szCs w:val="20"/>
+          </w:rPr>
+          <w:t>ftp://geoftp.ibge.gov.br/organizacao_do_territorio/malhas_territoriais/malhas_municipais/municipio_2015/Brasil/BR/</w:t>
+        </w:r>
+      </w:hyperlink>
+    </w:p>
+    <w:p>
+      <w:pPr>
+        <w:rPr>
+          <w:rFonts w:eastAsiaTheme="majorEastAsia"/>
+          <w:b/>
+          <w:bCs/>
+          <w:sz w:val="28"/>
+          <w:szCs w:val="28"/>
+        </w:rPr>
+      </w:pPr>
+      <w:r>
+        <w:rPr>
+          <w:b/>
+          <w:bCs/>
+          <w:sz w:val="28"/>
+          <w:szCs w:val="28"/>
+        </w:rPr>
+        <w:br w:type="page"/>
+      </w:r>
+    </w:p>
+    <w:p>
+      <w:pPr>
+        <w:pStyle w:val="Heading1"/>
+        <w:numPr>
+          <w:ilvl w:val="0"/>
+          <w:numId w:val="13"/>
+        </w:numPr>
+        <w:rPr>
+          <w:rFonts w:ascii="Times New Roman" w:hAnsi="Times New Roman" w:cs="Times New Roman"/>
+          <w:b/>
+          <w:bCs/>
+          <w:color w:val="auto"/>
+          <w:sz w:val="28"/>
+          <w:szCs w:val="28"/>
+        </w:rPr>
+      </w:pPr>
+      <w:r>
+        <w:rPr>
+          <w:rFonts w:ascii="Times New Roman" w:hAnsi="Times New Roman" w:cs="Times New Roman"/>
+          <w:b/>
+          <w:bCs/>
+          <w:color w:val="auto"/>
+          <w:sz w:val="28"/>
+          <w:szCs w:val="28"/>
+        </w:rPr>
+        <w:lastRenderedPageBreak/>
+        <w:t>Ferramentas</w:t>
+      </w:r>
+    </w:p>
+    <w:p>
+      <w:pPr>
         <w:jc w:val="both"/>
       </w:pPr>
     </w:p>
@@ -784,77 +5696,440 @@
         <w:jc w:val="both"/>
       </w:pPr>
       <w:r>
-        <w:rPr>
-          <w:u w:val="single"/>
-        </w:rPr>
-        <w:t>O</w:t>
-      </w:r>
-      <w:r>
-        <w:rPr>
-          <w:u w:val="single"/>
-        </w:rPr>
-        <w:t xml:space="preserve"> pré-projeto deve conter no mínimo </w:t>
-      </w:r>
-      <w:r>
-        <w:rPr>
-          <w:u w:val="single"/>
-        </w:rPr>
-        <w:t>3</w:t>
-      </w:r>
-      <w:r>
-        <w:rPr>
-          <w:u w:val="single"/>
-        </w:rPr>
-        <w:t xml:space="preserve"> páginas</w:t>
-      </w:r>
-      <w:r>
-        <w:t xml:space="preserve">. A avaliação </w:t>
-      </w:r>
-      <w:r>
-        <w:t xml:space="preserve">e apresentação </w:t>
-      </w:r>
-      <w:r>
-        <w:t>d</w:t>
-      </w:r>
-      <w:r>
-        <w:t>o</w:t>
-      </w:r>
-      <w:r>
-        <w:t xml:space="preserve"> pré-projeto será um </w:t>
-      </w:r>
-      <w:r>
-        <w:rPr>
-          <w:i/>
-        </w:rPr>
-        <w:t>feedback</w:t>
-      </w:r>
-      <w:r>
-        <w:t xml:space="preserve"> para ajudar o grupo na realização do projeto em si. Por isso, não economizem na especificação – dúvidas sobre a condução do trabalho deverão constar no pré-projeto.</w:t>
-      </w:r>
-    </w:p>
-    <w:p>
-      <w:pPr>
-        <w:spacing w:line="160" w:lineRule="exact"/>
+        <w:t>Para este projeto de pesquisa utilizaremos o R</w:t>
+      </w:r>
+      <w:r>
+        <w:t>, Geoda</w:t>
+      </w:r>
+      <w:r>
+        <w:t xml:space="preserve"> e QGIS para pré-processamento</w:t>
+      </w:r>
+      <w:r>
+        <w:t>,</w:t>
+      </w:r>
+      <w:r>
+        <w:t xml:space="preserve"> </w:t>
+      </w:r>
+      <w:r>
+        <w:t>análise</w:t>
+      </w:r>
+      <w:r>
+        <w:t xml:space="preserve"> exploratória de dados e modelagem</w:t>
+      </w:r>
+      <w:r>
+        <w:t>, para a visualizações utilizaremos o</w:t>
+      </w:r>
+      <w:r>
+        <w:t xml:space="preserve"> R, </w:t>
+      </w:r>
+      <w:r>
+        <w:t xml:space="preserve"> Power BI e QGIS</w:t>
+      </w:r>
+      <w:r>
+        <w:t xml:space="preserve"> </w:t>
+      </w:r>
+      <w:r>
+        <w:t xml:space="preserve">e </w:t>
+      </w:r>
+      <w:r>
+        <w:t xml:space="preserve">a publicação do relatório final será </w:t>
+      </w:r>
+      <w:r>
+        <w:t>realizada</w:t>
+      </w:r>
+      <w:r>
+        <w:t xml:space="preserve"> em um repositório no </w:t>
+      </w:r>
+      <w:r>
+        <w:t>GitHub</w:t>
+      </w:r>
+      <w:r>
+        <w:t xml:space="preserve"> contendo todo o código fonte </w:t>
+      </w:r>
+      <w:r>
+        <w:t xml:space="preserve">produzido para o desenvolvimento do projeto </w:t>
+      </w:r>
+      <w:r>
+        <w:t>e um pagina na web (</w:t>
+      </w:r>
+      <w:r>
+        <w:t>GitHub</w:t>
+      </w:r>
+      <w:r>
+        <w:t xml:space="preserve"> Pages) com o resultado final da pesquisa.</w:t>
+      </w:r>
+    </w:p>
+    <w:p>
+      <w:pPr>
         <w:jc w:val="both"/>
       </w:pPr>
     </w:p>
     <w:p>
       <w:pPr>
+        <w:pStyle w:val="Heading1"/>
+        <w:numPr>
+          <w:ilvl w:val="0"/>
+          <w:numId w:val="13"/>
+        </w:numPr>
+        <w:rPr>
+          <w:rFonts w:ascii="Times New Roman" w:hAnsi="Times New Roman" w:cs="Times New Roman"/>
+          <w:b/>
+          <w:bCs/>
+          <w:color w:val="auto"/>
+          <w:sz w:val="28"/>
+          <w:szCs w:val="28"/>
+        </w:rPr>
+      </w:pPr>
+      <w:r>
+        <w:rPr>
+          <w:rFonts w:ascii="Times New Roman" w:hAnsi="Times New Roman" w:cs="Times New Roman"/>
+          <w:b/>
+          <w:bCs/>
+          <w:color w:val="auto"/>
+          <w:sz w:val="28"/>
+          <w:szCs w:val="28"/>
+        </w:rPr>
+        <w:t>Etapas e técnicas a serem desenvolvidas</w:t>
+      </w:r>
+    </w:p>
+    <w:p/>
+    <w:p>
+      <w:r>
+        <w:t>A seguir, foram elencadas as atividades previstas no desenvolvimento deste trabalho:</w:t>
+      </w:r>
+    </w:p>
+    <w:p/>
+    <w:p>
+      <w:pPr>
+        <w:pStyle w:val="ListParagraph"/>
+        <w:numPr>
+          <w:ilvl w:val="0"/>
+          <w:numId w:val="12"/>
+        </w:numPr>
         <w:jc w:val="both"/>
       </w:pPr>
       <w:r>
-        <w:t>Não há limites de págin</w:t>
-      </w:r>
-      <w:r>
-        <w:t>as para o relatório</w:t>
-      </w:r>
-      <w:r>
-        <w:t xml:space="preserve"> final.</w:t>
-      </w:r>
+        <w:t>Criação de scripts</w:t>
+      </w:r>
+      <w:r>
+        <w:t xml:space="preserve"> em R</w:t>
+      </w:r>
+      <w:r>
+        <w:t xml:space="preserve"> </w:t>
+      </w:r>
+      <w:r>
+        <w:t>para</w:t>
+      </w:r>
+      <w:r>
+        <w:t xml:space="preserve"> o </w:t>
+      </w:r>
+      <w:r>
+        <w:t>pré-processamento</w:t>
+      </w:r>
+      <w:r>
+        <w:t xml:space="preserve"> dos dados coletados junto a ANP</w:t>
+      </w:r>
+      <w:r>
+        <w:t>;</w:t>
+      </w:r>
+    </w:p>
+    <w:p>
+      <w:pPr>
+        <w:pStyle w:val="ListParagraph"/>
+        <w:numPr>
+          <w:ilvl w:val="0"/>
+          <w:numId w:val="12"/>
+        </w:numPr>
+        <w:jc w:val="both"/>
+      </w:pPr>
+      <w:r>
+        <w:t>E</w:t>
+      </w:r>
+      <w:r>
+        <w:t>nriquecimento de dados</w:t>
+      </w:r>
+      <w:r>
+        <w:t xml:space="preserve"> da ANP com dados</w:t>
+      </w:r>
+      <w:r>
+        <w:t xml:space="preserve"> provenientes do IBGE</w:t>
+      </w:r>
+      <w:r>
+        <w:t>;</w:t>
+      </w:r>
+    </w:p>
+    <w:p>
+      <w:pPr>
+        <w:pStyle w:val="ListParagraph"/>
+        <w:numPr>
+          <w:ilvl w:val="0"/>
+          <w:numId w:val="12"/>
+        </w:numPr>
+        <w:jc w:val="both"/>
+      </w:pPr>
+      <w:r>
+        <w:t xml:space="preserve">Geolocalização dos </w:t>
+      </w:r>
+      <w:r>
+        <w:t>p</w:t>
+      </w:r>
+      <w:r>
+        <w:t xml:space="preserve">ostos de </w:t>
+      </w:r>
+      <w:r>
+        <w:t>g</w:t>
+      </w:r>
+      <w:r>
+        <w:t>asolina pesquisados</w:t>
+      </w:r>
+      <w:r>
+        <w:t xml:space="preserve"> utilizando</w:t>
+      </w:r>
+      <w:r>
+        <w:t xml:space="preserve"> R</w:t>
+      </w:r>
+      <w:r>
+        <w:t xml:space="preserve"> a API do Google</w:t>
+      </w:r>
+      <w:r>
+        <w:t>;</w:t>
+      </w:r>
+    </w:p>
+    <w:p>
+      <w:pPr>
+        <w:pStyle w:val="ListParagraph"/>
+        <w:numPr>
+          <w:ilvl w:val="0"/>
+          <w:numId w:val="12"/>
+        </w:numPr>
+        <w:jc w:val="both"/>
+      </w:pPr>
+      <w:r>
+        <w:t>Análise exploratória de dados</w:t>
+      </w:r>
+      <w:r>
+        <w:t xml:space="preserve"> utilizando Power BI, QGIS e R</w:t>
+      </w:r>
+      <w:r>
+        <w:t>;</w:t>
+      </w:r>
+    </w:p>
+    <w:p>
+      <w:pPr>
+        <w:pStyle w:val="ListParagraph"/>
+        <w:numPr>
+          <w:ilvl w:val="0"/>
+          <w:numId w:val="12"/>
+        </w:numPr>
+        <w:jc w:val="both"/>
+      </w:pPr>
+      <w:r>
+        <w:t>Cálculo do centroide dos municípios pesquisados</w:t>
+      </w:r>
+      <w:r>
+        <w:t>;</w:t>
+      </w:r>
+    </w:p>
+    <w:p>
+      <w:pPr>
+        <w:pStyle w:val="ListParagraph"/>
+        <w:numPr>
+          <w:ilvl w:val="0"/>
+          <w:numId w:val="12"/>
+        </w:numPr>
+        <w:jc w:val="both"/>
+      </w:pPr>
+      <w:r>
+        <w:t>Cálculo das distancias entre os postos de gasolina e as refinarias</w:t>
+      </w:r>
+      <w:r>
+        <w:t>;</w:t>
+      </w:r>
+    </w:p>
+    <w:p>
+      <w:pPr>
+        <w:pStyle w:val="ListParagraph"/>
+        <w:numPr>
+          <w:ilvl w:val="0"/>
+          <w:numId w:val="12"/>
+        </w:numPr>
+        <w:jc w:val="both"/>
+      </w:pPr>
+      <w:r>
+        <w:t>Cálculo das distancias entre os postos de gasolina e as distribuidoras</w:t>
+      </w:r>
+      <w:r>
+        <w:t>;</w:t>
+      </w:r>
+    </w:p>
+    <w:p>
+      <w:pPr>
+        <w:pStyle w:val="ListParagraph"/>
+        <w:numPr>
+          <w:ilvl w:val="0"/>
+          <w:numId w:val="12"/>
+        </w:numPr>
+        <w:jc w:val="both"/>
+      </w:pPr>
+      <w:r>
+        <w:t>Cálculo das distancias entre os centroides dos municípios pesquisados as refinarias</w:t>
+      </w:r>
+      <w:r>
+        <w:t>;</w:t>
+      </w:r>
+    </w:p>
+    <w:p>
+      <w:pPr>
+        <w:pStyle w:val="ListParagraph"/>
+        <w:numPr>
+          <w:ilvl w:val="0"/>
+          <w:numId w:val="12"/>
+        </w:numPr>
+        <w:jc w:val="both"/>
+      </w:pPr>
+      <w:r>
+        <w:t>Cálculo das distancias entre os centroides dos municípios pesquisados as distribuidoras</w:t>
+      </w:r>
+      <w:r>
+        <w:t>;</w:t>
+      </w:r>
+    </w:p>
+    <w:p>
+      <w:pPr>
+        <w:pStyle w:val="ListParagraph"/>
+        <w:numPr>
+          <w:ilvl w:val="0"/>
+          <w:numId w:val="12"/>
+        </w:numPr>
+        <w:jc w:val="both"/>
+      </w:pPr>
+      <w:r>
+        <w:t>Regressão linear</w:t>
+      </w:r>
+      <w:r>
+        <w:t xml:space="preserve"> múltipla</w:t>
+      </w:r>
+      <w:r>
+        <w:t xml:space="preserve"> do preço da gasolina comum em função das distâncias calculadas para os postos de gasolina pesquisados (</w:t>
+      </w:r>
+      <w:r>
+        <w:t>Distância</w:t>
+      </w:r>
+      <w:r>
+        <w:t xml:space="preserve"> Média, Desvio Padrão da Distância, </w:t>
+      </w:r>
+      <w:r>
+        <w:t>Distância Mínima, Distância Máxima)</w:t>
+      </w:r>
+      <w:r>
+        <w:t>;</w:t>
+      </w:r>
+    </w:p>
+    <w:p>
+      <w:pPr>
+        <w:pStyle w:val="ListParagraph"/>
+        <w:numPr>
+          <w:ilvl w:val="0"/>
+          <w:numId w:val="12"/>
+        </w:numPr>
+        <w:jc w:val="both"/>
+      </w:pPr>
+      <w:r>
+        <w:t>Regressão linear múltipla do preço da gasolina comum em função das distâncias calculadas para os centroides dos municípios pesquisados (Distância Média, Desvio Padrão da Distância, Distância Mínima, Distância Máxima)</w:t>
+      </w:r>
+      <w:r>
+        <w:t>;</w:t>
+      </w:r>
+    </w:p>
+    <w:p>
+      <w:pPr>
+        <w:pStyle w:val="ListParagraph"/>
+        <w:numPr>
+          <w:ilvl w:val="0"/>
+          <w:numId w:val="12"/>
+        </w:numPr>
+        <w:jc w:val="both"/>
+      </w:pPr>
+      <w:r>
+        <w:t>Análise dos resultados de regressão linear múltipla</w:t>
+      </w:r>
+      <w:r>
+        <w:t>;</w:t>
+      </w:r>
+    </w:p>
+    <w:p>
+      <w:pPr>
+        <w:pStyle w:val="ListParagraph"/>
+        <w:numPr>
+          <w:ilvl w:val="0"/>
+          <w:numId w:val="12"/>
+        </w:numPr>
+        <w:jc w:val="both"/>
+      </w:pPr>
+      <w:r>
+        <w:t>Cálculo de autocorrelação espacial</w:t>
+      </w:r>
+      <w:r>
+        <w:t xml:space="preserve"> (I de Moran)</w:t>
+      </w:r>
+      <w:r>
+        <w:t xml:space="preserve"> para os postos e </w:t>
+      </w:r>
+      <w:r>
+        <w:t>municípios pesquisados</w:t>
+      </w:r>
+      <w:r>
+        <w:t>;</w:t>
+      </w:r>
+    </w:p>
+    <w:p>
+      <w:pPr>
+        <w:pStyle w:val="ListParagraph"/>
+        <w:numPr>
+          <w:ilvl w:val="0"/>
+          <w:numId w:val="12"/>
+        </w:numPr>
+        <w:jc w:val="both"/>
+      </w:pPr>
+      <w:r>
+        <w:t>Avaliação dos resultados e criação de mapas temáticos</w:t>
+      </w:r>
+      <w:r>
+        <w:t>;</w:t>
+      </w:r>
+    </w:p>
+    <w:p>
+      <w:pPr>
+        <w:pStyle w:val="ListParagraph"/>
+        <w:numPr>
+          <w:ilvl w:val="0"/>
+          <w:numId w:val="12"/>
+        </w:numPr>
+        <w:jc w:val="both"/>
+      </w:pPr>
+      <w:r>
+        <w:t xml:space="preserve">Publicação </w:t>
+      </w:r>
+      <w:r>
+        <w:t>do relatório final</w:t>
+      </w:r>
+      <w:r>
+        <w:t xml:space="preserve"> com as conclusões do trabalho de pesquisa.</w:t>
+      </w:r>
+    </w:p>
+    <w:p>
+      <w:pPr>
+        <w:jc w:val="both"/>
+      </w:pPr>
+    </w:p>
+    <w:p>
+      <w:pPr>
+        <w:jc w:val="both"/>
+      </w:pPr>
     </w:p>
     <w:sectPr>
-      <w:headerReference w:type="default" r:id="rId7"/>
-      <w:footerReference w:type="default" r:id="rId8"/>
+      <w:headerReference w:type="default" r:id="rId27"/>
+      <w:footerReference w:type="default" r:id="rId28"/>
       <w:pgSz w:w="11906" w:h="16838"/>
       <w:pgMar w:top="1418" w:right="1134" w:bottom="1418" w:left="1134" w:header="709" w:footer="709" w:gutter="0"/>
       <w:cols w:space="708"/>
@@ -865,7 +6140,7 @@
 </file>
 
 <file path=word/endnotes.xml><?xml version="1.0" encoding="utf-8"?>
-<w:endnotes xmlns:wpc="http://schemas.microsoft.com/office/word/2010/wordprocessingCanvas" xmlns:mc="http://schemas.openxmlformats.org/markup-compatibility/2006" xmlns:o="urn:schemas-microsoft-com:office:office" xmlns:r="http://schemas.openxmlformats.org/officeDocument/2006/relationships" xmlns:m="http://schemas.openxmlformats.org/officeDocument/2006/math" xmlns:v="urn:schemas-microsoft-com:vml" xmlns:wp14="http://schemas.microsoft.com/office/word/2010/wordprocessingDrawing" xmlns:wp="http://schemas.openxmlformats.org/drawingml/2006/wordprocessingDrawing" xmlns:w10="urn:schemas-microsoft-com:office:word" xmlns:w="http://schemas.openxmlformats.org/wordprocessingml/2006/main" xmlns:w14="http://schemas.microsoft.com/office/word/2010/wordml" xmlns:w15="http://schemas.microsoft.com/office/word/2012/wordml" xmlns:wpg="http://schemas.microsoft.com/office/word/2010/wordprocessingGroup" xmlns:wpi="http://schemas.microsoft.com/office/word/2010/wordprocessingInk" xmlns:wne="http://schemas.microsoft.com/office/word/2006/wordml" xmlns:wps="http://schemas.microsoft.com/office/word/2010/wordprocessingShape" mc:Ignorable="w14 w15 wp14">
+<w:endnotes xmlns:wpc="http://schemas.microsoft.com/office/word/2010/wordprocessingCanvas" xmlns:cx="http://schemas.microsoft.com/office/drawing/2014/chartex" xmlns:cx1="http://schemas.microsoft.com/office/drawing/2015/9/8/chartex" xmlns:cx2="http://schemas.microsoft.com/office/drawing/2015/10/21/chartex" xmlns:cx3="http://schemas.microsoft.com/office/drawing/2016/5/9/chartex" xmlns:cx4="http://schemas.microsoft.com/office/drawing/2016/5/10/chartex" xmlns:cx5="http://schemas.microsoft.com/office/drawing/2016/5/11/chartex" xmlns:cx6="http://schemas.microsoft.com/office/drawing/2016/5/12/chartex" xmlns:cx7="http://schemas.microsoft.com/office/drawing/2016/5/13/chartex" xmlns:cx8="http://schemas.microsoft.com/office/drawing/2016/5/14/chartex" xmlns:mc="http://schemas.openxmlformats.org/markup-compatibility/2006" xmlns:aink="http://schemas.microsoft.com/office/drawing/2016/ink" xmlns:am3d="http://schemas.microsoft.com/office/drawing/2017/model3d" xmlns:o="urn:schemas-microsoft-com:office:office" xmlns:r="http://schemas.openxmlformats.org/officeDocument/2006/relationships" xmlns:m="http://schemas.openxmlformats.org/officeDocument/2006/math" xmlns:v="urn:schemas-microsoft-com:vml" xmlns:wp14="http://schemas.microsoft.com/office/word/2010/wordprocessingDrawing" xmlns:wp="http://schemas.openxmlformats.org/drawingml/2006/wordprocessingDrawing" xmlns:w10="urn:schemas-microsoft-com:office:word" xmlns:w="http://schemas.openxmlformats.org/wordprocessingml/2006/main" xmlns:w14="http://schemas.microsoft.com/office/word/2010/wordml" xmlns:w15="http://schemas.microsoft.com/office/word/2012/wordml" xmlns:w16cex="http://schemas.microsoft.com/office/word/2018/wordml/cex" xmlns:w16cid="http://schemas.microsoft.com/office/word/2016/wordml/cid" xmlns:w16="http://schemas.microsoft.com/office/word/2018/wordml" xmlns:w16se="http://schemas.microsoft.com/office/word/2015/wordml/symex" xmlns:wpg="http://schemas.microsoft.com/office/word/2010/wordprocessingGroup" xmlns:wpi="http://schemas.microsoft.com/office/word/2010/wordprocessingInk" xmlns:wne="http://schemas.microsoft.com/office/word/2006/wordml" xmlns:wps="http://schemas.microsoft.com/office/word/2010/wordprocessingShape" mc:Ignorable="w14 w15 w16se w16cid w16 w16cex wp14">
   <w:endnote w:type="separator" w:id="-1">
     <w:p>
       <w:r>
@@ -884,40 +6159,40 @@
 </file>
 
 <file path=word/footer1.xml><?xml version="1.0" encoding="utf-8"?>
-<w:ftr xmlns:wpc="http://schemas.microsoft.com/office/word/2010/wordprocessingCanvas" xmlns:mc="http://schemas.openxmlformats.org/markup-compatibility/2006" xmlns:o="urn:schemas-microsoft-com:office:office" xmlns:r="http://schemas.openxmlformats.org/officeDocument/2006/relationships" xmlns:m="http://schemas.openxmlformats.org/officeDocument/2006/math" xmlns:v="urn:schemas-microsoft-com:vml" xmlns:wp14="http://schemas.microsoft.com/office/word/2010/wordprocessingDrawing" xmlns:wp="http://schemas.openxmlformats.org/drawingml/2006/wordprocessingDrawing" xmlns:w10="urn:schemas-microsoft-com:office:word" xmlns:w="http://schemas.openxmlformats.org/wordprocessingml/2006/main" xmlns:w14="http://schemas.microsoft.com/office/word/2010/wordml" xmlns:w15="http://schemas.microsoft.com/office/word/2012/wordml" xmlns:wpg="http://schemas.microsoft.com/office/word/2010/wordprocessingGroup" xmlns:wpi="http://schemas.microsoft.com/office/word/2010/wordprocessingInk" xmlns:wne="http://schemas.microsoft.com/office/word/2006/wordml" xmlns:wps="http://schemas.microsoft.com/office/word/2010/wordprocessingShape" mc:Ignorable="w14 w15 wp14">
+<w:ftr xmlns:wpc="http://schemas.microsoft.com/office/word/2010/wordprocessingCanvas" xmlns:cx="http://schemas.microsoft.com/office/drawing/2014/chartex" xmlns:cx1="http://schemas.microsoft.com/office/drawing/2015/9/8/chartex" xmlns:cx2="http://schemas.microsoft.com/office/drawing/2015/10/21/chartex" xmlns:cx3="http://schemas.microsoft.com/office/drawing/2016/5/9/chartex" xmlns:cx4="http://schemas.microsoft.com/office/drawing/2016/5/10/chartex" xmlns:cx5="http://schemas.microsoft.com/office/drawing/2016/5/11/chartex" xmlns:cx6="http://schemas.microsoft.com/office/drawing/2016/5/12/chartex" xmlns:cx7="http://schemas.microsoft.com/office/drawing/2016/5/13/chartex" xmlns:cx8="http://schemas.microsoft.com/office/drawing/2016/5/14/chartex" xmlns:mc="http://schemas.openxmlformats.org/markup-compatibility/2006" xmlns:aink="http://schemas.microsoft.com/office/drawing/2016/ink" xmlns:am3d="http://schemas.microsoft.com/office/drawing/2017/model3d" xmlns:o="urn:schemas-microsoft-com:office:office" xmlns:r="http://schemas.openxmlformats.org/officeDocument/2006/relationships" xmlns:m="http://schemas.openxmlformats.org/officeDocument/2006/math" xmlns:v="urn:schemas-microsoft-com:vml" xmlns:wp14="http://schemas.microsoft.com/office/word/2010/wordprocessingDrawing" xmlns:wp="http://schemas.openxmlformats.org/drawingml/2006/wordprocessingDrawing" xmlns:w10="urn:schemas-microsoft-com:office:word" xmlns:w="http://schemas.openxmlformats.org/wordprocessingml/2006/main" xmlns:w14="http://schemas.microsoft.com/office/word/2010/wordml" xmlns:w15="http://schemas.microsoft.com/office/word/2012/wordml" xmlns:w16cex="http://schemas.microsoft.com/office/word/2018/wordml/cex" xmlns:w16cid="http://schemas.microsoft.com/office/word/2016/wordml/cid" xmlns:w16="http://schemas.microsoft.com/office/word/2018/wordml" xmlns:w16se="http://schemas.microsoft.com/office/word/2015/wordml/symex" xmlns:wpg="http://schemas.microsoft.com/office/word/2010/wordprocessingGroup" xmlns:wpi="http://schemas.microsoft.com/office/word/2010/wordprocessingInk" xmlns:wne="http://schemas.microsoft.com/office/word/2006/wordml" xmlns:wps="http://schemas.microsoft.com/office/word/2010/wordprocessingShape" mc:Ignorable="w14 w15 w16se w16cid w16 w16cex wp14">
   <w:p>
     <w:pPr>
-      <w:pStyle w:val="Rodap"/>
+      <w:pStyle w:val="Footer"/>
       <w:jc w:val="right"/>
     </w:pPr>
     <w:r>
       <w:rPr>
-        <w:rStyle w:val="Nmerodepgina"/>
+        <w:rStyle w:val="PageNumber"/>
       </w:rPr>
       <w:fldChar w:fldCharType="begin"/>
     </w:r>
     <w:r>
       <w:rPr>
-        <w:rStyle w:val="Nmerodepgina"/>
+        <w:rStyle w:val="PageNumber"/>
       </w:rPr>
       <w:instrText xml:space="preserve"> PAGE </w:instrText>
     </w:r>
     <w:r>
       <w:rPr>
-        <w:rStyle w:val="Nmerodepgina"/>
+        <w:rStyle w:val="PageNumber"/>
       </w:rPr>
       <w:fldChar w:fldCharType="separate"/>
     </w:r>
     <w:r>
       <w:rPr>
-        <w:rStyle w:val="Nmerodepgina"/>
+        <w:rStyle w:val="PageNumber"/>
         <w:noProof/>
       </w:rPr>
       <w:t>1</w:t>
     </w:r>
     <w:r>
       <w:rPr>
-        <w:rStyle w:val="Nmerodepgina"/>
+        <w:rStyle w:val="PageNumber"/>
       </w:rPr>
       <w:fldChar w:fldCharType="end"/>
     </w:r>
@@ -926,7 +6201,7 @@
 </file>
 
 <file path=word/footnotes.xml><?xml version="1.0" encoding="utf-8"?>
-<w:footnotes xmlns:wpc="http://schemas.microsoft.com/office/word/2010/wordprocessingCanvas" xmlns:mc="http://schemas.openxmlformats.org/markup-compatibility/2006" xmlns:o="urn:schemas-microsoft-com:office:office" xmlns:r="http://schemas.openxmlformats.org/officeDocument/2006/relationships" xmlns:m="http://schemas.openxmlformats.org/officeDocument/2006/math" xmlns:v="urn:schemas-microsoft-com:vml" xmlns:wp14="http://schemas.microsoft.com/office/word/2010/wordprocessingDrawing" xmlns:wp="http://schemas.openxmlformats.org/drawingml/2006/wordprocessingDrawing" xmlns:w10="urn:schemas-microsoft-com:office:word" xmlns:w="http://schemas.openxmlformats.org/wordprocessingml/2006/main" xmlns:w14="http://schemas.microsoft.com/office/word/2010/wordml" xmlns:w15="http://schemas.microsoft.com/office/word/2012/wordml" xmlns:wpg="http://schemas.microsoft.com/office/word/2010/wordprocessingGroup" xmlns:wpi="http://schemas.microsoft.com/office/word/2010/wordprocessingInk" xmlns:wne="http://schemas.microsoft.com/office/word/2006/wordml" xmlns:wps="http://schemas.microsoft.com/office/word/2010/wordprocessingShape" mc:Ignorable="w14 w15 wp14">
+<w:footnotes xmlns:wpc="http://schemas.microsoft.com/office/word/2010/wordprocessingCanvas" xmlns:cx="http://schemas.microsoft.com/office/drawing/2014/chartex" xmlns:cx1="http://schemas.microsoft.com/office/drawing/2015/9/8/chartex" xmlns:cx2="http://schemas.microsoft.com/office/drawing/2015/10/21/chartex" xmlns:cx3="http://schemas.microsoft.com/office/drawing/2016/5/9/chartex" xmlns:cx4="http://schemas.microsoft.com/office/drawing/2016/5/10/chartex" xmlns:cx5="http://schemas.microsoft.com/office/drawing/2016/5/11/chartex" xmlns:cx6="http://schemas.microsoft.com/office/drawing/2016/5/12/chartex" xmlns:cx7="http://schemas.microsoft.com/office/drawing/2016/5/13/chartex" xmlns:cx8="http://schemas.microsoft.com/office/drawing/2016/5/14/chartex" xmlns:mc="http://schemas.openxmlformats.org/markup-compatibility/2006" xmlns:aink="http://schemas.microsoft.com/office/drawing/2016/ink" xmlns:am3d="http://schemas.microsoft.com/office/drawing/2017/model3d" xmlns:o="urn:schemas-microsoft-com:office:office" xmlns:r="http://schemas.openxmlformats.org/officeDocument/2006/relationships" xmlns:m="http://schemas.openxmlformats.org/officeDocument/2006/math" xmlns:v="urn:schemas-microsoft-com:vml" xmlns:wp14="http://schemas.microsoft.com/office/word/2010/wordprocessingDrawing" xmlns:wp="http://schemas.openxmlformats.org/drawingml/2006/wordprocessingDrawing" xmlns:w10="urn:schemas-microsoft-com:office:word" xmlns:w="http://schemas.openxmlformats.org/wordprocessingml/2006/main" xmlns:w14="http://schemas.microsoft.com/office/word/2010/wordml" xmlns:w15="http://schemas.microsoft.com/office/word/2012/wordml" xmlns:w16cex="http://schemas.microsoft.com/office/word/2018/wordml/cex" xmlns:w16cid="http://schemas.microsoft.com/office/word/2016/wordml/cid" xmlns:w16="http://schemas.microsoft.com/office/word/2018/wordml" xmlns:w16se="http://schemas.microsoft.com/office/word/2015/wordml/symex" xmlns:wpg="http://schemas.microsoft.com/office/word/2010/wordprocessingGroup" xmlns:wpi="http://schemas.microsoft.com/office/word/2010/wordprocessingInk" xmlns:wne="http://schemas.microsoft.com/office/word/2006/wordml" xmlns:wps="http://schemas.microsoft.com/office/word/2010/wordprocessingShape" mc:Ignorable="w14 w15 w16se w16cid w16 w16cex wp14">
   <w:footnote w:type="separator" w:id="-1">
     <w:p>
       <w:r>
@@ -945,10 +6220,10 @@
 </file>
 
 <file path=word/header1.xml><?xml version="1.0" encoding="utf-8"?>
-<w:hdr xmlns:wpc="http://schemas.microsoft.com/office/word/2010/wordprocessingCanvas" xmlns:mc="http://schemas.openxmlformats.org/markup-compatibility/2006" xmlns:o="urn:schemas-microsoft-com:office:office" xmlns:r="http://schemas.openxmlformats.org/officeDocument/2006/relationships" xmlns:m="http://schemas.openxmlformats.org/officeDocument/2006/math" xmlns:v="urn:schemas-microsoft-com:vml" xmlns:wp14="http://schemas.microsoft.com/office/word/2010/wordprocessingDrawing" xmlns:wp="http://schemas.openxmlformats.org/drawingml/2006/wordprocessingDrawing" xmlns:w10="urn:schemas-microsoft-com:office:word" xmlns:w="http://schemas.openxmlformats.org/wordprocessingml/2006/main" xmlns:w14="http://schemas.microsoft.com/office/word/2010/wordml" xmlns:w15="http://schemas.microsoft.com/office/word/2012/wordml" xmlns:wpg="http://schemas.microsoft.com/office/word/2010/wordprocessingGroup" xmlns:wpi="http://schemas.microsoft.com/office/word/2010/wordprocessingInk" xmlns:wne="http://schemas.microsoft.com/office/word/2006/wordml" xmlns:wps="http://schemas.microsoft.com/office/word/2010/wordprocessingShape" mc:Ignorable="w14 w15 wp14">
+<w:hdr xmlns:wpc="http://schemas.microsoft.com/office/word/2010/wordprocessingCanvas" xmlns:cx="http://schemas.microsoft.com/office/drawing/2014/chartex" xmlns:cx1="http://schemas.microsoft.com/office/drawing/2015/9/8/chartex" xmlns:cx2="http://schemas.microsoft.com/office/drawing/2015/10/21/chartex" xmlns:cx3="http://schemas.microsoft.com/office/drawing/2016/5/9/chartex" xmlns:cx4="http://schemas.microsoft.com/office/drawing/2016/5/10/chartex" xmlns:cx5="http://schemas.microsoft.com/office/drawing/2016/5/11/chartex" xmlns:cx6="http://schemas.microsoft.com/office/drawing/2016/5/12/chartex" xmlns:cx7="http://schemas.microsoft.com/office/drawing/2016/5/13/chartex" xmlns:cx8="http://schemas.microsoft.com/office/drawing/2016/5/14/chartex" xmlns:mc="http://schemas.openxmlformats.org/markup-compatibility/2006" xmlns:aink="http://schemas.microsoft.com/office/drawing/2016/ink" xmlns:am3d="http://schemas.microsoft.com/office/drawing/2017/model3d" xmlns:o="urn:schemas-microsoft-com:office:office" xmlns:r="http://schemas.openxmlformats.org/officeDocument/2006/relationships" xmlns:m="http://schemas.openxmlformats.org/officeDocument/2006/math" xmlns:v="urn:schemas-microsoft-com:vml" xmlns:wp14="http://schemas.microsoft.com/office/word/2010/wordprocessingDrawing" xmlns:wp="http://schemas.openxmlformats.org/drawingml/2006/wordprocessingDrawing" xmlns:w10="urn:schemas-microsoft-com:office:word" xmlns:w="http://schemas.openxmlformats.org/wordprocessingml/2006/main" xmlns:w14="http://schemas.microsoft.com/office/word/2010/wordml" xmlns:w15="http://schemas.microsoft.com/office/word/2012/wordml" xmlns:w16cex="http://schemas.microsoft.com/office/word/2018/wordml/cex" xmlns:w16cid="http://schemas.microsoft.com/office/word/2016/wordml/cid" xmlns:w16="http://schemas.microsoft.com/office/word/2018/wordml" xmlns:w16se="http://schemas.microsoft.com/office/word/2015/wordml/symex" xmlns:wpg="http://schemas.microsoft.com/office/word/2010/wordprocessingGroup" xmlns:wpi="http://schemas.microsoft.com/office/word/2010/wordprocessingInk" xmlns:wne="http://schemas.microsoft.com/office/word/2006/wordml" xmlns:wps="http://schemas.microsoft.com/office/word/2010/wordprocessingShape" mc:Ignorable="w14 w15 w16se w16cid w16 w16cex wp14">
   <w:p>
     <w:pPr>
-      <w:pStyle w:val="Cabealho"/>
+      <w:pStyle w:val="Header"/>
     </w:pPr>
     <w:r>
       <w:rPr>
@@ -957,7 +6232,7 @@
       <mc:AlternateContent>
         <mc:Choice Requires="wps">
           <w:drawing>
-            <wp:anchor distT="0" distB="0" distL="114300" distR="114300" simplePos="0" relativeHeight="251657728" behindDoc="0" locked="0" layoutInCell="1" allowOverlap="1" wp14:anchorId="71D769C3" wp14:editId="70015D37">
+            <wp:anchor distT="0" distB="0" distL="114300" distR="114300" simplePos="0" relativeHeight="251657728" behindDoc="0" locked="0" layoutInCell="1" allowOverlap="1" wp14:anchorId="793AB740" wp14:editId="793AB741">
               <wp:simplePos x="0" y="0"/>
               <wp:positionH relativeFrom="column">
                 <wp:posOffset>2012315</wp:posOffset>
@@ -1116,11 +6391,11 @@
         </mc:Choice>
         <mc:Fallback>
           <w:pict>
-            <v:shapetype w14:anchorId="71D769C3" id="_x0000_t202" coordsize="21600,21600" o:spt="202" path="m,l,21600r21600,l21600,xe">
+            <v:shapetype w14:anchorId="793AB740" id="_x0000_t202" coordsize="21600,21600" o:spt="202" path="m,l,21600r21600,l21600,xe">
               <v:stroke joinstyle="miter"/>
               <v:path gradientshapeok="t" o:connecttype="rect"/>
             </v:shapetype>
-            <v:shape id="Text Box 3" o:spid="_x0000_s1026" type="#_x0000_t202" style="position:absolute;margin-left:158.45pt;margin-top:-2.8pt;width:325.7pt;height:26.8pt;z-index:251657728;visibility:visible;mso-wrap-style:square;mso-width-percent:0;mso-height-percent:0;mso-wrap-distance-left:9pt;mso-wrap-distance-top:0;mso-wrap-distance-right:9pt;mso-wrap-distance-bottom:0;mso-position-horizontal:absolute;mso-position-horizontal-relative:text;mso-position-vertical:absolute;mso-position-vertical-relative:text;mso-width-percent:0;mso-height-percent:0;mso-width-relative:page;mso-height-relative:page;v-text-anchor:top" o:gfxdata="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" filled="f" stroked="f">
+            <v:shape id="Text Box 3" o:spid="_x0000_s1026" type="#_x0000_t202" style="position:absolute;margin-left:158.45pt;margin-top:-2.8pt;width:325.7pt;height:26.8pt;z-index:251657728;visibility:visible;mso-wrap-style:square;mso-width-percent:0;mso-height-percent:0;mso-wrap-distance-left:9pt;mso-wrap-distance-top:0;mso-wrap-distance-right:9pt;mso-wrap-distance-bottom:0;mso-position-horizontal:absolute;mso-position-horizontal-relative:text;mso-position-vertical:absolute;mso-position-vertical-relative:text;mso-width-percent:0;mso-height-percent:0;mso-width-relative:page;mso-height-relative:page;v-text-anchor:top" o:gfxdata="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" filled="f" stroked="f">
               <v:textbox>
                 <w:txbxContent>
                   <w:p>
@@ -1220,7 +6495,7 @@
         <w:noProof/>
       </w:rPr>
       <w:drawing>
-        <wp:anchor distT="0" distB="0" distL="114300" distR="114300" simplePos="0" relativeHeight="251659776" behindDoc="0" locked="0" layoutInCell="1" allowOverlap="0" wp14:anchorId="1B5AD342" wp14:editId="066756F5">
+        <wp:anchor distT="0" distB="0" distL="114300" distR="114300" simplePos="0" relativeHeight="251659776" behindDoc="0" locked="0" layoutInCell="1" allowOverlap="0" wp14:anchorId="793AB742" wp14:editId="793AB743">
           <wp:simplePos x="0" y="0"/>
           <wp:positionH relativeFrom="column">
             <wp:posOffset>0</wp:posOffset>
@@ -1290,7 +6565,7 @@
 </file>
 
 <file path=word/numbering.xml><?xml version="1.0" encoding="utf-8"?>
-<w:numbering xmlns:wpc="http://schemas.microsoft.com/office/word/2010/wordprocessingCanvas" xmlns:mc="http://schemas.openxmlformats.org/markup-compatibility/2006" xmlns:o="urn:schemas-microsoft-com:office:office" xmlns:r="http://schemas.openxmlformats.org/officeDocument/2006/relationships" xmlns:m="http://schemas.openxmlformats.org/officeDocument/2006/math" xmlns:v="urn:schemas-microsoft-com:vml" xmlns:wp14="http://schemas.microsoft.com/office/word/2010/wordprocessingDrawing" xmlns:wp="http://schemas.openxmlformats.org/drawingml/2006/wordprocessingDrawing" xmlns:w10="urn:schemas-microsoft-com:office:word" xmlns:w="http://schemas.openxmlformats.org/wordprocessingml/2006/main" xmlns:w14="http://schemas.microsoft.com/office/word/2010/wordml" xmlns:w15="http://schemas.microsoft.com/office/word/2012/wordml" xmlns:wpg="http://schemas.microsoft.com/office/word/2010/wordprocessingGroup" xmlns:wpi="http://schemas.microsoft.com/office/word/2010/wordprocessingInk" xmlns:wne="http://schemas.microsoft.com/office/word/2006/wordml" xmlns:wps="http://schemas.microsoft.com/office/word/2010/wordprocessingShape" mc:Ignorable="w14 w15 wp14">
+<w:numbering xmlns:wpc="http://schemas.microsoft.com/office/word/2010/wordprocessingCanvas" xmlns:cx="http://schemas.microsoft.com/office/drawing/2014/chartex" xmlns:cx1="http://schemas.microsoft.com/office/drawing/2015/9/8/chartex" xmlns:cx2="http://schemas.microsoft.com/office/drawing/2015/10/21/chartex" xmlns:cx3="http://schemas.microsoft.com/office/drawing/2016/5/9/chartex" xmlns:cx4="http://schemas.microsoft.com/office/drawing/2016/5/10/chartex" xmlns:cx5="http://schemas.microsoft.com/office/drawing/2016/5/11/chartex" xmlns:cx6="http://schemas.microsoft.com/office/drawing/2016/5/12/chartex" xmlns:cx7="http://schemas.microsoft.com/office/drawing/2016/5/13/chartex" xmlns:cx8="http://schemas.microsoft.com/office/drawing/2016/5/14/chartex" xmlns:mc="http://schemas.openxmlformats.org/markup-compatibility/2006" xmlns:aink="http://schemas.microsoft.com/office/drawing/2016/ink" xmlns:am3d="http://schemas.microsoft.com/office/drawing/2017/model3d" xmlns:o="urn:schemas-microsoft-com:office:office" xmlns:r="http://schemas.openxmlformats.org/officeDocument/2006/relationships" xmlns:m="http://schemas.openxmlformats.org/officeDocument/2006/math" xmlns:v="urn:schemas-microsoft-com:vml" xmlns:wp14="http://schemas.microsoft.com/office/word/2010/wordprocessingDrawing" xmlns:wp="http://schemas.openxmlformats.org/drawingml/2006/wordprocessingDrawing" xmlns:w10="urn:schemas-microsoft-com:office:word" xmlns:w="http://schemas.openxmlformats.org/wordprocessingml/2006/main" xmlns:w14="http://schemas.microsoft.com/office/word/2010/wordml" xmlns:w15="http://schemas.microsoft.com/office/word/2012/wordml" xmlns:w16cex="http://schemas.microsoft.com/office/word/2018/wordml/cex" xmlns:w16cid="http://schemas.microsoft.com/office/word/2016/wordml/cid" xmlns:w16="http://schemas.microsoft.com/office/word/2018/wordml" xmlns:w16se="http://schemas.microsoft.com/office/word/2015/wordml/symex" xmlns:wpg="http://schemas.microsoft.com/office/word/2010/wordprocessingGroup" xmlns:wpi="http://schemas.microsoft.com/office/word/2010/wordprocessingInk" xmlns:wne="http://schemas.microsoft.com/office/word/2006/wordml" xmlns:wps="http://schemas.microsoft.com/office/word/2010/wordprocessingShape" mc:Ignorable="w14 w15 w16se w16cid w16 w16cex wp14">
   <w:abstractNum w:abstractNumId="0" w15:restartNumberingAfterBreak="0">
     <w:nsid w:val="010124C5"/>
     <w:multiLevelType w:val="hybridMultilevel"/>
@@ -1408,6 +6683,321 @@
     </w:lvl>
   </w:abstractNum>
   <w:abstractNum w:abstractNumId="1" w15:restartNumberingAfterBreak="0">
+    <w:nsid w:val="01135945"/>
+    <w:multiLevelType w:val="hybridMultilevel"/>
+    <w:tmpl w:val="CD40AA2C"/>
+    <w:lvl w:ilvl="0" w:tplc="04160001">
+      <w:start w:val="1"/>
+      <w:numFmt w:val="bullet"/>
+      <w:lvlText w:val=""/>
+      <w:lvlJc w:val="left"/>
+      <w:pPr>
+        <w:ind w:left="720" w:hanging="360"/>
+      </w:pPr>
+      <w:rPr>
+        <w:rFonts w:ascii="Symbol" w:hAnsi="Symbol" w:hint="default"/>
+      </w:rPr>
+    </w:lvl>
+    <w:lvl w:ilvl="1" w:tplc="04160003" w:tentative="1">
+      <w:start w:val="1"/>
+      <w:numFmt w:val="bullet"/>
+      <w:lvlText w:val="o"/>
+      <w:lvlJc w:val="left"/>
+      <w:pPr>
+        <w:ind w:left="1440" w:hanging="360"/>
+      </w:pPr>
+      <w:rPr>
+        <w:rFonts w:ascii="Courier New" w:hAnsi="Courier New" w:cs="Courier New" w:hint="default"/>
+      </w:rPr>
+    </w:lvl>
+    <w:lvl w:ilvl="2" w:tplc="04160005" w:tentative="1">
+      <w:start w:val="1"/>
+      <w:numFmt w:val="bullet"/>
+      <w:lvlText w:val=""/>
+      <w:lvlJc w:val="left"/>
+      <w:pPr>
+        <w:ind w:left="2160" w:hanging="360"/>
+      </w:pPr>
+      <w:rPr>
+        <w:rFonts w:ascii="Wingdings" w:hAnsi="Wingdings" w:hint="default"/>
+      </w:rPr>
+    </w:lvl>
+    <w:lvl w:ilvl="3" w:tplc="04160001" w:tentative="1">
+      <w:start w:val="1"/>
+      <w:numFmt w:val="bullet"/>
+      <w:lvlText w:val=""/>
+      <w:lvlJc w:val="left"/>
+      <w:pPr>
+        <w:ind w:left="2880" w:hanging="360"/>
+      </w:pPr>
+      <w:rPr>
+        <w:rFonts w:ascii="Symbol" w:hAnsi="Symbol" w:hint="default"/>
+      </w:rPr>
+    </w:lvl>
+    <w:lvl w:ilvl="4" w:tplc="04160003" w:tentative="1">
+      <w:start w:val="1"/>
+      <w:numFmt w:val="bullet"/>
+      <w:lvlText w:val="o"/>
+      <w:lvlJc w:val="left"/>
+      <w:pPr>
+        <w:ind w:left="3600" w:hanging="360"/>
+      </w:pPr>
+      <w:rPr>
+        <w:rFonts w:ascii="Courier New" w:hAnsi="Courier New" w:cs="Courier New" w:hint="default"/>
+      </w:rPr>
+    </w:lvl>
+    <w:lvl w:ilvl="5" w:tplc="04160005" w:tentative="1">
+      <w:start w:val="1"/>
+      <w:numFmt w:val="bullet"/>
+      <w:lvlText w:val=""/>
+      <w:lvlJc w:val="left"/>
+      <w:pPr>
+        <w:ind w:left="4320" w:hanging="360"/>
+      </w:pPr>
+      <w:rPr>
+        <w:rFonts w:ascii="Wingdings" w:hAnsi="Wingdings" w:hint="default"/>
+      </w:rPr>
+    </w:lvl>
+    <w:lvl w:ilvl="6" w:tplc="04160001" w:tentative="1">
+      <w:start w:val="1"/>
+      <w:numFmt w:val="bullet"/>
+      <w:lvlText w:val=""/>
+      <w:lvlJc w:val="left"/>
+      <w:pPr>
+        <w:ind w:left="5040" w:hanging="360"/>
+      </w:pPr>
+      <w:rPr>
+        <w:rFonts w:ascii="Symbol" w:hAnsi="Symbol" w:hint="default"/>
+      </w:rPr>
+    </w:lvl>
+    <w:lvl w:ilvl="7" w:tplc="04160003" w:tentative="1">
+      <w:start w:val="1"/>
+      <w:numFmt w:val="bullet"/>
+      <w:lvlText w:val="o"/>
+      <w:lvlJc w:val="left"/>
+      <w:pPr>
+        <w:ind w:left="5760" w:hanging="360"/>
+      </w:pPr>
+      <w:rPr>
+        <w:rFonts w:ascii="Courier New" w:hAnsi="Courier New" w:cs="Courier New" w:hint="default"/>
+      </w:rPr>
+    </w:lvl>
+    <w:lvl w:ilvl="8" w:tplc="04160005" w:tentative="1">
+      <w:start w:val="1"/>
+      <w:numFmt w:val="bullet"/>
+      <w:lvlText w:val=""/>
+      <w:lvlJc w:val="left"/>
+      <w:pPr>
+        <w:ind w:left="6480" w:hanging="360"/>
+      </w:pPr>
+      <w:rPr>
+        <w:rFonts w:ascii="Wingdings" w:hAnsi="Wingdings" w:hint="default"/>
+      </w:rPr>
+    </w:lvl>
+  </w:abstractNum>
+  <w:abstractNum w:abstractNumId="2" w15:restartNumberingAfterBreak="0">
+    <w:nsid w:val="095004B1"/>
+    <w:multiLevelType w:val="hybridMultilevel"/>
+    <w:tmpl w:val="117C3062"/>
+    <w:lvl w:ilvl="0" w:tplc="04160001">
+      <w:start w:val="1"/>
+      <w:numFmt w:val="bullet"/>
+      <w:lvlText w:val=""/>
+      <w:lvlJc w:val="left"/>
+      <w:pPr>
+        <w:ind w:left="720" w:hanging="360"/>
+      </w:pPr>
+      <w:rPr>
+        <w:rFonts w:ascii="Symbol" w:hAnsi="Symbol" w:hint="default"/>
+      </w:rPr>
+    </w:lvl>
+    <w:lvl w:ilvl="1" w:tplc="04160003" w:tentative="1">
+      <w:start w:val="1"/>
+      <w:numFmt w:val="bullet"/>
+      <w:lvlText w:val="o"/>
+      <w:lvlJc w:val="left"/>
+      <w:pPr>
+        <w:ind w:left="1440" w:hanging="360"/>
+      </w:pPr>
+      <w:rPr>
+        <w:rFonts w:ascii="Courier New" w:hAnsi="Courier New" w:cs="Courier New" w:hint="default"/>
+      </w:rPr>
+    </w:lvl>
+    <w:lvl w:ilvl="2" w:tplc="04160005" w:tentative="1">
+      <w:start w:val="1"/>
+      <w:numFmt w:val="bullet"/>
+      <w:lvlText w:val=""/>
+      <w:lvlJc w:val="left"/>
+      <w:pPr>
+        <w:ind w:left="2160" w:hanging="360"/>
+      </w:pPr>
+      <w:rPr>
+        <w:rFonts w:ascii="Wingdings" w:hAnsi="Wingdings" w:hint="default"/>
+      </w:rPr>
+    </w:lvl>
+    <w:lvl w:ilvl="3" w:tplc="04160001" w:tentative="1">
+      <w:start w:val="1"/>
+      <w:numFmt w:val="bullet"/>
+      <w:lvlText w:val=""/>
+      <w:lvlJc w:val="left"/>
+      <w:pPr>
+        <w:ind w:left="2880" w:hanging="360"/>
+      </w:pPr>
+      <w:rPr>
+        <w:rFonts w:ascii="Symbol" w:hAnsi="Symbol" w:hint="default"/>
+      </w:rPr>
+    </w:lvl>
+    <w:lvl w:ilvl="4" w:tplc="04160003" w:tentative="1">
+      <w:start w:val="1"/>
+      <w:numFmt w:val="bullet"/>
+      <w:lvlText w:val="o"/>
+      <w:lvlJc w:val="left"/>
+      <w:pPr>
+        <w:ind w:left="3600" w:hanging="360"/>
+      </w:pPr>
+      <w:rPr>
+        <w:rFonts w:ascii="Courier New" w:hAnsi="Courier New" w:cs="Courier New" w:hint="default"/>
+      </w:rPr>
+    </w:lvl>
+    <w:lvl w:ilvl="5" w:tplc="04160005" w:tentative="1">
+      <w:start w:val="1"/>
+      <w:numFmt w:val="bullet"/>
+      <w:lvlText w:val=""/>
+      <w:lvlJc w:val="left"/>
+      <w:pPr>
+        <w:ind w:left="4320" w:hanging="360"/>
+      </w:pPr>
+      <w:rPr>
+        <w:rFonts w:ascii="Wingdings" w:hAnsi="Wingdings" w:hint="default"/>
+      </w:rPr>
+    </w:lvl>
+    <w:lvl w:ilvl="6" w:tplc="04160001" w:tentative="1">
+      <w:start w:val="1"/>
+      <w:numFmt w:val="bullet"/>
+      <w:lvlText w:val=""/>
+      <w:lvlJc w:val="left"/>
+      <w:pPr>
+        <w:ind w:left="5040" w:hanging="360"/>
+      </w:pPr>
+      <w:rPr>
+        <w:rFonts w:ascii="Symbol" w:hAnsi="Symbol" w:hint="default"/>
+      </w:rPr>
+    </w:lvl>
+    <w:lvl w:ilvl="7" w:tplc="04160003" w:tentative="1">
+      <w:start w:val="1"/>
+      <w:numFmt w:val="bullet"/>
+      <w:lvlText w:val="o"/>
+      <w:lvlJc w:val="left"/>
+      <w:pPr>
+        <w:ind w:left="5760" w:hanging="360"/>
+      </w:pPr>
+      <w:rPr>
+        <w:rFonts w:ascii="Courier New" w:hAnsi="Courier New" w:cs="Courier New" w:hint="default"/>
+      </w:rPr>
+    </w:lvl>
+    <w:lvl w:ilvl="8" w:tplc="04160005" w:tentative="1">
+      <w:start w:val="1"/>
+      <w:numFmt w:val="bullet"/>
+      <w:lvlText w:val=""/>
+      <w:lvlJc w:val="left"/>
+      <w:pPr>
+        <w:ind w:left="6480" w:hanging="360"/>
+      </w:pPr>
+      <w:rPr>
+        <w:rFonts w:ascii="Wingdings" w:hAnsi="Wingdings" w:hint="default"/>
+      </w:rPr>
+    </w:lvl>
+  </w:abstractNum>
+  <w:abstractNum w:abstractNumId="3" w15:restartNumberingAfterBreak="0">
+    <w:nsid w:val="0EB43386"/>
+    <w:multiLevelType w:val="multilevel"/>
+    <w:tmpl w:val="0409001F"/>
+    <w:lvl w:ilvl="0">
+      <w:start w:val="1"/>
+      <w:numFmt w:val="decimal"/>
+      <w:lvlText w:val="%1."/>
+      <w:lvlJc w:val="left"/>
+      <w:pPr>
+        <w:ind w:left="360" w:hanging="360"/>
+      </w:pPr>
+      <w:rPr>
+        <w:rFonts w:hint="default"/>
+      </w:rPr>
+    </w:lvl>
+    <w:lvl w:ilvl="1">
+      <w:start w:val="1"/>
+      <w:numFmt w:val="decimal"/>
+      <w:lvlText w:val="%1.%2."/>
+      <w:lvlJc w:val="left"/>
+      <w:pPr>
+        <w:ind w:left="792" w:hanging="432"/>
+      </w:pPr>
+    </w:lvl>
+    <w:lvl w:ilvl="2">
+      <w:start w:val="1"/>
+      <w:numFmt w:val="decimal"/>
+      <w:lvlText w:val="%1.%2.%3."/>
+      <w:lvlJc w:val="left"/>
+      <w:pPr>
+        <w:ind w:left="1224" w:hanging="504"/>
+      </w:pPr>
+    </w:lvl>
+    <w:lvl w:ilvl="3">
+      <w:start w:val="1"/>
+      <w:numFmt w:val="decimal"/>
+      <w:lvlText w:val="%1.%2.%3.%4."/>
+      <w:lvlJc w:val="left"/>
+      <w:pPr>
+        <w:ind w:left="1728" w:hanging="648"/>
+      </w:pPr>
+    </w:lvl>
+    <w:lvl w:ilvl="4">
+      <w:start w:val="1"/>
+      <w:numFmt w:val="decimal"/>
+      <w:lvlText w:val="%1.%2.%3.%4.%5."/>
+      <w:lvlJc w:val="left"/>
+      <w:pPr>
+        <w:ind w:left="2232" w:hanging="792"/>
+      </w:pPr>
+    </w:lvl>
+    <w:lvl w:ilvl="5">
+      <w:start w:val="1"/>
+      <w:numFmt w:val="decimal"/>
+      <w:lvlText w:val="%1.%2.%3.%4.%5.%6."/>
+      <w:lvlJc w:val="left"/>
+      <w:pPr>
+        <w:ind w:left="2736" w:hanging="936"/>
+      </w:pPr>
+    </w:lvl>
+    <w:lvl w:ilvl="6">
+      <w:start w:val="1"/>
+      <w:numFmt w:val="decimal"/>
+      <w:lvlText w:val="%1.%2.%3.%4.%5.%6.%7."/>
+      <w:lvlJc w:val="left"/>
+      <w:pPr>
+        <w:ind w:left="3240" w:hanging="1080"/>
+      </w:pPr>
+    </w:lvl>
+    <w:lvl w:ilvl="7">
+      <w:start w:val="1"/>
+      <w:numFmt w:val="decimal"/>
+      <w:lvlText w:val="%1.%2.%3.%4.%5.%6.%7.%8."/>
+      <w:lvlJc w:val="left"/>
+      <w:pPr>
+        <w:ind w:left="3744" w:hanging="1224"/>
+      </w:pPr>
+    </w:lvl>
+    <w:lvl w:ilvl="8">
+      <w:start w:val="1"/>
+      <w:numFmt w:val="decimal"/>
+      <w:lvlText w:val="%1.%2.%3.%4.%5.%6.%7.%8.%9."/>
+      <w:lvlJc w:val="left"/>
+      <w:pPr>
+        <w:ind w:left="4320" w:hanging="1440"/>
+      </w:pPr>
+    </w:lvl>
+  </w:abstractNum>
+  <w:abstractNum w:abstractNumId="4" w15:restartNumberingAfterBreak="0">
     <w:nsid w:val="34933624"/>
     <w:multiLevelType w:val="hybridMultilevel"/>
     <w:tmpl w:val="7AFCAB9C"/>
@@ -1520,7 +7110,7 @@
       </w:rPr>
     </w:lvl>
   </w:abstractNum>
-  <w:abstractNum w:abstractNumId="2" w15:restartNumberingAfterBreak="0">
+  <w:abstractNum w:abstractNumId="5" w15:restartNumberingAfterBreak="0">
     <w:nsid w:val="365D3C60"/>
     <w:multiLevelType w:val="hybridMultilevel"/>
     <w:tmpl w:val="6ED65F52"/>
@@ -1636,7 +7226,233 @@
       </w:pPr>
     </w:lvl>
   </w:abstractNum>
-  <w:abstractNum w:abstractNumId="3" w15:restartNumberingAfterBreak="0">
+  <w:abstractNum w:abstractNumId="6" w15:restartNumberingAfterBreak="0">
+    <w:nsid w:val="418312BA"/>
+    <w:multiLevelType w:val="hybridMultilevel"/>
+    <w:tmpl w:val="389AE364"/>
+    <w:lvl w:ilvl="0" w:tplc="0416000F">
+      <w:start w:val="1"/>
+      <w:numFmt w:val="decimal"/>
+      <w:lvlText w:val="%1."/>
+      <w:lvlJc w:val="left"/>
+      <w:pPr>
+        <w:ind w:left="720" w:hanging="360"/>
+      </w:pPr>
+      <w:rPr>
+        <w:rFonts w:hint="default"/>
+      </w:rPr>
+    </w:lvl>
+    <w:lvl w:ilvl="1" w:tplc="04160003">
+      <w:start w:val="1"/>
+      <w:numFmt w:val="bullet"/>
+      <w:lvlText w:val="o"/>
+      <w:lvlJc w:val="left"/>
+      <w:pPr>
+        <w:ind w:left="1440" w:hanging="360"/>
+      </w:pPr>
+      <w:rPr>
+        <w:rFonts w:ascii="Courier New" w:hAnsi="Courier New" w:cs="Courier New" w:hint="default"/>
+      </w:rPr>
+    </w:lvl>
+    <w:lvl w:ilvl="2" w:tplc="04160005" w:tentative="1">
+      <w:start w:val="1"/>
+      <w:numFmt w:val="bullet"/>
+      <w:lvlText w:val=""/>
+      <w:lvlJc w:val="left"/>
+      <w:pPr>
+        <w:ind w:left="2160" w:hanging="360"/>
+      </w:pPr>
+      <w:rPr>
+        <w:rFonts w:ascii="Wingdings" w:hAnsi="Wingdings" w:hint="default"/>
+      </w:rPr>
+    </w:lvl>
+    <w:lvl w:ilvl="3" w:tplc="04160001" w:tentative="1">
+      <w:start w:val="1"/>
+      <w:numFmt w:val="bullet"/>
+      <w:lvlText w:val=""/>
+      <w:lvlJc w:val="left"/>
+      <w:pPr>
+        <w:ind w:left="2880" w:hanging="360"/>
+      </w:pPr>
+      <w:rPr>
+        <w:rFonts w:ascii="Symbol" w:hAnsi="Symbol" w:hint="default"/>
+      </w:rPr>
+    </w:lvl>
+    <w:lvl w:ilvl="4" w:tplc="04160003" w:tentative="1">
+      <w:start w:val="1"/>
+      <w:numFmt w:val="bullet"/>
+      <w:lvlText w:val="o"/>
+      <w:lvlJc w:val="left"/>
+      <w:pPr>
+        <w:ind w:left="3600" w:hanging="360"/>
+      </w:pPr>
+      <w:rPr>
+        <w:rFonts w:ascii="Courier New" w:hAnsi="Courier New" w:cs="Courier New" w:hint="default"/>
+      </w:rPr>
+    </w:lvl>
+    <w:lvl w:ilvl="5" w:tplc="04160005" w:tentative="1">
+      <w:start w:val="1"/>
+      <w:numFmt w:val="bullet"/>
+      <w:lvlText w:val=""/>
+      <w:lvlJc w:val="left"/>
+      <w:pPr>
+        <w:ind w:left="4320" w:hanging="360"/>
+      </w:pPr>
+      <w:rPr>
+        <w:rFonts w:ascii="Wingdings" w:hAnsi="Wingdings" w:hint="default"/>
+      </w:rPr>
+    </w:lvl>
+    <w:lvl w:ilvl="6" w:tplc="04160001" w:tentative="1">
+      <w:start w:val="1"/>
+      <w:numFmt w:val="bullet"/>
+      <w:lvlText w:val=""/>
+      <w:lvlJc w:val="left"/>
+      <w:pPr>
+        <w:ind w:left="5040" w:hanging="360"/>
+      </w:pPr>
+      <w:rPr>
+        <w:rFonts w:ascii="Symbol" w:hAnsi="Symbol" w:hint="default"/>
+      </w:rPr>
+    </w:lvl>
+    <w:lvl w:ilvl="7" w:tplc="04160003" w:tentative="1">
+      <w:start w:val="1"/>
+      <w:numFmt w:val="bullet"/>
+      <w:lvlText w:val="o"/>
+      <w:lvlJc w:val="left"/>
+      <w:pPr>
+        <w:ind w:left="5760" w:hanging="360"/>
+      </w:pPr>
+      <w:rPr>
+        <w:rFonts w:ascii="Courier New" w:hAnsi="Courier New" w:cs="Courier New" w:hint="default"/>
+      </w:rPr>
+    </w:lvl>
+    <w:lvl w:ilvl="8" w:tplc="04160005" w:tentative="1">
+      <w:start w:val="1"/>
+      <w:numFmt w:val="bullet"/>
+      <w:lvlText w:val=""/>
+      <w:lvlJc w:val="left"/>
+      <w:pPr>
+        <w:ind w:left="6480" w:hanging="360"/>
+      </w:pPr>
+      <w:rPr>
+        <w:rFonts w:ascii="Wingdings" w:hAnsi="Wingdings" w:hint="default"/>
+      </w:rPr>
+    </w:lvl>
+  </w:abstractNum>
+  <w:abstractNum w:abstractNumId="7" w15:restartNumberingAfterBreak="0">
+    <w:nsid w:val="58916A52"/>
+    <w:multiLevelType w:val="hybridMultilevel"/>
+    <w:tmpl w:val="111E0360"/>
+    <w:lvl w:ilvl="0" w:tplc="04160001">
+      <w:start w:val="1"/>
+      <w:numFmt w:val="bullet"/>
+      <w:lvlText w:val=""/>
+      <w:lvlJc w:val="left"/>
+      <w:pPr>
+        <w:ind w:left="720" w:hanging="360"/>
+      </w:pPr>
+      <w:rPr>
+        <w:rFonts w:ascii="Symbol" w:hAnsi="Symbol" w:hint="default"/>
+      </w:rPr>
+    </w:lvl>
+    <w:lvl w:ilvl="1" w:tplc="04160003" w:tentative="1">
+      <w:start w:val="1"/>
+      <w:numFmt w:val="bullet"/>
+      <w:lvlText w:val="o"/>
+      <w:lvlJc w:val="left"/>
+      <w:pPr>
+        <w:ind w:left="1440" w:hanging="360"/>
+      </w:pPr>
+      <w:rPr>
+        <w:rFonts w:ascii="Courier New" w:hAnsi="Courier New" w:cs="Courier New" w:hint="default"/>
+      </w:rPr>
+    </w:lvl>
+    <w:lvl w:ilvl="2" w:tplc="04160005" w:tentative="1">
+      <w:start w:val="1"/>
+      <w:numFmt w:val="bullet"/>
+      <w:lvlText w:val=""/>
+      <w:lvlJc w:val="left"/>
+      <w:pPr>
+        <w:ind w:left="2160" w:hanging="360"/>
+      </w:pPr>
+      <w:rPr>
+        <w:rFonts w:ascii="Wingdings" w:hAnsi="Wingdings" w:hint="default"/>
+      </w:rPr>
+    </w:lvl>
+    <w:lvl w:ilvl="3" w:tplc="04160001" w:tentative="1">
+      <w:start w:val="1"/>
+      <w:numFmt w:val="bullet"/>
+      <w:lvlText w:val=""/>
+      <w:lvlJc w:val="left"/>
+      <w:pPr>
+        <w:ind w:left="2880" w:hanging="360"/>
+      </w:pPr>
+      <w:rPr>
+        <w:rFonts w:ascii="Symbol" w:hAnsi="Symbol" w:hint="default"/>
+      </w:rPr>
+    </w:lvl>
+    <w:lvl w:ilvl="4" w:tplc="04160003" w:tentative="1">
+      <w:start w:val="1"/>
+      <w:numFmt w:val="bullet"/>
+      <w:lvlText w:val="o"/>
+      <w:lvlJc w:val="left"/>
+      <w:pPr>
+        <w:ind w:left="3600" w:hanging="360"/>
+      </w:pPr>
+      <w:rPr>
+        <w:rFonts w:ascii="Courier New" w:hAnsi="Courier New" w:cs="Courier New" w:hint="default"/>
+      </w:rPr>
+    </w:lvl>
+    <w:lvl w:ilvl="5" w:tplc="04160005" w:tentative="1">
+      <w:start w:val="1"/>
+      <w:numFmt w:val="bullet"/>
+      <w:lvlText w:val=""/>
+      <w:lvlJc w:val="left"/>
+      <w:pPr>
+        <w:ind w:left="4320" w:hanging="360"/>
+      </w:pPr>
+      <w:rPr>
+        <w:rFonts w:ascii="Wingdings" w:hAnsi="Wingdings" w:hint="default"/>
+      </w:rPr>
+    </w:lvl>
+    <w:lvl w:ilvl="6" w:tplc="04160001" w:tentative="1">
+      <w:start w:val="1"/>
+      <w:numFmt w:val="bullet"/>
+      <w:lvlText w:val=""/>
+      <w:lvlJc w:val="left"/>
+      <w:pPr>
+        <w:ind w:left="5040" w:hanging="360"/>
+      </w:pPr>
+      <w:rPr>
+        <w:rFonts w:ascii="Symbol" w:hAnsi="Symbol" w:hint="default"/>
+      </w:rPr>
+    </w:lvl>
+    <w:lvl w:ilvl="7" w:tplc="04160003" w:tentative="1">
+      <w:start w:val="1"/>
+      <w:numFmt w:val="bullet"/>
+      <w:lvlText w:val="o"/>
+      <w:lvlJc w:val="left"/>
+      <w:pPr>
+        <w:ind w:left="5760" w:hanging="360"/>
+      </w:pPr>
+      <w:rPr>
+        <w:rFonts w:ascii="Courier New" w:hAnsi="Courier New" w:cs="Courier New" w:hint="default"/>
+      </w:rPr>
+    </w:lvl>
+    <w:lvl w:ilvl="8" w:tplc="04160005" w:tentative="1">
+      <w:start w:val="1"/>
+      <w:numFmt w:val="bullet"/>
+      <w:lvlText w:val=""/>
+      <w:lvlJc w:val="left"/>
+      <w:pPr>
+        <w:ind w:left="6480" w:hanging="360"/>
+      </w:pPr>
+      <w:rPr>
+        <w:rFonts w:ascii="Wingdings" w:hAnsi="Wingdings" w:hint="default"/>
+      </w:rPr>
+    </w:lvl>
+  </w:abstractNum>
+  <w:abstractNum w:abstractNumId="8" w15:restartNumberingAfterBreak="0">
     <w:nsid w:val="622C6FF9"/>
     <w:multiLevelType w:val="hybridMultilevel"/>
     <w:tmpl w:val="49964FE0"/>
@@ -1752,7 +7568,233 @@
       </w:pPr>
     </w:lvl>
   </w:abstractNum>
-  <w:abstractNum w:abstractNumId="4" w15:restartNumberingAfterBreak="0">
+  <w:abstractNum w:abstractNumId="9" w15:restartNumberingAfterBreak="0">
+    <w:nsid w:val="675D1D97"/>
+    <w:multiLevelType w:val="hybridMultilevel"/>
+    <w:tmpl w:val="389AE364"/>
+    <w:lvl w:ilvl="0" w:tplc="0416000F">
+      <w:start w:val="1"/>
+      <w:numFmt w:val="decimal"/>
+      <w:lvlText w:val="%1."/>
+      <w:lvlJc w:val="left"/>
+      <w:pPr>
+        <w:ind w:left="720" w:hanging="360"/>
+      </w:pPr>
+      <w:rPr>
+        <w:rFonts w:hint="default"/>
+      </w:rPr>
+    </w:lvl>
+    <w:lvl w:ilvl="1" w:tplc="04160003">
+      <w:start w:val="1"/>
+      <w:numFmt w:val="bullet"/>
+      <w:lvlText w:val="o"/>
+      <w:lvlJc w:val="left"/>
+      <w:pPr>
+        <w:ind w:left="1440" w:hanging="360"/>
+      </w:pPr>
+      <w:rPr>
+        <w:rFonts w:ascii="Courier New" w:hAnsi="Courier New" w:cs="Courier New" w:hint="default"/>
+      </w:rPr>
+    </w:lvl>
+    <w:lvl w:ilvl="2" w:tplc="04160005" w:tentative="1">
+      <w:start w:val="1"/>
+      <w:numFmt w:val="bullet"/>
+      <w:lvlText w:val=""/>
+      <w:lvlJc w:val="left"/>
+      <w:pPr>
+        <w:ind w:left="2160" w:hanging="360"/>
+      </w:pPr>
+      <w:rPr>
+        <w:rFonts w:ascii="Wingdings" w:hAnsi="Wingdings" w:hint="default"/>
+      </w:rPr>
+    </w:lvl>
+    <w:lvl w:ilvl="3" w:tplc="04160001" w:tentative="1">
+      <w:start w:val="1"/>
+      <w:numFmt w:val="bullet"/>
+      <w:lvlText w:val=""/>
+      <w:lvlJc w:val="left"/>
+      <w:pPr>
+        <w:ind w:left="2880" w:hanging="360"/>
+      </w:pPr>
+      <w:rPr>
+        <w:rFonts w:ascii="Symbol" w:hAnsi="Symbol" w:hint="default"/>
+      </w:rPr>
+    </w:lvl>
+    <w:lvl w:ilvl="4" w:tplc="04160003" w:tentative="1">
+      <w:start w:val="1"/>
+      <w:numFmt w:val="bullet"/>
+      <w:lvlText w:val="o"/>
+      <w:lvlJc w:val="left"/>
+      <w:pPr>
+        <w:ind w:left="3600" w:hanging="360"/>
+      </w:pPr>
+      <w:rPr>
+        <w:rFonts w:ascii="Courier New" w:hAnsi="Courier New" w:cs="Courier New" w:hint="default"/>
+      </w:rPr>
+    </w:lvl>
+    <w:lvl w:ilvl="5" w:tplc="04160005" w:tentative="1">
+      <w:start w:val="1"/>
+      <w:numFmt w:val="bullet"/>
+      <w:lvlText w:val=""/>
+      <w:lvlJc w:val="left"/>
+      <w:pPr>
+        <w:ind w:left="4320" w:hanging="360"/>
+      </w:pPr>
+      <w:rPr>
+        <w:rFonts w:ascii="Wingdings" w:hAnsi="Wingdings" w:hint="default"/>
+      </w:rPr>
+    </w:lvl>
+    <w:lvl w:ilvl="6" w:tplc="04160001" w:tentative="1">
+      <w:start w:val="1"/>
+      <w:numFmt w:val="bullet"/>
+      <w:lvlText w:val=""/>
+      <w:lvlJc w:val="left"/>
+      <w:pPr>
+        <w:ind w:left="5040" w:hanging="360"/>
+      </w:pPr>
+      <w:rPr>
+        <w:rFonts w:ascii="Symbol" w:hAnsi="Symbol" w:hint="default"/>
+      </w:rPr>
+    </w:lvl>
+    <w:lvl w:ilvl="7" w:tplc="04160003" w:tentative="1">
+      <w:start w:val="1"/>
+      <w:numFmt w:val="bullet"/>
+      <w:lvlText w:val="o"/>
+      <w:lvlJc w:val="left"/>
+      <w:pPr>
+        <w:ind w:left="5760" w:hanging="360"/>
+      </w:pPr>
+      <w:rPr>
+        <w:rFonts w:ascii="Courier New" w:hAnsi="Courier New" w:cs="Courier New" w:hint="default"/>
+      </w:rPr>
+    </w:lvl>
+    <w:lvl w:ilvl="8" w:tplc="04160005" w:tentative="1">
+      <w:start w:val="1"/>
+      <w:numFmt w:val="bullet"/>
+      <w:lvlText w:val=""/>
+      <w:lvlJc w:val="left"/>
+      <w:pPr>
+        <w:ind w:left="6480" w:hanging="360"/>
+      </w:pPr>
+      <w:rPr>
+        <w:rFonts w:ascii="Wingdings" w:hAnsi="Wingdings" w:hint="default"/>
+      </w:rPr>
+    </w:lvl>
+  </w:abstractNum>
+  <w:abstractNum w:abstractNumId="10" w15:restartNumberingAfterBreak="0">
+    <w:nsid w:val="684A1E67"/>
+    <w:multiLevelType w:val="hybridMultilevel"/>
+    <w:tmpl w:val="2588587E"/>
+    <w:lvl w:ilvl="0" w:tplc="04160001">
+      <w:start w:val="1"/>
+      <w:numFmt w:val="bullet"/>
+      <w:lvlText w:val=""/>
+      <w:lvlJc w:val="left"/>
+      <w:pPr>
+        <w:ind w:left="720" w:hanging="360"/>
+      </w:pPr>
+      <w:rPr>
+        <w:rFonts w:ascii="Symbol" w:hAnsi="Symbol" w:hint="default"/>
+      </w:rPr>
+    </w:lvl>
+    <w:lvl w:ilvl="1" w:tplc="04160003">
+      <w:start w:val="1"/>
+      <w:numFmt w:val="bullet"/>
+      <w:lvlText w:val="o"/>
+      <w:lvlJc w:val="left"/>
+      <w:pPr>
+        <w:ind w:left="1440" w:hanging="360"/>
+      </w:pPr>
+      <w:rPr>
+        <w:rFonts w:ascii="Courier New" w:hAnsi="Courier New" w:cs="Courier New" w:hint="default"/>
+      </w:rPr>
+    </w:lvl>
+    <w:lvl w:ilvl="2" w:tplc="04160005" w:tentative="1">
+      <w:start w:val="1"/>
+      <w:numFmt w:val="bullet"/>
+      <w:lvlText w:val=""/>
+      <w:lvlJc w:val="left"/>
+      <w:pPr>
+        <w:ind w:left="2160" w:hanging="360"/>
+      </w:pPr>
+      <w:rPr>
+        <w:rFonts w:ascii="Wingdings" w:hAnsi="Wingdings" w:hint="default"/>
+      </w:rPr>
+    </w:lvl>
+    <w:lvl w:ilvl="3" w:tplc="04160001" w:tentative="1">
+      <w:start w:val="1"/>
+      <w:numFmt w:val="bullet"/>
+      <w:lvlText w:val=""/>
+      <w:lvlJc w:val="left"/>
+      <w:pPr>
+        <w:ind w:left="2880" w:hanging="360"/>
+      </w:pPr>
+      <w:rPr>
+        <w:rFonts w:ascii="Symbol" w:hAnsi="Symbol" w:hint="default"/>
+      </w:rPr>
+    </w:lvl>
+    <w:lvl w:ilvl="4" w:tplc="04160003" w:tentative="1">
+      <w:start w:val="1"/>
+      <w:numFmt w:val="bullet"/>
+      <w:lvlText w:val="o"/>
+      <w:lvlJc w:val="left"/>
+      <w:pPr>
+        <w:ind w:left="3600" w:hanging="360"/>
+      </w:pPr>
+      <w:rPr>
+        <w:rFonts w:ascii="Courier New" w:hAnsi="Courier New" w:cs="Courier New" w:hint="default"/>
+      </w:rPr>
+    </w:lvl>
+    <w:lvl w:ilvl="5" w:tplc="04160005" w:tentative="1">
+      <w:start w:val="1"/>
+      <w:numFmt w:val="bullet"/>
+      <w:lvlText w:val=""/>
+      <w:lvlJc w:val="left"/>
+      <w:pPr>
+        <w:ind w:left="4320" w:hanging="360"/>
+      </w:pPr>
+      <w:rPr>
+        <w:rFonts w:ascii="Wingdings" w:hAnsi="Wingdings" w:hint="default"/>
+      </w:rPr>
+    </w:lvl>
+    <w:lvl w:ilvl="6" w:tplc="04160001" w:tentative="1">
+      <w:start w:val="1"/>
+      <w:numFmt w:val="bullet"/>
+      <w:lvlText w:val=""/>
+      <w:lvlJc w:val="left"/>
+      <w:pPr>
+        <w:ind w:left="5040" w:hanging="360"/>
+      </w:pPr>
+      <w:rPr>
+        <w:rFonts w:ascii="Symbol" w:hAnsi="Symbol" w:hint="default"/>
+      </w:rPr>
+    </w:lvl>
+    <w:lvl w:ilvl="7" w:tplc="04160003" w:tentative="1">
+      <w:start w:val="1"/>
+      <w:numFmt w:val="bullet"/>
+      <w:lvlText w:val="o"/>
+      <w:lvlJc w:val="left"/>
+      <w:pPr>
+        <w:ind w:left="5760" w:hanging="360"/>
+      </w:pPr>
+      <w:rPr>
+        <w:rFonts w:ascii="Courier New" w:hAnsi="Courier New" w:cs="Courier New" w:hint="default"/>
+      </w:rPr>
+    </w:lvl>
+    <w:lvl w:ilvl="8" w:tplc="04160005" w:tentative="1">
+      <w:start w:val="1"/>
+      <w:numFmt w:val="bullet"/>
+      <w:lvlText w:val=""/>
+      <w:lvlJc w:val="left"/>
+      <w:pPr>
+        <w:ind w:left="6480" w:hanging="360"/>
+      </w:pPr>
+      <w:rPr>
+        <w:rFonts w:ascii="Wingdings" w:hAnsi="Wingdings" w:hint="default"/>
+      </w:rPr>
+    </w:lvl>
+  </w:abstractNum>
+  <w:abstractNum w:abstractNumId="11" w15:restartNumberingAfterBreak="0">
     <w:nsid w:val="718A06D3"/>
     <w:multiLevelType w:val="hybridMultilevel"/>
     <w:tmpl w:val="A1EED69E"/>
@@ -1868,26 +7910,163 @@
       </w:pPr>
     </w:lvl>
   </w:abstractNum>
+  <w:abstractNum w:abstractNumId="12" w15:restartNumberingAfterBreak="0">
+    <w:nsid w:val="75806DF0"/>
+    <w:multiLevelType w:val="hybridMultilevel"/>
+    <w:tmpl w:val="389AE364"/>
+    <w:lvl w:ilvl="0" w:tplc="0416000F">
+      <w:start w:val="1"/>
+      <w:numFmt w:val="decimal"/>
+      <w:lvlText w:val="%1."/>
+      <w:lvlJc w:val="left"/>
+      <w:pPr>
+        <w:ind w:left="720" w:hanging="360"/>
+      </w:pPr>
+      <w:rPr>
+        <w:rFonts w:hint="default"/>
+      </w:rPr>
+    </w:lvl>
+    <w:lvl w:ilvl="1" w:tplc="04160003">
+      <w:start w:val="1"/>
+      <w:numFmt w:val="bullet"/>
+      <w:lvlText w:val="o"/>
+      <w:lvlJc w:val="left"/>
+      <w:pPr>
+        <w:ind w:left="1440" w:hanging="360"/>
+      </w:pPr>
+      <w:rPr>
+        <w:rFonts w:ascii="Courier New" w:hAnsi="Courier New" w:cs="Courier New" w:hint="default"/>
+      </w:rPr>
+    </w:lvl>
+    <w:lvl w:ilvl="2" w:tplc="04160005" w:tentative="1">
+      <w:start w:val="1"/>
+      <w:numFmt w:val="bullet"/>
+      <w:lvlText w:val=""/>
+      <w:lvlJc w:val="left"/>
+      <w:pPr>
+        <w:ind w:left="2160" w:hanging="360"/>
+      </w:pPr>
+      <w:rPr>
+        <w:rFonts w:ascii="Wingdings" w:hAnsi="Wingdings" w:hint="default"/>
+      </w:rPr>
+    </w:lvl>
+    <w:lvl w:ilvl="3" w:tplc="04160001" w:tentative="1">
+      <w:start w:val="1"/>
+      <w:numFmt w:val="bullet"/>
+      <w:lvlText w:val=""/>
+      <w:lvlJc w:val="left"/>
+      <w:pPr>
+        <w:ind w:left="2880" w:hanging="360"/>
+      </w:pPr>
+      <w:rPr>
+        <w:rFonts w:ascii="Symbol" w:hAnsi="Symbol" w:hint="default"/>
+      </w:rPr>
+    </w:lvl>
+    <w:lvl w:ilvl="4" w:tplc="04160003" w:tentative="1">
+      <w:start w:val="1"/>
+      <w:numFmt w:val="bullet"/>
+      <w:lvlText w:val="o"/>
+      <w:lvlJc w:val="left"/>
+      <w:pPr>
+        <w:ind w:left="3600" w:hanging="360"/>
+      </w:pPr>
+      <w:rPr>
+        <w:rFonts w:ascii="Courier New" w:hAnsi="Courier New" w:cs="Courier New" w:hint="default"/>
+      </w:rPr>
+    </w:lvl>
+    <w:lvl w:ilvl="5" w:tplc="04160005" w:tentative="1">
+      <w:start w:val="1"/>
+      <w:numFmt w:val="bullet"/>
+      <w:lvlText w:val=""/>
+      <w:lvlJc w:val="left"/>
+      <w:pPr>
+        <w:ind w:left="4320" w:hanging="360"/>
+      </w:pPr>
+      <w:rPr>
+        <w:rFonts w:ascii="Wingdings" w:hAnsi="Wingdings" w:hint="default"/>
+      </w:rPr>
+    </w:lvl>
+    <w:lvl w:ilvl="6" w:tplc="04160001" w:tentative="1">
+      <w:start w:val="1"/>
+      <w:numFmt w:val="bullet"/>
+      <w:lvlText w:val=""/>
+      <w:lvlJc w:val="left"/>
+      <w:pPr>
+        <w:ind w:left="5040" w:hanging="360"/>
+      </w:pPr>
+      <w:rPr>
+        <w:rFonts w:ascii="Symbol" w:hAnsi="Symbol" w:hint="default"/>
+      </w:rPr>
+    </w:lvl>
+    <w:lvl w:ilvl="7" w:tplc="04160003" w:tentative="1">
+      <w:start w:val="1"/>
+      <w:numFmt w:val="bullet"/>
+      <w:lvlText w:val="o"/>
+      <w:lvlJc w:val="left"/>
+      <w:pPr>
+        <w:ind w:left="5760" w:hanging="360"/>
+      </w:pPr>
+      <w:rPr>
+        <w:rFonts w:ascii="Courier New" w:hAnsi="Courier New" w:cs="Courier New" w:hint="default"/>
+      </w:rPr>
+    </w:lvl>
+    <w:lvl w:ilvl="8" w:tplc="04160005" w:tentative="1">
+      <w:start w:val="1"/>
+      <w:numFmt w:val="bullet"/>
+      <w:lvlText w:val=""/>
+      <w:lvlJc w:val="left"/>
+      <w:pPr>
+        <w:ind w:left="6480" w:hanging="360"/>
+      </w:pPr>
+      <w:rPr>
+        <w:rFonts w:ascii="Wingdings" w:hAnsi="Wingdings" w:hint="default"/>
+      </w:rPr>
+    </w:lvl>
+  </w:abstractNum>
   <w:num w:numId="1">
-    <w:abstractNumId w:val="4"/>
+    <w:abstractNumId w:val="11"/>
   </w:num>
   <w:num w:numId="2">
-    <w:abstractNumId w:val="2"/>
+    <w:abstractNumId w:val="5"/>
   </w:num>
   <w:num w:numId="3">
     <w:abstractNumId w:val="0"/>
   </w:num>
   <w:num w:numId="4">
-    <w:abstractNumId w:val="3"/>
+    <w:abstractNumId w:val="8"/>
   </w:num>
   <w:num w:numId="5">
+    <w:abstractNumId w:val="4"/>
+  </w:num>
+  <w:num w:numId="6">
+    <w:abstractNumId w:val="10"/>
+  </w:num>
+  <w:num w:numId="7">
+    <w:abstractNumId w:val="2"/>
+  </w:num>
+  <w:num w:numId="8">
+    <w:abstractNumId w:val="6"/>
+  </w:num>
+  <w:num w:numId="9">
+    <w:abstractNumId w:val="9"/>
+  </w:num>
+  <w:num w:numId="10">
+    <w:abstractNumId w:val="12"/>
+  </w:num>
+  <w:num w:numId="11">
+    <w:abstractNumId w:val="7"/>
+  </w:num>
+  <w:num w:numId="12">
     <w:abstractNumId w:val="1"/>
+  </w:num>
+  <w:num w:numId="13">
+    <w:abstractNumId w:val="3"/>
   </w:num>
 </w:numbering>
 </file>
 
 <file path=word/styles.xml><?xml version="1.0" encoding="utf-8"?>
-<w:styles xmlns:mc="http://schemas.openxmlformats.org/markup-compatibility/2006" xmlns:r="http://schemas.openxmlformats.org/officeDocument/2006/relationships" xmlns:w="http://schemas.openxmlformats.org/wordprocessingml/2006/main" xmlns:w14="http://schemas.microsoft.com/office/word/2010/wordml" xmlns:w15="http://schemas.microsoft.com/office/word/2012/wordml" mc:Ignorable="w14 w15">
+<w:styles xmlns:mc="http://schemas.openxmlformats.org/markup-compatibility/2006" xmlns:r="http://schemas.openxmlformats.org/officeDocument/2006/relationships" xmlns:w="http://schemas.openxmlformats.org/wordprocessingml/2006/main" xmlns:w14="http://schemas.microsoft.com/office/word/2010/wordml" xmlns:w15="http://schemas.microsoft.com/office/word/2012/wordml" xmlns:w16cex="http://schemas.microsoft.com/office/word/2018/wordml/cex" xmlns:w16cid="http://schemas.microsoft.com/office/word/2016/wordml/cid" xmlns:w16="http://schemas.microsoft.com/office/word/2018/wordml" xmlns:w16se="http://schemas.microsoft.com/office/word/2015/wordml/symex" mc:Ignorable="w14 w15 w16se w16cid w16 w16cex">
   <w:docDefaults>
     <w:rPrDefault>
       <w:rPr>
@@ -1897,7 +8076,7 @@
     </w:rPrDefault>
     <w:pPrDefault/>
   </w:docDefaults>
-  <w:latentStyles w:defLockedState="0" w:defUIPriority="0" w:defSemiHidden="0" w:defUnhideWhenUsed="0" w:defQFormat="0" w:count="371">
+  <w:latentStyles w:defLockedState="0" w:defUIPriority="0" w:defSemiHidden="0" w:defUnhideWhenUsed="0" w:defQFormat="0" w:count="376">
     <w:lsdException w:name="Normal" w:qFormat="1"/>
     <w:lsdException w:name="heading 1" w:qFormat="1"/>
     <w:lsdException w:name="heading 2" w:semiHidden="1" w:unhideWhenUsed="1" w:qFormat="1"/>
@@ -2262,6 +8441,11 @@
     <w:lsdException w:name="List Table 5 Dark Accent 6" w:uiPriority="50"/>
     <w:lsdException w:name="List Table 6 Colorful Accent 6" w:uiPriority="51"/>
     <w:lsdException w:name="List Table 7 Colorful Accent 6" w:uiPriority="52"/>
+    <w:lsdException w:name="Mention" w:semiHidden="1" w:uiPriority="99" w:unhideWhenUsed="1"/>
+    <w:lsdException w:name="Smart Hyperlink" w:semiHidden="1" w:uiPriority="99" w:unhideWhenUsed="1"/>
+    <w:lsdException w:name="Hashtag" w:semiHidden="1" w:uiPriority="99" w:unhideWhenUsed="1"/>
+    <w:lsdException w:name="Unresolved Mention" w:semiHidden="1" w:uiPriority="99" w:unhideWhenUsed="1"/>
+    <w:lsdException w:name="Smart Link" w:semiHidden="1" w:uiPriority="99" w:unhideWhenUsed="1"/>
   </w:latentStyles>
   <w:style w:type="paragraph" w:default="1" w:styleId="Normal">
     <w:name w:val="Normal"/>
@@ -2271,13 +8455,75 @@
       <w:szCs w:val="24"/>
     </w:rPr>
   </w:style>
-  <w:style w:type="character" w:default="1" w:styleId="Fontepargpadro">
+  <w:style w:type="paragraph" w:styleId="Heading1">
+    <w:name w:val="heading 1"/>
+    <w:basedOn w:val="Normal"/>
+    <w:next w:val="Normal"/>
+    <w:link w:val="Heading1Char"/>
+    <w:qFormat/>
+    <w:rsid w:val="008638DD"/>
+    <w:pPr>
+      <w:keepNext/>
+      <w:keepLines/>
+      <w:spacing w:before="240"/>
+      <w:outlineLvl w:val="0"/>
+    </w:pPr>
+    <w:rPr>
+      <w:rFonts w:asciiTheme="majorHAnsi" w:eastAsiaTheme="majorEastAsia" w:hAnsiTheme="majorHAnsi" w:cstheme="majorBidi"/>
+      <w:color w:val="365F91" w:themeColor="accent1" w:themeShade="BF"/>
+      <w:sz w:val="32"/>
+      <w:szCs w:val="32"/>
+    </w:rPr>
+  </w:style>
+  <w:style w:type="paragraph" w:styleId="Heading2">
+    <w:name w:val="heading 2"/>
+    <w:basedOn w:val="Normal"/>
+    <w:next w:val="Normal"/>
+    <w:link w:val="Heading2Char"/>
+    <w:semiHidden/>
+    <w:unhideWhenUsed/>
+    <w:qFormat/>
+    <w:rsid w:val="004C48DF"/>
+    <w:pPr>
+      <w:keepNext/>
+      <w:keepLines/>
+      <w:spacing w:before="40"/>
+      <w:outlineLvl w:val="1"/>
+    </w:pPr>
+    <w:rPr>
+      <w:rFonts w:asciiTheme="majorHAnsi" w:eastAsiaTheme="majorEastAsia" w:hAnsiTheme="majorHAnsi" w:cstheme="majorBidi"/>
+      <w:color w:val="365F91" w:themeColor="accent1" w:themeShade="BF"/>
+      <w:sz w:val="26"/>
+      <w:szCs w:val="26"/>
+    </w:rPr>
+  </w:style>
+  <w:style w:type="paragraph" w:styleId="Heading3">
+    <w:name w:val="heading 3"/>
+    <w:basedOn w:val="Normal"/>
+    <w:next w:val="Normal"/>
+    <w:link w:val="Heading3Char"/>
+    <w:semiHidden/>
+    <w:unhideWhenUsed/>
+    <w:qFormat/>
+    <w:rsid w:val="00D65829"/>
+    <w:pPr>
+      <w:keepNext/>
+      <w:keepLines/>
+      <w:spacing w:before="40"/>
+      <w:outlineLvl w:val="2"/>
+    </w:pPr>
+    <w:rPr>
+      <w:rFonts w:asciiTheme="majorHAnsi" w:eastAsiaTheme="majorEastAsia" w:hAnsiTheme="majorHAnsi" w:cstheme="majorBidi"/>
+      <w:color w:val="243F60" w:themeColor="accent1" w:themeShade="7F"/>
+    </w:rPr>
+  </w:style>
+  <w:style w:type="character" w:default="1" w:styleId="DefaultParagraphFont">
     <w:name w:val="Default Paragraph Font"/>
     <w:uiPriority w:val="1"/>
     <w:semiHidden/>
     <w:unhideWhenUsed/>
   </w:style>
-  <w:style w:type="table" w:default="1" w:styleId="Tabelanormal">
+  <w:style w:type="table" w:default="1" w:styleId="TableNormal">
     <w:name w:val="Normal Table"/>
     <w:uiPriority w:val="99"/>
     <w:semiHidden/>
@@ -2292,13 +8538,13 @@
       </w:tblCellMar>
     </w:tblPr>
   </w:style>
-  <w:style w:type="numbering" w:default="1" w:styleId="Semlista">
+  <w:style w:type="numbering" w:default="1" w:styleId="NoList">
     <w:name w:val="No List"/>
     <w:uiPriority w:val="99"/>
     <w:semiHidden/>
     <w:unhideWhenUsed/>
   </w:style>
-  <w:style w:type="paragraph" w:styleId="Cabealho">
+  <w:style w:type="paragraph" w:styleId="Header">
     <w:name w:val="header"/>
     <w:basedOn w:val="Normal"/>
     <w:rsid w:val="006878AF"/>
@@ -2309,7 +8555,7 @@
       </w:tabs>
     </w:pPr>
   </w:style>
-  <w:style w:type="paragraph" w:styleId="Rodap">
+  <w:style w:type="paragraph" w:styleId="Footer">
     <w:name w:val="footer"/>
     <w:basedOn w:val="Normal"/>
     <w:rsid w:val="006878AF"/>
@@ -2328,12 +8574,12 @@
       <w:u w:val="single"/>
     </w:rPr>
   </w:style>
-  <w:style w:type="character" w:styleId="Nmerodepgina">
+  <w:style w:type="character" w:styleId="PageNumber">
     <w:name w:val="page number"/>
-    <w:basedOn w:val="Fontepargpadro"/>
+    <w:basedOn w:val="DefaultParagraphFont"/>
     <w:rsid w:val="00A0760B"/>
   </w:style>
-  <w:style w:type="paragraph" w:styleId="PargrafodaLista">
+  <w:style w:type="paragraph" w:styleId="ListParagraph">
     <w:name w:val="List Paragraph"/>
     <w:basedOn w:val="Normal"/>
     <w:uiPriority w:val="34"/>
@@ -2343,10 +8589,10 @@
       <w:ind w:left="708"/>
     </w:pPr>
   </w:style>
-  <w:style w:type="paragraph" w:styleId="Textodebalo">
+  <w:style w:type="paragraph" w:styleId="BalloonText">
     <w:name w:val="Balloon Text"/>
     <w:basedOn w:val="Normal"/>
-    <w:link w:val="TextodebaloChar"/>
+    <w:link w:val="BalloonTextChar"/>
     <w:rsid w:val="008F179D"/>
     <w:rPr>
       <w:rFonts w:ascii="Tahoma" w:hAnsi="Tahoma" w:cs="Tahoma"/>
@@ -2354,15 +8600,65 @@
       <w:szCs w:val="16"/>
     </w:rPr>
   </w:style>
-  <w:style w:type="character" w:customStyle="1" w:styleId="TextodebaloChar">
-    <w:name w:val="Texto de balão Char"/>
-    <w:basedOn w:val="Fontepargpadro"/>
-    <w:link w:val="Textodebalo"/>
+  <w:style w:type="character" w:customStyle="1" w:styleId="BalloonTextChar">
+    <w:name w:val="Balloon Text Char"/>
+    <w:basedOn w:val="DefaultParagraphFont"/>
+    <w:link w:val="BalloonText"/>
     <w:rsid w:val="008F179D"/>
     <w:rPr>
       <w:rFonts w:ascii="Tahoma" w:hAnsi="Tahoma" w:cs="Tahoma"/>
       <w:sz w:val="16"/>
       <w:szCs w:val="16"/>
+    </w:rPr>
+  </w:style>
+  <w:style w:type="character" w:customStyle="1" w:styleId="Heading1Char">
+    <w:name w:val="Heading 1 Char"/>
+    <w:basedOn w:val="DefaultParagraphFont"/>
+    <w:link w:val="Heading1"/>
+    <w:rsid w:val="008638DD"/>
+    <w:rPr>
+      <w:rFonts w:asciiTheme="majorHAnsi" w:eastAsiaTheme="majorEastAsia" w:hAnsiTheme="majorHAnsi" w:cstheme="majorBidi"/>
+      <w:color w:val="365F91" w:themeColor="accent1" w:themeShade="BF"/>
+      <w:sz w:val="32"/>
+      <w:szCs w:val="32"/>
+    </w:rPr>
+  </w:style>
+  <w:style w:type="character" w:customStyle="1" w:styleId="Heading3Char">
+    <w:name w:val="Heading 3 Char"/>
+    <w:basedOn w:val="DefaultParagraphFont"/>
+    <w:link w:val="Heading3"/>
+    <w:semiHidden/>
+    <w:rsid w:val="00D65829"/>
+    <w:rPr>
+      <w:rFonts w:asciiTheme="majorHAnsi" w:eastAsiaTheme="majorEastAsia" w:hAnsiTheme="majorHAnsi" w:cstheme="majorBidi"/>
+      <w:color w:val="243F60" w:themeColor="accent1" w:themeShade="7F"/>
+      <w:sz w:val="24"/>
+      <w:szCs w:val="24"/>
+    </w:rPr>
+  </w:style>
+  <w:style w:type="character" w:customStyle="1" w:styleId="Heading2Char">
+    <w:name w:val="Heading 2 Char"/>
+    <w:basedOn w:val="DefaultParagraphFont"/>
+    <w:link w:val="Heading2"/>
+    <w:semiHidden/>
+    <w:rsid w:val="004C48DF"/>
+    <w:rPr>
+      <w:rFonts w:asciiTheme="majorHAnsi" w:eastAsiaTheme="majorEastAsia" w:hAnsiTheme="majorHAnsi" w:cstheme="majorBidi"/>
+      <w:color w:val="365F91" w:themeColor="accent1" w:themeShade="BF"/>
+      <w:sz w:val="26"/>
+      <w:szCs w:val="26"/>
+    </w:rPr>
+  </w:style>
+  <w:style w:type="character" w:styleId="UnresolvedMention">
+    <w:name w:val="Unresolved Mention"/>
+    <w:basedOn w:val="DefaultParagraphFont"/>
+    <w:uiPriority w:val="99"/>
+    <w:semiHidden/>
+    <w:unhideWhenUsed/>
+    <w:rsid w:val="00B34157"/>
+    <w:rPr>
+      <w:color w:val="605E5C"/>
+      <w:shd w:val="clear" w:color="auto" w:fill="E1DFDD"/>
     </w:rPr>
   </w:style>
 </w:styles>

--- a/documentation/FGV-MBA - Aplicações Estatística Espacial - Pré-Projeto - Grupo 2 .docx
+++ b/documentation/FGV-MBA - Aplicações Estatística Espacial - Pré-Projeto - Grupo 2 .docx
@@ -2633,13 +2633,6 @@
       </w:r>
     </w:p>
     <w:p>
-      <w:pPr>
-        <w:rPr>
-          <w:rFonts w:eastAsiaTheme="majorEastAsia"/>
-          <w:sz w:val="22"/>
-          <w:szCs w:val="22"/>
-        </w:rPr>
-      </w:pPr>
       <w:r>
         <w:rPr>
           <w:noProof/>
@@ -2652,9 +2645,9 @@
           <w:noProof/>
         </w:rPr>
         <w:drawing>
-          <wp:inline distT="0" distB="0" distL="0" distR="0" wp14:anchorId="40E5D57F" wp14:editId="62F5FD45">
-            <wp:extent cx="4622800" cy="4823289"/>
-            <wp:effectExtent l="0" t="0" r="6350" b="0"/>
+          <wp:inline distT="0" distB="0" distL="0" distR="0" wp14:anchorId="40E5D57F" wp14:editId="5BAD95FB">
+            <wp:extent cx="3543300" cy="3696972"/>
+            <wp:effectExtent l="0" t="0" r="0" b="0"/>
             <wp:docPr id="1" name="Picture 1"/>
             <wp:cNvGraphicFramePr>
               <a:graphicFrameLocks xmlns:a="http://schemas.openxmlformats.org/drawingml/2006/main" noChangeAspect="1"/>
@@ -2675,7 +2668,7 @@
                   <pic:spPr>
                     <a:xfrm>
                       <a:off x="0" y="0"/>
-                      <a:ext cx="4715220" cy="4919717"/>
+                      <a:ext cx="3640298" cy="3798177"/>
                     </a:xfrm>
                     <a:prstGeom prst="rect">
                       <a:avLst/>
@@ -2708,11 +2701,6 @@
         </w:rPr>
         <w:t>Localização das Distribuidoras e Refinarias de Petróleo em Território Nacional</w:t>
       </w:r>
-    </w:p>
-    <w:p>
-      <w:pPr>
-        <w:jc w:val="center"/>
-      </w:pPr>
     </w:p>
     <w:p>
       <w:pPr>
@@ -2774,7 +2762,6 @@
                 <w:sz w:val="18"/>
                 <w:szCs w:val="18"/>
               </w:rPr>
-              <w:lastRenderedPageBreak/>
               <w:t>Refinarias de Petróleo Instaladas em Território Nacional</w:t>
             </w:r>
           </w:p>
@@ -5622,6 +5609,7 @@
       <w:pPr>
         <w:jc w:val="both"/>
         <w:rPr>
+          <w:rStyle w:val="Hyperlink"/>
           <w:sz w:val="20"/>
           <w:szCs w:val="20"/>
         </w:rPr>
@@ -5639,6 +5627,7 @@
     </w:p>
     <w:p>
       <w:pPr>
+        <w:jc w:val="both"/>
         <w:rPr>
           <w:rFonts w:eastAsiaTheme="majorEastAsia"/>
           <w:b/>
@@ -5647,15 +5636,6 @@
           <w:szCs w:val="28"/>
         </w:rPr>
       </w:pPr>
-      <w:r>
-        <w:rPr>
-          <w:b/>
-          <w:bCs/>
-          <w:sz w:val="28"/>
-          <w:szCs w:val="28"/>
-        </w:rPr>
-        <w:br w:type="page"/>
-      </w:r>
     </w:p>
     <w:p>
       <w:pPr>
@@ -5682,7 +5662,6 @@
           <w:sz w:val="28"/>
           <w:szCs w:val="28"/>
         </w:rPr>
-        <w:lastRenderedPageBreak/>
         <w:t>Ferramentas</w:t>
       </w:r>
     </w:p>
@@ -6035,6 +6014,7 @@
         <w:jc w:val="both"/>
       </w:pPr>
       <w:r>
+        <w:lastRenderedPageBreak/>
         <w:t>Regressão linear múltipla do preço da gasolina comum em função das distâncias calculadas para os centroides dos municípios pesquisados (Distância Média, Desvio Padrão da Distância, Distância Mínima, Distância Máxima)</w:t>
       </w:r>
       <w:r>

--- a/documentation/FGV-MBA - Aplicações Estatística Espacial - Pré-Projeto - Grupo 2 .docx
+++ b/documentation/FGV-MBA - Aplicações Estatística Espacial - Pré-Projeto - Grupo 2 .docx
@@ -87,10 +87,10 @@
         <w:tblLook w:val="04A0" w:firstRow="1" w:lastRow="0" w:firstColumn="1" w:lastColumn="0" w:noHBand="0" w:noVBand="1"/>
       </w:tblPr>
       <w:tblGrid>
-        <w:gridCol w:w="1046"/>
-        <w:gridCol w:w="3512"/>
-        <w:gridCol w:w="1444"/>
-        <w:gridCol w:w="3626"/>
+        <w:gridCol w:w="841"/>
+        <w:gridCol w:w="3727"/>
+        <w:gridCol w:w="1440"/>
+        <w:gridCol w:w="3620"/>
       </w:tblGrid>
       <w:tr>
         <w:trPr>
@@ -99,7 +99,7 @@
         </w:trPr>
         <w:tc>
           <w:tcPr>
-            <w:tcW w:w="543" w:type="pct"/>
+            <w:tcW w:w="436" w:type="pct"/>
             <w:shd w:val="clear" w:color="auto" w:fill="FFFFFF"/>
             <w:tcMar>
               <w:top w:w="60" w:type="dxa"/>
@@ -135,7 +135,7 @@
         </w:tc>
         <w:tc>
           <w:tcPr>
-            <w:tcW w:w="1824" w:type="pct"/>
+            <w:tcW w:w="1935" w:type="pct"/>
             <w:shd w:val="clear" w:color="auto" w:fill="FFFFFF"/>
             <w:tcMar>
               <w:top w:w="60" w:type="dxa"/>
@@ -170,7 +170,7 @@
         </w:tc>
         <w:tc>
           <w:tcPr>
-            <w:tcW w:w="750" w:type="pct"/>
+            <w:tcW w:w="748" w:type="pct"/>
             <w:shd w:val="clear" w:color="auto" w:fill="FFFFFF"/>
             <w:tcMar>
               <w:top w:w="60" w:type="dxa"/>
@@ -205,7 +205,7 @@
         </w:tc>
         <w:tc>
           <w:tcPr>
-            <w:tcW w:w="1883" w:type="pct"/>
+            <w:tcW w:w="1880" w:type="pct"/>
             <w:shd w:val="clear" w:color="auto" w:fill="FFFFFF"/>
             <w:tcMar>
               <w:top w:w="60" w:type="dxa"/>
@@ -245,7 +245,7 @@
         </w:trPr>
         <w:tc>
           <w:tcPr>
-            <w:tcW w:w="543" w:type="pct"/>
+            <w:tcW w:w="436" w:type="pct"/>
             <w:shd w:val="clear" w:color="auto" w:fill="FFFFFF"/>
             <w:tcMar>
               <w:top w:w="60" w:type="dxa"/>
@@ -330,7 +330,7 @@
         </w:tc>
         <w:tc>
           <w:tcPr>
-            <w:tcW w:w="1824" w:type="pct"/>
+            <w:tcW w:w="1935" w:type="pct"/>
             <w:shd w:val="clear" w:color="auto" w:fill="FFFFFF"/>
             <w:tcMar>
               <w:top w:w="60" w:type="dxa"/>
@@ -361,7 +361,7 @@
         </w:tc>
         <w:tc>
           <w:tcPr>
-            <w:tcW w:w="750" w:type="pct"/>
+            <w:tcW w:w="748" w:type="pct"/>
             <w:shd w:val="clear" w:color="auto" w:fill="FFFFFF"/>
             <w:tcMar>
               <w:top w:w="60" w:type="dxa"/>
@@ -392,7 +392,7 @@
         </w:tc>
         <w:tc>
           <w:tcPr>
-            <w:tcW w:w="1883" w:type="pct"/>
+            <w:tcW w:w="1880" w:type="pct"/>
             <w:shd w:val="clear" w:color="auto" w:fill="FFFFFF"/>
             <w:tcMar>
               <w:top w:w="60" w:type="dxa"/>
@@ -432,7 +432,7 @@
         </w:trPr>
         <w:tc>
           <w:tcPr>
-            <w:tcW w:w="543" w:type="pct"/>
+            <w:tcW w:w="436" w:type="pct"/>
             <w:shd w:val="clear" w:color="auto" w:fill="FFFFFF"/>
             <w:tcMar>
               <w:top w:w="60" w:type="dxa"/>
@@ -517,7 +517,7 @@
         </w:tc>
         <w:tc>
           <w:tcPr>
-            <w:tcW w:w="1824" w:type="pct"/>
+            <w:tcW w:w="1935" w:type="pct"/>
             <w:shd w:val="clear" w:color="auto" w:fill="FFFFFF"/>
             <w:tcMar>
               <w:top w:w="60" w:type="dxa"/>
@@ -548,7 +548,7 @@
         </w:tc>
         <w:tc>
           <w:tcPr>
-            <w:tcW w:w="750" w:type="pct"/>
+            <w:tcW w:w="748" w:type="pct"/>
             <w:shd w:val="clear" w:color="auto" w:fill="FFFFFF"/>
             <w:tcMar>
               <w:top w:w="60" w:type="dxa"/>
@@ -579,7 +579,7 @@
         </w:tc>
         <w:tc>
           <w:tcPr>
-            <w:tcW w:w="1883" w:type="pct"/>
+            <w:tcW w:w="1880" w:type="pct"/>
             <w:shd w:val="clear" w:color="auto" w:fill="FFFFFF"/>
             <w:tcMar>
               <w:top w:w="60" w:type="dxa"/>
@@ -619,7 +619,7 @@
         </w:trPr>
         <w:tc>
           <w:tcPr>
-            <w:tcW w:w="543" w:type="pct"/>
+            <w:tcW w:w="436" w:type="pct"/>
             <w:shd w:val="clear" w:color="auto" w:fill="FFFFFF"/>
             <w:tcMar>
               <w:top w:w="60" w:type="dxa"/>
@@ -704,7 +704,7 @@
         </w:tc>
         <w:tc>
           <w:tcPr>
-            <w:tcW w:w="1824" w:type="pct"/>
+            <w:tcW w:w="1935" w:type="pct"/>
             <w:shd w:val="clear" w:color="auto" w:fill="FFFFFF"/>
             <w:tcMar>
               <w:top w:w="60" w:type="dxa"/>
@@ -735,7 +735,7 @@
         </w:tc>
         <w:tc>
           <w:tcPr>
-            <w:tcW w:w="750" w:type="pct"/>
+            <w:tcW w:w="748" w:type="pct"/>
             <w:shd w:val="clear" w:color="auto" w:fill="FFFFFF"/>
             <w:tcMar>
               <w:top w:w="60" w:type="dxa"/>
@@ -766,7 +766,7 @@
         </w:tc>
         <w:tc>
           <w:tcPr>
-            <w:tcW w:w="1883" w:type="pct"/>
+            <w:tcW w:w="1880" w:type="pct"/>
             <w:shd w:val="clear" w:color="auto" w:fill="FFFFFF"/>
             <w:tcMar>
               <w:top w:w="60" w:type="dxa"/>
@@ -806,7 +806,7 @@
         </w:trPr>
         <w:tc>
           <w:tcPr>
-            <w:tcW w:w="543" w:type="pct"/>
+            <w:tcW w:w="436" w:type="pct"/>
             <w:shd w:val="clear" w:color="auto" w:fill="FFFFFF"/>
             <w:tcMar>
               <w:top w:w="60" w:type="dxa"/>
@@ -891,7 +891,7 @@
         </w:tc>
         <w:tc>
           <w:tcPr>
-            <w:tcW w:w="1824" w:type="pct"/>
+            <w:tcW w:w="1935" w:type="pct"/>
             <w:shd w:val="clear" w:color="auto" w:fill="FFFFFF"/>
             <w:tcMar>
               <w:top w:w="60" w:type="dxa"/>
@@ -924,7 +924,7 @@
                 <w:sz w:val="18"/>
                 <w:szCs w:val="18"/>
               </w:rPr>
-              <w:t xml:space="preserve"> José Borges</w:t>
+              <w:t xml:space="preserve"> </w:t>
             </w:r>
             <w:r>
               <w:rPr>
@@ -932,13 +932,13 @@
                 <w:sz w:val="18"/>
                 <w:szCs w:val="18"/>
               </w:rPr>
-              <w:t xml:space="preserve"> Gonçalves</w:t>
-            </w:r>
-          </w:p>
-        </w:tc>
-        <w:tc>
-          <w:tcPr>
-            <w:tcW w:w="750" w:type="pct"/>
+              <w:t>Gonçalves</w:t>
+            </w:r>
+          </w:p>
+        </w:tc>
+        <w:tc>
+          <w:tcPr>
+            <w:tcW w:w="748" w:type="pct"/>
             <w:shd w:val="clear" w:color="auto" w:fill="FFFFFF"/>
             <w:tcMar>
               <w:top w:w="60" w:type="dxa"/>
@@ -969,7 +969,7 @@
         </w:tc>
         <w:tc>
           <w:tcPr>
-            <w:tcW w:w="1883" w:type="pct"/>
+            <w:tcW w:w="1880" w:type="pct"/>
             <w:shd w:val="clear" w:color="auto" w:fill="FFFFFF"/>
             <w:tcMar>
               <w:top w:w="60" w:type="dxa"/>
@@ -1009,7 +1009,7 @@
         </w:trPr>
         <w:tc>
           <w:tcPr>
-            <w:tcW w:w="543" w:type="pct"/>
+            <w:tcW w:w="436" w:type="pct"/>
             <w:shd w:val="clear" w:color="auto" w:fill="FFFFFF"/>
             <w:tcMar>
               <w:top w:w="60" w:type="dxa"/>
@@ -1094,7 +1094,7 @@
         </w:tc>
         <w:tc>
           <w:tcPr>
-            <w:tcW w:w="1824" w:type="pct"/>
+            <w:tcW w:w="1935" w:type="pct"/>
             <w:shd w:val="clear" w:color="auto" w:fill="FFFFFF"/>
             <w:tcMar>
               <w:top w:w="60" w:type="dxa"/>
@@ -1125,7 +1125,7 @@
         </w:tc>
         <w:tc>
           <w:tcPr>
-            <w:tcW w:w="750" w:type="pct"/>
+            <w:tcW w:w="748" w:type="pct"/>
             <w:shd w:val="clear" w:color="auto" w:fill="FFFFFF"/>
             <w:tcMar>
               <w:top w:w="60" w:type="dxa"/>
@@ -1156,7 +1156,7 @@
         </w:tc>
         <w:tc>
           <w:tcPr>
-            <w:tcW w:w="1883" w:type="pct"/>
+            <w:tcW w:w="1880" w:type="pct"/>
             <w:shd w:val="clear" w:color="auto" w:fill="FFFFFF"/>
             <w:tcMar>
               <w:top w:w="60" w:type="dxa"/>
@@ -1604,6 +1604,7 @@
     </w:p>
     <w:p>
       <w:pPr>
+        <w:jc w:val="center"/>
         <w:rPr>
           <w:rFonts w:eastAsiaTheme="majorEastAsia"/>
           <w:b/>
@@ -2079,8 +2080,6 @@
         <w:jc w:val="both"/>
         <w:rPr>
           <w:rFonts w:eastAsiaTheme="majorEastAsia"/>
-          <w:b/>
-          <w:bCs/>
         </w:rPr>
       </w:pPr>
     </w:p>
@@ -2265,6 +2264,7 @@
     </w:p>
     <w:p>
       <w:pPr>
+        <w:jc w:val="center"/>
         <w:rPr>
           <w:rFonts w:eastAsiaTheme="majorEastAsia"/>
           <w:b/>
@@ -2349,6 +2349,7 @@
     </w:p>
     <w:p>
       <w:pPr>
+        <w:jc w:val="center"/>
         <w:rPr>
           <w:rFonts w:eastAsiaTheme="majorEastAsia"/>
           <w:sz w:val="22"/>
@@ -2459,10 +2460,7 @@
     </w:p>
     <w:p>
       <w:pPr>
-        <w:rPr>
-          <w:b/>
-          <w:bCs/>
-        </w:rPr>
+        <w:jc w:val="both"/>
       </w:pPr>
     </w:p>
     <w:p>
@@ -2520,7 +2518,11 @@
         <w:t>Zoneamento Nacional de Recursos de Óleo e Gás 2017-2019</w:t>
       </w:r>
     </w:p>
-    <w:p/>
+    <w:p>
+      <w:pPr>
+        <w:jc w:val="both"/>
+      </w:pPr>
+    </w:p>
     <w:p>
       <w:pPr>
         <w:jc w:val="both"/>
@@ -2633,6 +2635,9 @@
       </w:r>
     </w:p>
     <w:p>
+      <w:pPr>
+        <w:jc w:val="center"/>
+      </w:pPr>
       <w:r>
         <w:rPr>
           <w:noProof/>
@@ -2645,9 +2650,9 @@
           <w:noProof/>
         </w:rPr>
         <w:drawing>
-          <wp:inline distT="0" distB="0" distL="0" distR="0" wp14:anchorId="40E5D57F" wp14:editId="5BAD95FB">
-            <wp:extent cx="3543300" cy="3696972"/>
-            <wp:effectExtent l="0" t="0" r="0" b="0"/>
+          <wp:inline distT="0" distB="0" distL="0" distR="0" wp14:anchorId="40E5D57F" wp14:editId="03A9E782">
+            <wp:extent cx="4688691" cy="4892040"/>
+            <wp:effectExtent l="0" t="0" r="0" b="3810"/>
             <wp:docPr id="1" name="Picture 1"/>
             <wp:cNvGraphicFramePr>
               <a:graphicFrameLocks xmlns:a="http://schemas.openxmlformats.org/drawingml/2006/main" noChangeAspect="1"/>
@@ -2668,7 +2673,7 @@
                   <pic:spPr>
                     <a:xfrm>
                       <a:off x="0" y="0"/>
-                      <a:ext cx="3640298" cy="3798177"/>
+                      <a:ext cx="4929496" cy="5143289"/>
                     </a:xfrm>
                     <a:prstGeom prst="rect">
                       <a:avLst/>
@@ -2718,6 +2723,7 @@
           <w:insideH w:val="single" w:sz="4" w:space="0" w:color="auto"/>
           <w:insideV w:val="single" w:sz="4" w:space="0" w:color="auto"/>
         </w:tblBorders>
+        <w:tblLayout w:type="fixed"/>
         <w:tblCellMar>
           <w:left w:w="70" w:type="dxa"/>
           <w:right w:w="70" w:type="dxa"/>
@@ -2725,12 +2731,12 @@
         <w:tblLook w:val="04A0" w:firstRow="1" w:lastRow="0" w:firstColumn="1" w:lastColumn="0" w:noHBand="0" w:noVBand="1"/>
       </w:tblPr>
       <w:tblGrid>
-        <w:gridCol w:w="877"/>
-        <w:gridCol w:w="3027"/>
-        <w:gridCol w:w="1887"/>
-        <w:gridCol w:w="430"/>
-        <w:gridCol w:w="1594"/>
-        <w:gridCol w:w="1813"/>
+        <w:gridCol w:w="1165"/>
+        <w:gridCol w:w="3150"/>
+        <w:gridCol w:w="1980"/>
+        <w:gridCol w:w="542"/>
+        <w:gridCol w:w="898"/>
+        <w:gridCol w:w="1893"/>
       </w:tblGrid>
       <w:tr>
         <w:trPr>
@@ -2739,11 +2745,11 @@
         </w:trPr>
         <w:tc>
           <w:tcPr>
-            <w:tcW w:w="0" w:type="auto"/>
+            <w:tcW w:w="9628" w:type="dxa"/>
             <w:gridSpan w:val="6"/>
             <w:shd w:val="clear" w:color="auto" w:fill="auto"/>
             <w:noWrap/>
-            <w:vAlign w:val="bottom"/>
+            <w:vAlign w:val="center"/>
           </w:tcPr>
           <w:p>
             <w:pPr>
@@ -2774,10 +2780,10 @@
         </w:trPr>
         <w:tc>
           <w:tcPr>
-            <w:tcW w:w="0" w:type="auto"/>
-            <w:shd w:val="clear" w:color="auto" w:fill="auto"/>
-            <w:noWrap/>
-            <w:vAlign w:val="bottom"/>
+            <w:tcW w:w="1165" w:type="dxa"/>
+            <w:shd w:val="clear" w:color="auto" w:fill="auto"/>
+            <w:noWrap/>
+            <w:vAlign w:val="center"/>
             <w:hideMark/>
           </w:tcPr>
           <w:p>
@@ -2802,10 +2808,10 @@
         </w:tc>
         <w:tc>
           <w:tcPr>
-            <w:tcW w:w="0" w:type="auto"/>
-            <w:shd w:val="clear" w:color="auto" w:fill="auto"/>
-            <w:noWrap/>
-            <w:vAlign w:val="bottom"/>
+            <w:tcW w:w="3150" w:type="dxa"/>
+            <w:shd w:val="clear" w:color="auto" w:fill="auto"/>
+            <w:noWrap/>
+            <w:vAlign w:val="center"/>
             <w:hideMark/>
           </w:tcPr>
           <w:p>
@@ -2830,10 +2836,10 @@
         </w:tc>
         <w:tc>
           <w:tcPr>
-            <w:tcW w:w="0" w:type="auto"/>
-            <w:shd w:val="clear" w:color="auto" w:fill="auto"/>
-            <w:noWrap/>
-            <w:vAlign w:val="bottom"/>
+            <w:tcW w:w="1980" w:type="dxa"/>
+            <w:shd w:val="clear" w:color="auto" w:fill="auto"/>
+            <w:noWrap/>
+            <w:vAlign w:val="center"/>
             <w:hideMark/>
           </w:tcPr>
           <w:p>
@@ -2858,14 +2864,15 @@
         </w:tc>
         <w:tc>
           <w:tcPr>
-            <w:tcW w:w="0" w:type="auto"/>
-            <w:shd w:val="clear" w:color="auto" w:fill="auto"/>
-            <w:noWrap/>
-            <w:vAlign w:val="bottom"/>
-            <w:hideMark/>
-          </w:tcPr>
-          <w:p>
-            <w:pPr>
+            <w:tcW w:w="542" w:type="dxa"/>
+            <w:shd w:val="clear" w:color="auto" w:fill="auto"/>
+            <w:noWrap/>
+            <w:vAlign w:val="center"/>
+            <w:hideMark/>
+          </w:tcPr>
+          <w:p>
+            <w:pPr>
+              <w:jc w:val="center"/>
               <w:rPr>
                 <w:b/>
                 <w:bCs/>
@@ -2886,14 +2893,15 @@
         </w:tc>
         <w:tc>
           <w:tcPr>
-            <w:tcW w:w="0" w:type="auto"/>
-            <w:shd w:val="clear" w:color="auto" w:fill="auto"/>
-            <w:noWrap/>
-            <w:vAlign w:val="bottom"/>
-            <w:hideMark/>
-          </w:tcPr>
-          <w:p>
-            <w:pPr>
+            <w:tcW w:w="898" w:type="dxa"/>
+            <w:shd w:val="clear" w:color="auto" w:fill="auto"/>
+            <w:noWrap/>
+            <w:vAlign w:val="center"/>
+            <w:hideMark/>
+          </w:tcPr>
+          <w:p>
+            <w:pPr>
+              <w:jc w:val="center"/>
               <w:rPr>
                 <w:b/>
                 <w:bCs/>
@@ -2914,10 +2922,10 @@
         </w:tc>
         <w:tc>
           <w:tcPr>
-            <w:tcW w:w="0" w:type="auto"/>
-            <w:shd w:val="clear" w:color="auto" w:fill="auto"/>
-            <w:noWrap/>
-            <w:vAlign w:val="bottom"/>
+            <w:tcW w:w="1893" w:type="dxa"/>
+            <w:shd w:val="clear" w:color="auto" w:fill="auto"/>
+            <w:noWrap/>
+            <w:vAlign w:val="center"/>
             <w:hideMark/>
           </w:tcPr>
           <w:p>
@@ -2948,10 +2956,10 @@
         </w:trPr>
         <w:tc>
           <w:tcPr>
-            <w:tcW w:w="0" w:type="auto"/>
-            <w:shd w:val="clear" w:color="auto" w:fill="auto"/>
-            <w:noWrap/>
-            <w:vAlign w:val="bottom"/>
+            <w:tcW w:w="1165" w:type="dxa"/>
+            <w:shd w:val="clear" w:color="auto" w:fill="auto"/>
+            <w:noWrap/>
+            <w:vAlign w:val="center"/>
             <w:hideMark/>
           </w:tcPr>
           <w:p>
@@ -2972,10 +2980,10 @@
         </w:tc>
         <w:tc>
           <w:tcPr>
-            <w:tcW w:w="0" w:type="auto"/>
-            <w:shd w:val="clear" w:color="auto" w:fill="auto"/>
-            <w:noWrap/>
-            <w:vAlign w:val="bottom"/>
+            <w:tcW w:w="3150" w:type="dxa"/>
+            <w:shd w:val="clear" w:color="auto" w:fill="auto"/>
+            <w:noWrap/>
+            <w:vAlign w:val="center"/>
             <w:hideMark/>
           </w:tcPr>
           <w:p>
@@ -2996,10 +3004,10 @@
         </w:tc>
         <w:tc>
           <w:tcPr>
-            <w:tcW w:w="0" w:type="auto"/>
-            <w:shd w:val="clear" w:color="auto" w:fill="auto"/>
-            <w:noWrap/>
-            <w:vAlign w:val="bottom"/>
+            <w:tcW w:w="1980" w:type="dxa"/>
+            <w:shd w:val="clear" w:color="auto" w:fill="auto"/>
+            <w:noWrap/>
+            <w:vAlign w:val="center"/>
             <w:hideMark/>
           </w:tcPr>
           <w:p>
@@ -3020,14 +3028,15 @@
         </w:tc>
         <w:tc>
           <w:tcPr>
-            <w:tcW w:w="0" w:type="auto"/>
-            <w:shd w:val="clear" w:color="auto" w:fill="auto"/>
-            <w:noWrap/>
-            <w:vAlign w:val="bottom"/>
-            <w:hideMark/>
-          </w:tcPr>
-          <w:p>
-            <w:pPr>
+            <w:tcW w:w="542" w:type="dxa"/>
+            <w:shd w:val="clear" w:color="auto" w:fill="auto"/>
+            <w:noWrap/>
+            <w:vAlign w:val="center"/>
+            <w:hideMark/>
+          </w:tcPr>
+          <w:p>
+            <w:pPr>
+              <w:jc w:val="center"/>
               <w:rPr>
                 <w:sz w:val="18"/>
                 <w:szCs w:val="18"/>
@@ -3044,10 +3053,10 @@
         </w:tc>
         <w:tc>
           <w:tcPr>
-            <w:tcW w:w="0" w:type="auto"/>
-            <w:shd w:val="clear" w:color="auto" w:fill="auto"/>
-            <w:noWrap/>
-            <w:vAlign w:val="bottom"/>
+            <w:tcW w:w="898" w:type="dxa"/>
+            <w:shd w:val="clear" w:color="auto" w:fill="auto"/>
+            <w:noWrap/>
+            <w:vAlign w:val="center"/>
             <w:hideMark/>
           </w:tcPr>
           <w:p>
@@ -3069,10 +3078,10 @@
         </w:tc>
         <w:tc>
           <w:tcPr>
-            <w:tcW w:w="0" w:type="auto"/>
-            <w:shd w:val="clear" w:color="auto" w:fill="auto"/>
-            <w:noWrap/>
-            <w:vAlign w:val="bottom"/>
+            <w:tcW w:w="1893" w:type="dxa"/>
+            <w:shd w:val="clear" w:color="auto" w:fill="auto"/>
+            <w:noWrap/>
+            <w:vAlign w:val="center"/>
             <w:hideMark/>
           </w:tcPr>
           <w:p>
@@ -3099,10 +3108,10 @@
         </w:trPr>
         <w:tc>
           <w:tcPr>
-            <w:tcW w:w="0" w:type="auto"/>
-            <w:shd w:val="clear" w:color="auto" w:fill="auto"/>
-            <w:noWrap/>
-            <w:vAlign w:val="bottom"/>
+            <w:tcW w:w="1165" w:type="dxa"/>
+            <w:shd w:val="clear" w:color="auto" w:fill="auto"/>
+            <w:noWrap/>
+            <w:vAlign w:val="center"/>
             <w:hideMark/>
           </w:tcPr>
           <w:p>
@@ -3123,10 +3132,10 @@
         </w:tc>
         <w:tc>
           <w:tcPr>
-            <w:tcW w:w="0" w:type="auto"/>
-            <w:shd w:val="clear" w:color="auto" w:fill="auto"/>
-            <w:noWrap/>
-            <w:vAlign w:val="bottom"/>
+            <w:tcW w:w="3150" w:type="dxa"/>
+            <w:shd w:val="clear" w:color="auto" w:fill="auto"/>
+            <w:noWrap/>
+            <w:vAlign w:val="center"/>
             <w:hideMark/>
           </w:tcPr>
           <w:p>
@@ -3147,10 +3156,10 @@
         </w:tc>
         <w:tc>
           <w:tcPr>
-            <w:tcW w:w="0" w:type="auto"/>
-            <w:shd w:val="clear" w:color="auto" w:fill="auto"/>
-            <w:noWrap/>
-            <w:vAlign w:val="bottom"/>
+            <w:tcW w:w="1980" w:type="dxa"/>
+            <w:shd w:val="clear" w:color="auto" w:fill="auto"/>
+            <w:noWrap/>
+            <w:vAlign w:val="center"/>
             <w:hideMark/>
           </w:tcPr>
           <w:p>
@@ -3171,14 +3180,15 @@
         </w:tc>
         <w:tc>
           <w:tcPr>
-            <w:tcW w:w="0" w:type="auto"/>
-            <w:shd w:val="clear" w:color="auto" w:fill="auto"/>
-            <w:noWrap/>
-            <w:vAlign w:val="bottom"/>
-            <w:hideMark/>
-          </w:tcPr>
-          <w:p>
-            <w:pPr>
+            <w:tcW w:w="542" w:type="dxa"/>
+            <w:shd w:val="clear" w:color="auto" w:fill="auto"/>
+            <w:noWrap/>
+            <w:vAlign w:val="center"/>
+            <w:hideMark/>
+          </w:tcPr>
+          <w:p>
+            <w:pPr>
+              <w:jc w:val="center"/>
               <w:rPr>
                 <w:sz w:val="18"/>
                 <w:szCs w:val="18"/>
@@ -3195,10 +3205,10 @@
         </w:tc>
         <w:tc>
           <w:tcPr>
-            <w:tcW w:w="0" w:type="auto"/>
-            <w:shd w:val="clear" w:color="auto" w:fill="auto"/>
-            <w:noWrap/>
-            <w:vAlign w:val="bottom"/>
+            <w:tcW w:w="898" w:type="dxa"/>
+            <w:shd w:val="clear" w:color="auto" w:fill="auto"/>
+            <w:noWrap/>
+            <w:vAlign w:val="center"/>
             <w:hideMark/>
           </w:tcPr>
           <w:p>
@@ -3220,10 +3230,10 @@
         </w:tc>
         <w:tc>
           <w:tcPr>
-            <w:tcW w:w="0" w:type="auto"/>
-            <w:shd w:val="clear" w:color="auto" w:fill="auto"/>
-            <w:noWrap/>
-            <w:vAlign w:val="bottom"/>
+            <w:tcW w:w="1893" w:type="dxa"/>
+            <w:shd w:val="clear" w:color="auto" w:fill="auto"/>
+            <w:noWrap/>
+            <w:vAlign w:val="center"/>
             <w:hideMark/>
           </w:tcPr>
           <w:p>
@@ -3250,10 +3260,10 @@
         </w:trPr>
         <w:tc>
           <w:tcPr>
-            <w:tcW w:w="0" w:type="auto"/>
-            <w:shd w:val="clear" w:color="auto" w:fill="auto"/>
-            <w:noWrap/>
-            <w:vAlign w:val="bottom"/>
+            <w:tcW w:w="1165" w:type="dxa"/>
+            <w:shd w:val="clear" w:color="auto" w:fill="auto"/>
+            <w:noWrap/>
+            <w:vAlign w:val="center"/>
             <w:hideMark/>
           </w:tcPr>
           <w:p>
@@ -3274,10 +3284,10 @@
         </w:tc>
         <w:tc>
           <w:tcPr>
-            <w:tcW w:w="0" w:type="auto"/>
-            <w:shd w:val="clear" w:color="auto" w:fill="auto"/>
-            <w:noWrap/>
-            <w:vAlign w:val="bottom"/>
+            <w:tcW w:w="3150" w:type="dxa"/>
+            <w:shd w:val="clear" w:color="auto" w:fill="auto"/>
+            <w:noWrap/>
+            <w:vAlign w:val="center"/>
             <w:hideMark/>
           </w:tcPr>
           <w:p>
@@ -3298,10 +3308,10 @@
         </w:tc>
         <w:tc>
           <w:tcPr>
-            <w:tcW w:w="0" w:type="auto"/>
-            <w:shd w:val="clear" w:color="auto" w:fill="auto"/>
-            <w:noWrap/>
-            <w:vAlign w:val="bottom"/>
+            <w:tcW w:w="1980" w:type="dxa"/>
+            <w:shd w:val="clear" w:color="auto" w:fill="auto"/>
+            <w:noWrap/>
+            <w:vAlign w:val="center"/>
             <w:hideMark/>
           </w:tcPr>
           <w:p>
@@ -3336,14 +3346,15 @@
         </w:tc>
         <w:tc>
           <w:tcPr>
-            <w:tcW w:w="0" w:type="auto"/>
-            <w:shd w:val="clear" w:color="auto" w:fill="auto"/>
-            <w:noWrap/>
-            <w:vAlign w:val="bottom"/>
-            <w:hideMark/>
-          </w:tcPr>
-          <w:p>
-            <w:pPr>
+            <w:tcW w:w="542" w:type="dxa"/>
+            <w:shd w:val="clear" w:color="auto" w:fill="auto"/>
+            <w:noWrap/>
+            <w:vAlign w:val="center"/>
+            <w:hideMark/>
+          </w:tcPr>
+          <w:p>
+            <w:pPr>
+              <w:jc w:val="center"/>
               <w:rPr>
                 <w:sz w:val="18"/>
                 <w:szCs w:val="18"/>
@@ -3360,10 +3371,10 @@
         </w:tc>
         <w:tc>
           <w:tcPr>
-            <w:tcW w:w="0" w:type="auto"/>
-            <w:shd w:val="clear" w:color="auto" w:fill="auto"/>
-            <w:noWrap/>
-            <w:vAlign w:val="bottom"/>
+            <w:tcW w:w="898" w:type="dxa"/>
+            <w:shd w:val="clear" w:color="auto" w:fill="auto"/>
+            <w:noWrap/>
+            <w:vAlign w:val="center"/>
             <w:hideMark/>
           </w:tcPr>
           <w:p>
@@ -3385,10 +3396,10 @@
         </w:tc>
         <w:tc>
           <w:tcPr>
-            <w:tcW w:w="0" w:type="auto"/>
-            <w:shd w:val="clear" w:color="auto" w:fill="auto"/>
-            <w:noWrap/>
-            <w:vAlign w:val="bottom"/>
+            <w:tcW w:w="1893" w:type="dxa"/>
+            <w:shd w:val="clear" w:color="auto" w:fill="auto"/>
+            <w:noWrap/>
+            <w:vAlign w:val="center"/>
             <w:hideMark/>
           </w:tcPr>
           <w:p>
@@ -3415,10 +3426,10 @@
         </w:trPr>
         <w:tc>
           <w:tcPr>
-            <w:tcW w:w="0" w:type="auto"/>
-            <w:shd w:val="clear" w:color="auto" w:fill="auto"/>
-            <w:noWrap/>
-            <w:vAlign w:val="bottom"/>
+            <w:tcW w:w="1165" w:type="dxa"/>
+            <w:shd w:val="clear" w:color="auto" w:fill="auto"/>
+            <w:noWrap/>
+            <w:vAlign w:val="center"/>
             <w:hideMark/>
           </w:tcPr>
           <w:p>
@@ -3439,10 +3450,10 @@
         </w:tc>
         <w:tc>
           <w:tcPr>
-            <w:tcW w:w="0" w:type="auto"/>
-            <w:shd w:val="clear" w:color="auto" w:fill="auto"/>
-            <w:noWrap/>
-            <w:vAlign w:val="bottom"/>
+            <w:tcW w:w="3150" w:type="dxa"/>
+            <w:shd w:val="clear" w:color="auto" w:fill="auto"/>
+            <w:noWrap/>
+            <w:vAlign w:val="center"/>
             <w:hideMark/>
           </w:tcPr>
           <w:p>
@@ -3463,10 +3474,10 @@
         </w:tc>
         <w:tc>
           <w:tcPr>
-            <w:tcW w:w="0" w:type="auto"/>
-            <w:shd w:val="clear" w:color="auto" w:fill="auto"/>
-            <w:noWrap/>
-            <w:vAlign w:val="bottom"/>
+            <w:tcW w:w="1980" w:type="dxa"/>
+            <w:shd w:val="clear" w:color="auto" w:fill="auto"/>
+            <w:noWrap/>
+            <w:vAlign w:val="center"/>
             <w:hideMark/>
           </w:tcPr>
           <w:p>
@@ -3487,14 +3498,15 @@
         </w:tc>
         <w:tc>
           <w:tcPr>
-            <w:tcW w:w="0" w:type="auto"/>
-            <w:shd w:val="clear" w:color="auto" w:fill="auto"/>
-            <w:noWrap/>
-            <w:vAlign w:val="bottom"/>
-            <w:hideMark/>
-          </w:tcPr>
-          <w:p>
-            <w:pPr>
+            <w:tcW w:w="542" w:type="dxa"/>
+            <w:shd w:val="clear" w:color="auto" w:fill="auto"/>
+            <w:noWrap/>
+            <w:vAlign w:val="center"/>
+            <w:hideMark/>
+          </w:tcPr>
+          <w:p>
+            <w:pPr>
+              <w:jc w:val="center"/>
               <w:rPr>
                 <w:sz w:val="18"/>
                 <w:szCs w:val="18"/>
@@ -3511,10 +3523,10 @@
         </w:tc>
         <w:tc>
           <w:tcPr>
-            <w:tcW w:w="0" w:type="auto"/>
-            <w:shd w:val="clear" w:color="auto" w:fill="auto"/>
-            <w:noWrap/>
-            <w:vAlign w:val="bottom"/>
+            <w:tcW w:w="898" w:type="dxa"/>
+            <w:shd w:val="clear" w:color="auto" w:fill="auto"/>
+            <w:noWrap/>
+            <w:vAlign w:val="center"/>
             <w:hideMark/>
           </w:tcPr>
           <w:p>
@@ -3536,10 +3548,10 @@
         </w:tc>
         <w:tc>
           <w:tcPr>
-            <w:tcW w:w="0" w:type="auto"/>
-            <w:shd w:val="clear" w:color="auto" w:fill="auto"/>
-            <w:noWrap/>
-            <w:vAlign w:val="bottom"/>
+            <w:tcW w:w="1893" w:type="dxa"/>
+            <w:shd w:val="clear" w:color="auto" w:fill="auto"/>
+            <w:noWrap/>
+            <w:vAlign w:val="center"/>
             <w:hideMark/>
           </w:tcPr>
           <w:p>
@@ -3566,10 +3578,10 @@
         </w:trPr>
         <w:tc>
           <w:tcPr>
-            <w:tcW w:w="0" w:type="auto"/>
-            <w:shd w:val="clear" w:color="auto" w:fill="auto"/>
-            <w:noWrap/>
-            <w:vAlign w:val="bottom"/>
+            <w:tcW w:w="1165" w:type="dxa"/>
+            <w:shd w:val="clear" w:color="auto" w:fill="auto"/>
+            <w:noWrap/>
+            <w:vAlign w:val="center"/>
             <w:hideMark/>
           </w:tcPr>
           <w:p>
@@ -3590,10 +3602,10 @@
         </w:tc>
         <w:tc>
           <w:tcPr>
-            <w:tcW w:w="0" w:type="auto"/>
-            <w:shd w:val="clear" w:color="auto" w:fill="auto"/>
-            <w:noWrap/>
-            <w:vAlign w:val="bottom"/>
+            <w:tcW w:w="3150" w:type="dxa"/>
+            <w:shd w:val="clear" w:color="auto" w:fill="auto"/>
+            <w:noWrap/>
+            <w:vAlign w:val="center"/>
             <w:hideMark/>
           </w:tcPr>
           <w:p>
@@ -3614,10 +3626,10 @@
         </w:tc>
         <w:tc>
           <w:tcPr>
-            <w:tcW w:w="0" w:type="auto"/>
-            <w:shd w:val="clear" w:color="auto" w:fill="auto"/>
-            <w:noWrap/>
-            <w:vAlign w:val="bottom"/>
+            <w:tcW w:w="1980" w:type="dxa"/>
+            <w:shd w:val="clear" w:color="auto" w:fill="auto"/>
+            <w:noWrap/>
+            <w:vAlign w:val="center"/>
             <w:hideMark/>
           </w:tcPr>
           <w:p>
@@ -3638,14 +3650,15 @@
         </w:tc>
         <w:tc>
           <w:tcPr>
-            <w:tcW w:w="0" w:type="auto"/>
-            <w:shd w:val="clear" w:color="auto" w:fill="auto"/>
-            <w:noWrap/>
-            <w:vAlign w:val="bottom"/>
-            <w:hideMark/>
-          </w:tcPr>
-          <w:p>
-            <w:pPr>
+            <w:tcW w:w="542" w:type="dxa"/>
+            <w:shd w:val="clear" w:color="auto" w:fill="auto"/>
+            <w:noWrap/>
+            <w:vAlign w:val="center"/>
+            <w:hideMark/>
+          </w:tcPr>
+          <w:p>
+            <w:pPr>
+              <w:jc w:val="center"/>
               <w:rPr>
                 <w:sz w:val="18"/>
                 <w:szCs w:val="18"/>
@@ -3662,10 +3675,10 @@
         </w:tc>
         <w:tc>
           <w:tcPr>
-            <w:tcW w:w="0" w:type="auto"/>
-            <w:shd w:val="clear" w:color="auto" w:fill="auto"/>
-            <w:noWrap/>
-            <w:vAlign w:val="bottom"/>
+            <w:tcW w:w="898" w:type="dxa"/>
+            <w:shd w:val="clear" w:color="auto" w:fill="auto"/>
+            <w:noWrap/>
+            <w:vAlign w:val="center"/>
             <w:hideMark/>
           </w:tcPr>
           <w:p>
@@ -3687,10 +3700,10 @@
         </w:tc>
         <w:tc>
           <w:tcPr>
-            <w:tcW w:w="0" w:type="auto"/>
-            <w:shd w:val="clear" w:color="auto" w:fill="auto"/>
-            <w:noWrap/>
-            <w:vAlign w:val="bottom"/>
+            <w:tcW w:w="1893" w:type="dxa"/>
+            <w:shd w:val="clear" w:color="auto" w:fill="auto"/>
+            <w:noWrap/>
+            <w:vAlign w:val="center"/>
             <w:hideMark/>
           </w:tcPr>
           <w:p>
@@ -3717,10 +3730,10 @@
         </w:trPr>
         <w:tc>
           <w:tcPr>
-            <w:tcW w:w="0" w:type="auto"/>
-            <w:shd w:val="clear" w:color="auto" w:fill="auto"/>
-            <w:noWrap/>
-            <w:vAlign w:val="bottom"/>
+            <w:tcW w:w="1165" w:type="dxa"/>
+            <w:shd w:val="clear" w:color="auto" w:fill="auto"/>
+            <w:noWrap/>
+            <w:vAlign w:val="center"/>
             <w:hideMark/>
           </w:tcPr>
           <w:p>
@@ -3741,10 +3754,10 @@
         </w:tc>
         <w:tc>
           <w:tcPr>
-            <w:tcW w:w="0" w:type="auto"/>
-            <w:shd w:val="clear" w:color="auto" w:fill="auto"/>
-            <w:noWrap/>
-            <w:vAlign w:val="bottom"/>
+            <w:tcW w:w="3150" w:type="dxa"/>
+            <w:shd w:val="clear" w:color="auto" w:fill="auto"/>
+            <w:noWrap/>
+            <w:vAlign w:val="center"/>
             <w:hideMark/>
           </w:tcPr>
           <w:p>
@@ -3765,10 +3778,10 @@
         </w:tc>
         <w:tc>
           <w:tcPr>
-            <w:tcW w:w="0" w:type="auto"/>
-            <w:shd w:val="clear" w:color="auto" w:fill="auto"/>
-            <w:noWrap/>
-            <w:vAlign w:val="bottom"/>
+            <w:tcW w:w="1980" w:type="dxa"/>
+            <w:shd w:val="clear" w:color="auto" w:fill="auto"/>
+            <w:noWrap/>
+            <w:vAlign w:val="center"/>
             <w:hideMark/>
           </w:tcPr>
           <w:p>
@@ -3789,14 +3802,15 @@
         </w:tc>
         <w:tc>
           <w:tcPr>
-            <w:tcW w:w="0" w:type="auto"/>
-            <w:shd w:val="clear" w:color="auto" w:fill="auto"/>
-            <w:noWrap/>
-            <w:vAlign w:val="bottom"/>
-            <w:hideMark/>
-          </w:tcPr>
-          <w:p>
-            <w:pPr>
+            <w:tcW w:w="542" w:type="dxa"/>
+            <w:shd w:val="clear" w:color="auto" w:fill="auto"/>
+            <w:noWrap/>
+            <w:vAlign w:val="center"/>
+            <w:hideMark/>
+          </w:tcPr>
+          <w:p>
+            <w:pPr>
+              <w:jc w:val="center"/>
               <w:rPr>
                 <w:sz w:val="18"/>
                 <w:szCs w:val="18"/>
@@ -3813,10 +3827,10 @@
         </w:tc>
         <w:tc>
           <w:tcPr>
-            <w:tcW w:w="0" w:type="auto"/>
-            <w:shd w:val="clear" w:color="auto" w:fill="auto"/>
-            <w:noWrap/>
-            <w:vAlign w:val="bottom"/>
+            <w:tcW w:w="898" w:type="dxa"/>
+            <w:shd w:val="clear" w:color="auto" w:fill="auto"/>
+            <w:noWrap/>
+            <w:vAlign w:val="center"/>
             <w:hideMark/>
           </w:tcPr>
           <w:p>
@@ -3838,10 +3852,10 @@
         </w:tc>
         <w:tc>
           <w:tcPr>
-            <w:tcW w:w="0" w:type="auto"/>
-            <w:shd w:val="clear" w:color="auto" w:fill="auto"/>
-            <w:noWrap/>
-            <w:vAlign w:val="bottom"/>
+            <w:tcW w:w="1893" w:type="dxa"/>
+            <w:shd w:val="clear" w:color="auto" w:fill="auto"/>
+            <w:noWrap/>
+            <w:vAlign w:val="center"/>
             <w:hideMark/>
           </w:tcPr>
           <w:p>
@@ -3868,10 +3882,10 @@
         </w:trPr>
         <w:tc>
           <w:tcPr>
-            <w:tcW w:w="0" w:type="auto"/>
-            <w:shd w:val="clear" w:color="auto" w:fill="auto"/>
-            <w:noWrap/>
-            <w:vAlign w:val="bottom"/>
+            <w:tcW w:w="1165" w:type="dxa"/>
+            <w:shd w:val="clear" w:color="auto" w:fill="auto"/>
+            <w:noWrap/>
+            <w:vAlign w:val="center"/>
             <w:hideMark/>
           </w:tcPr>
           <w:p>
@@ -3892,10 +3906,10 @@
         </w:tc>
         <w:tc>
           <w:tcPr>
-            <w:tcW w:w="0" w:type="auto"/>
-            <w:shd w:val="clear" w:color="auto" w:fill="auto"/>
-            <w:noWrap/>
-            <w:vAlign w:val="bottom"/>
+            <w:tcW w:w="3150" w:type="dxa"/>
+            <w:shd w:val="clear" w:color="auto" w:fill="auto"/>
+            <w:noWrap/>
+            <w:vAlign w:val="center"/>
             <w:hideMark/>
           </w:tcPr>
           <w:p>
@@ -3916,10 +3930,10 @@
         </w:tc>
         <w:tc>
           <w:tcPr>
-            <w:tcW w:w="0" w:type="auto"/>
-            <w:shd w:val="clear" w:color="auto" w:fill="auto"/>
-            <w:noWrap/>
-            <w:vAlign w:val="bottom"/>
+            <w:tcW w:w="1980" w:type="dxa"/>
+            <w:shd w:val="clear" w:color="auto" w:fill="auto"/>
+            <w:noWrap/>
+            <w:vAlign w:val="center"/>
             <w:hideMark/>
           </w:tcPr>
           <w:p>
@@ -3940,14 +3954,15 @@
         </w:tc>
         <w:tc>
           <w:tcPr>
-            <w:tcW w:w="0" w:type="auto"/>
-            <w:shd w:val="clear" w:color="auto" w:fill="auto"/>
-            <w:noWrap/>
-            <w:vAlign w:val="bottom"/>
-            <w:hideMark/>
-          </w:tcPr>
-          <w:p>
-            <w:pPr>
+            <w:tcW w:w="542" w:type="dxa"/>
+            <w:shd w:val="clear" w:color="auto" w:fill="auto"/>
+            <w:noWrap/>
+            <w:vAlign w:val="center"/>
+            <w:hideMark/>
+          </w:tcPr>
+          <w:p>
+            <w:pPr>
+              <w:jc w:val="center"/>
               <w:rPr>
                 <w:sz w:val="18"/>
                 <w:szCs w:val="18"/>
@@ -3964,10 +3979,10 @@
         </w:tc>
         <w:tc>
           <w:tcPr>
-            <w:tcW w:w="0" w:type="auto"/>
-            <w:shd w:val="clear" w:color="auto" w:fill="auto"/>
-            <w:noWrap/>
-            <w:vAlign w:val="bottom"/>
+            <w:tcW w:w="898" w:type="dxa"/>
+            <w:shd w:val="clear" w:color="auto" w:fill="auto"/>
+            <w:noWrap/>
+            <w:vAlign w:val="center"/>
             <w:hideMark/>
           </w:tcPr>
           <w:p>
@@ -3989,10 +4004,10 @@
         </w:tc>
         <w:tc>
           <w:tcPr>
-            <w:tcW w:w="0" w:type="auto"/>
-            <w:shd w:val="clear" w:color="auto" w:fill="auto"/>
-            <w:noWrap/>
-            <w:vAlign w:val="bottom"/>
+            <w:tcW w:w="1893" w:type="dxa"/>
+            <w:shd w:val="clear" w:color="auto" w:fill="auto"/>
+            <w:noWrap/>
+            <w:vAlign w:val="center"/>
             <w:hideMark/>
           </w:tcPr>
           <w:p>
@@ -4019,10 +4034,10 @@
         </w:trPr>
         <w:tc>
           <w:tcPr>
-            <w:tcW w:w="0" w:type="auto"/>
-            <w:shd w:val="clear" w:color="auto" w:fill="auto"/>
-            <w:noWrap/>
-            <w:vAlign w:val="bottom"/>
+            <w:tcW w:w="1165" w:type="dxa"/>
+            <w:shd w:val="clear" w:color="auto" w:fill="auto"/>
+            <w:noWrap/>
+            <w:vAlign w:val="center"/>
             <w:hideMark/>
           </w:tcPr>
           <w:p>
@@ -4043,10 +4058,10 @@
         </w:tc>
         <w:tc>
           <w:tcPr>
-            <w:tcW w:w="0" w:type="auto"/>
-            <w:shd w:val="clear" w:color="auto" w:fill="auto"/>
-            <w:noWrap/>
-            <w:vAlign w:val="bottom"/>
+            <w:tcW w:w="3150" w:type="dxa"/>
+            <w:shd w:val="clear" w:color="auto" w:fill="auto"/>
+            <w:noWrap/>
+            <w:vAlign w:val="center"/>
             <w:hideMark/>
           </w:tcPr>
           <w:p>
@@ -4067,10 +4082,10 @@
         </w:tc>
         <w:tc>
           <w:tcPr>
-            <w:tcW w:w="0" w:type="auto"/>
-            <w:shd w:val="clear" w:color="auto" w:fill="auto"/>
-            <w:noWrap/>
-            <w:vAlign w:val="bottom"/>
+            <w:tcW w:w="1980" w:type="dxa"/>
+            <w:shd w:val="clear" w:color="auto" w:fill="auto"/>
+            <w:noWrap/>
+            <w:vAlign w:val="center"/>
             <w:hideMark/>
           </w:tcPr>
           <w:p>
@@ -4091,14 +4106,15 @@
         </w:tc>
         <w:tc>
           <w:tcPr>
-            <w:tcW w:w="0" w:type="auto"/>
-            <w:shd w:val="clear" w:color="auto" w:fill="auto"/>
-            <w:noWrap/>
-            <w:vAlign w:val="bottom"/>
-            <w:hideMark/>
-          </w:tcPr>
-          <w:p>
-            <w:pPr>
+            <w:tcW w:w="542" w:type="dxa"/>
+            <w:shd w:val="clear" w:color="auto" w:fill="auto"/>
+            <w:noWrap/>
+            <w:vAlign w:val="center"/>
+            <w:hideMark/>
+          </w:tcPr>
+          <w:p>
+            <w:pPr>
+              <w:jc w:val="center"/>
               <w:rPr>
                 <w:sz w:val="18"/>
                 <w:szCs w:val="18"/>
@@ -4115,10 +4131,10 @@
         </w:tc>
         <w:tc>
           <w:tcPr>
-            <w:tcW w:w="0" w:type="auto"/>
-            <w:shd w:val="clear" w:color="auto" w:fill="auto"/>
-            <w:noWrap/>
-            <w:vAlign w:val="bottom"/>
+            <w:tcW w:w="898" w:type="dxa"/>
+            <w:shd w:val="clear" w:color="auto" w:fill="auto"/>
+            <w:noWrap/>
+            <w:vAlign w:val="center"/>
             <w:hideMark/>
           </w:tcPr>
           <w:p>
@@ -4140,10 +4156,10 @@
         </w:tc>
         <w:tc>
           <w:tcPr>
-            <w:tcW w:w="0" w:type="auto"/>
-            <w:shd w:val="clear" w:color="auto" w:fill="auto"/>
-            <w:noWrap/>
-            <w:vAlign w:val="bottom"/>
+            <w:tcW w:w="1893" w:type="dxa"/>
+            <w:shd w:val="clear" w:color="auto" w:fill="auto"/>
+            <w:noWrap/>
+            <w:vAlign w:val="center"/>
             <w:hideMark/>
           </w:tcPr>
           <w:p>
@@ -4170,10 +4186,10 @@
         </w:trPr>
         <w:tc>
           <w:tcPr>
-            <w:tcW w:w="0" w:type="auto"/>
-            <w:shd w:val="clear" w:color="auto" w:fill="auto"/>
-            <w:noWrap/>
-            <w:vAlign w:val="bottom"/>
+            <w:tcW w:w="1165" w:type="dxa"/>
+            <w:shd w:val="clear" w:color="auto" w:fill="auto"/>
+            <w:noWrap/>
+            <w:vAlign w:val="center"/>
             <w:hideMark/>
           </w:tcPr>
           <w:p>
@@ -4194,10 +4210,10 @@
         </w:tc>
         <w:tc>
           <w:tcPr>
-            <w:tcW w:w="0" w:type="auto"/>
-            <w:shd w:val="clear" w:color="auto" w:fill="auto"/>
-            <w:noWrap/>
-            <w:vAlign w:val="bottom"/>
+            <w:tcW w:w="3150" w:type="dxa"/>
+            <w:shd w:val="clear" w:color="auto" w:fill="auto"/>
+            <w:noWrap/>
+            <w:vAlign w:val="center"/>
             <w:hideMark/>
           </w:tcPr>
           <w:p>
@@ -4218,10 +4234,10 @@
         </w:tc>
         <w:tc>
           <w:tcPr>
-            <w:tcW w:w="0" w:type="auto"/>
-            <w:shd w:val="clear" w:color="auto" w:fill="auto"/>
-            <w:noWrap/>
-            <w:vAlign w:val="bottom"/>
+            <w:tcW w:w="1980" w:type="dxa"/>
+            <w:shd w:val="clear" w:color="auto" w:fill="auto"/>
+            <w:noWrap/>
+            <w:vAlign w:val="center"/>
             <w:hideMark/>
           </w:tcPr>
           <w:p>
@@ -4242,14 +4258,15 @@
         </w:tc>
         <w:tc>
           <w:tcPr>
-            <w:tcW w:w="0" w:type="auto"/>
-            <w:shd w:val="clear" w:color="auto" w:fill="auto"/>
-            <w:noWrap/>
-            <w:vAlign w:val="bottom"/>
-            <w:hideMark/>
-          </w:tcPr>
-          <w:p>
-            <w:pPr>
+            <w:tcW w:w="542" w:type="dxa"/>
+            <w:shd w:val="clear" w:color="auto" w:fill="auto"/>
+            <w:noWrap/>
+            <w:vAlign w:val="center"/>
+            <w:hideMark/>
+          </w:tcPr>
+          <w:p>
+            <w:pPr>
+              <w:jc w:val="center"/>
               <w:rPr>
                 <w:sz w:val="18"/>
                 <w:szCs w:val="18"/>
@@ -4266,10 +4283,10 @@
         </w:tc>
         <w:tc>
           <w:tcPr>
-            <w:tcW w:w="0" w:type="auto"/>
-            <w:shd w:val="clear" w:color="auto" w:fill="auto"/>
-            <w:noWrap/>
-            <w:vAlign w:val="bottom"/>
+            <w:tcW w:w="898" w:type="dxa"/>
+            <w:shd w:val="clear" w:color="auto" w:fill="auto"/>
+            <w:noWrap/>
+            <w:vAlign w:val="center"/>
             <w:hideMark/>
           </w:tcPr>
           <w:p>
@@ -4291,10 +4308,10 @@
         </w:tc>
         <w:tc>
           <w:tcPr>
-            <w:tcW w:w="0" w:type="auto"/>
-            <w:shd w:val="clear" w:color="auto" w:fill="auto"/>
-            <w:noWrap/>
-            <w:vAlign w:val="bottom"/>
+            <w:tcW w:w="1893" w:type="dxa"/>
+            <w:shd w:val="clear" w:color="auto" w:fill="auto"/>
+            <w:noWrap/>
+            <w:vAlign w:val="center"/>
             <w:hideMark/>
           </w:tcPr>
           <w:p>
@@ -4321,10 +4338,10 @@
         </w:trPr>
         <w:tc>
           <w:tcPr>
-            <w:tcW w:w="0" w:type="auto"/>
-            <w:shd w:val="clear" w:color="auto" w:fill="auto"/>
-            <w:noWrap/>
-            <w:vAlign w:val="bottom"/>
+            <w:tcW w:w="1165" w:type="dxa"/>
+            <w:shd w:val="clear" w:color="auto" w:fill="auto"/>
+            <w:noWrap/>
+            <w:vAlign w:val="center"/>
             <w:hideMark/>
           </w:tcPr>
           <w:p>
@@ -4345,10 +4362,10 @@
         </w:tc>
         <w:tc>
           <w:tcPr>
-            <w:tcW w:w="0" w:type="auto"/>
-            <w:shd w:val="clear" w:color="auto" w:fill="auto"/>
-            <w:noWrap/>
-            <w:vAlign w:val="bottom"/>
+            <w:tcW w:w="3150" w:type="dxa"/>
+            <w:shd w:val="clear" w:color="auto" w:fill="auto"/>
+            <w:noWrap/>
+            <w:vAlign w:val="center"/>
             <w:hideMark/>
           </w:tcPr>
           <w:p>
@@ -4369,10 +4386,10 @@
         </w:tc>
         <w:tc>
           <w:tcPr>
-            <w:tcW w:w="0" w:type="auto"/>
-            <w:shd w:val="clear" w:color="auto" w:fill="auto"/>
-            <w:noWrap/>
-            <w:vAlign w:val="bottom"/>
+            <w:tcW w:w="1980" w:type="dxa"/>
+            <w:shd w:val="clear" w:color="auto" w:fill="auto"/>
+            <w:noWrap/>
+            <w:vAlign w:val="center"/>
             <w:hideMark/>
           </w:tcPr>
           <w:p>
@@ -4393,14 +4410,15 @@
         </w:tc>
         <w:tc>
           <w:tcPr>
-            <w:tcW w:w="0" w:type="auto"/>
-            <w:shd w:val="clear" w:color="auto" w:fill="auto"/>
-            <w:noWrap/>
-            <w:vAlign w:val="bottom"/>
-            <w:hideMark/>
-          </w:tcPr>
-          <w:p>
-            <w:pPr>
+            <w:tcW w:w="542" w:type="dxa"/>
+            <w:shd w:val="clear" w:color="auto" w:fill="auto"/>
+            <w:noWrap/>
+            <w:vAlign w:val="center"/>
+            <w:hideMark/>
+          </w:tcPr>
+          <w:p>
+            <w:pPr>
+              <w:jc w:val="center"/>
               <w:rPr>
                 <w:sz w:val="18"/>
                 <w:szCs w:val="18"/>
@@ -4417,10 +4435,10 @@
         </w:tc>
         <w:tc>
           <w:tcPr>
-            <w:tcW w:w="0" w:type="auto"/>
-            <w:shd w:val="clear" w:color="auto" w:fill="auto"/>
-            <w:noWrap/>
-            <w:vAlign w:val="bottom"/>
+            <w:tcW w:w="898" w:type="dxa"/>
+            <w:shd w:val="clear" w:color="auto" w:fill="auto"/>
+            <w:noWrap/>
+            <w:vAlign w:val="center"/>
             <w:hideMark/>
           </w:tcPr>
           <w:p>
@@ -4442,10 +4460,10 @@
         </w:tc>
         <w:tc>
           <w:tcPr>
-            <w:tcW w:w="0" w:type="auto"/>
-            <w:shd w:val="clear" w:color="auto" w:fill="auto"/>
-            <w:noWrap/>
-            <w:vAlign w:val="bottom"/>
+            <w:tcW w:w="1893" w:type="dxa"/>
+            <w:shd w:val="clear" w:color="auto" w:fill="auto"/>
+            <w:noWrap/>
+            <w:vAlign w:val="center"/>
             <w:hideMark/>
           </w:tcPr>
           <w:p>
@@ -4472,10 +4490,10 @@
         </w:trPr>
         <w:tc>
           <w:tcPr>
-            <w:tcW w:w="0" w:type="auto"/>
-            <w:shd w:val="clear" w:color="auto" w:fill="auto"/>
-            <w:noWrap/>
-            <w:vAlign w:val="bottom"/>
+            <w:tcW w:w="1165" w:type="dxa"/>
+            <w:shd w:val="clear" w:color="auto" w:fill="auto"/>
+            <w:noWrap/>
+            <w:vAlign w:val="center"/>
             <w:hideMark/>
           </w:tcPr>
           <w:p>
@@ -4496,10 +4514,10 @@
         </w:tc>
         <w:tc>
           <w:tcPr>
-            <w:tcW w:w="0" w:type="auto"/>
-            <w:shd w:val="clear" w:color="auto" w:fill="auto"/>
-            <w:noWrap/>
-            <w:vAlign w:val="bottom"/>
+            <w:tcW w:w="3150" w:type="dxa"/>
+            <w:shd w:val="clear" w:color="auto" w:fill="auto"/>
+            <w:noWrap/>
+            <w:vAlign w:val="center"/>
             <w:hideMark/>
           </w:tcPr>
           <w:p>
@@ -4520,10 +4538,10 @@
         </w:tc>
         <w:tc>
           <w:tcPr>
-            <w:tcW w:w="0" w:type="auto"/>
-            <w:shd w:val="clear" w:color="auto" w:fill="auto"/>
-            <w:noWrap/>
-            <w:vAlign w:val="bottom"/>
+            <w:tcW w:w="1980" w:type="dxa"/>
+            <w:shd w:val="clear" w:color="auto" w:fill="auto"/>
+            <w:noWrap/>
+            <w:vAlign w:val="center"/>
             <w:hideMark/>
           </w:tcPr>
           <w:p>
@@ -4544,14 +4562,15 @@
         </w:tc>
         <w:tc>
           <w:tcPr>
-            <w:tcW w:w="0" w:type="auto"/>
-            <w:shd w:val="clear" w:color="auto" w:fill="auto"/>
-            <w:noWrap/>
-            <w:vAlign w:val="bottom"/>
-            <w:hideMark/>
-          </w:tcPr>
-          <w:p>
-            <w:pPr>
+            <w:tcW w:w="542" w:type="dxa"/>
+            <w:shd w:val="clear" w:color="auto" w:fill="auto"/>
+            <w:noWrap/>
+            <w:vAlign w:val="center"/>
+            <w:hideMark/>
+          </w:tcPr>
+          <w:p>
+            <w:pPr>
+              <w:jc w:val="center"/>
               <w:rPr>
                 <w:sz w:val="18"/>
                 <w:szCs w:val="18"/>
@@ -4568,10 +4587,10 @@
         </w:tc>
         <w:tc>
           <w:tcPr>
-            <w:tcW w:w="0" w:type="auto"/>
-            <w:shd w:val="clear" w:color="auto" w:fill="auto"/>
-            <w:noWrap/>
-            <w:vAlign w:val="bottom"/>
+            <w:tcW w:w="898" w:type="dxa"/>
+            <w:shd w:val="clear" w:color="auto" w:fill="auto"/>
+            <w:noWrap/>
+            <w:vAlign w:val="center"/>
             <w:hideMark/>
           </w:tcPr>
           <w:p>
@@ -4593,10 +4612,10 @@
         </w:tc>
         <w:tc>
           <w:tcPr>
-            <w:tcW w:w="0" w:type="auto"/>
-            <w:shd w:val="clear" w:color="auto" w:fill="auto"/>
-            <w:noWrap/>
-            <w:vAlign w:val="bottom"/>
+            <w:tcW w:w="1893" w:type="dxa"/>
+            <w:shd w:val="clear" w:color="auto" w:fill="auto"/>
+            <w:noWrap/>
+            <w:vAlign w:val="center"/>
             <w:hideMark/>
           </w:tcPr>
           <w:p>
@@ -4623,10 +4642,10 @@
         </w:trPr>
         <w:tc>
           <w:tcPr>
-            <w:tcW w:w="0" w:type="auto"/>
-            <w:shd w:val="clear" w:color="auto" w:fill="auto"/>
-            <w:noWrap/>
-            <w:vAlign w:val="bottom"/>
+            <w:tcW w:w="1165" w:type="dxa"/>
+            <w:shd w:val="clear" w:color="auto" w:fill="auto"/>
+            <w:noWrap/>
+            <w:vAlign w:val="center"/>
             <w:hideMark/>
           </w:tcPr>
           <w:p>
@@ -4647,10 +4666,10 @@
         </w:tc>
         <w:tc>
           <w:tcPr>
-            <w:tcW w:w="0" w:type="auto"/>
-            <w:shd w:val="clear" w:color="auto" w:fill="auto"/>
-            <w:noWrap/>
-            <w:vAlign w:val="bottom"/>
+            <w:tcW w:w="3150" w:type="dxa"/>
+            <w:shd w:val="clear" w:color="auto" w:fill="auto"/>
+            <w:noWrap/>
+            <w:vAlign w:val="center"/>
             <w:hideMark/>
           </w:tcPr>
           <w:p>
@@ -4671,10 +4690,10 @@
         </w:tc>
         <w:tc>
           <w:tcPr>
-            <w:tcW w:w="0" w:type="auto"/>
-            <w:shd w:val="clear" w:color="auto" w:fill="auto"/>
-            <w:noWrap/>
-            <w:vAlign w:val="bottom"/>
+            <w:tcW w:w="1980" w:type="dxa"/>
+            <w:shd w:val="clear" w:color="auto" w:fill="auto"/>
+            <w:noWrap/>
+            <w:vAlign w:val="center"/>
             <w:hideMark/>
           </w:tcPr>
           <w:p>
@@ -4695,14 +4714,15 @@
         </w:tc>
         <w:tc>
           <w:tcPr>
-            <w:tcW w:w="0" w:type="auto"/>
-            <w:shd w:val="clear" w:color="auto" w:fill="auto"/>
-            <w:noWrap/>
-            <w:vAlign w:val="bottom"/>
-            <w:hideMark/>
-          </w:tcPr>
-          <w:p>
-            <w:pPr>
+            <w:tcW w:w="542" w:type="dxa"/>
+            <w:shd w:val="clear" w:color="auto" w:fill="auto"/>
+            <w:noWrap/>
+            <w:vAlign w:val="center"/>
+            <w:hideMark/>
+          </w:tcPr>
+          <w:p>
+            <w:pPr>
+              <w:jc w:val="center"/>
               <w:rPr>
                 <w:sz w:val="18"/>
                 <w:szCs w:val="18"/>
@@ -4719,10 +4739,10 @@
         </w:tc>
         <w:tc>
           <w:tcPr>
-            <w:tcW w:w="0" w:type="auto"/>
-            <w:shd w:val="clear" w:color="auto" w:fill="auto"/>
-            <w:noWrap/>
-            <w:vAlign w:val="bottom"/>
+            <w:tcW w:w="898" w:type="dxa"/>
+            <w:shd w:val="clear" w:color="auto" w:fill="auto"/>
+            <w:noWrap/>
+            <w:vAlign w:val="center"/>
             <w:hideMark/>
           </w:tcPr>
           <w:p>
@@ -4744,10 +4764,10 @@
         </w:tc>
         <w:tc>
           <w:tcPr>
-            <w:tcW w:w="0" w:type="auto"/>
-            <w:shd w:val="clear" w:color="auto" w:fill="auto"/>
-            <w:noWrap/>
-            <w:vAlign w:val="bottom"/>
+            <w:tcW w:w="1893" w:type="dxa"/>
+            <w:shd w:val="clear" w:color="auto" w:fill="auto"/>
+            <w:noWrap/>
+            <w:vAlign w:val="center"/>
             <w:hideMark/>
           </w:tcPr>
           <w:p>
@@ -4774,10 +4794,10 @@
         </w:trPr>
         <w:tc>
           <w:tcPr>
-            <w:tcW w:w="0" w:type="auto"/>
-            <w:shd w:val="clear" w:color="auto" w:fill="auto"/>
-            <w:noWrap/>
-            <w:vAlign w:val="bottom"/>
+            <w:tcW w:w="1165" w:type="dxa"/>
+            <w:shd w:val="clear" w:color="auto" w:fill="auto"/>
+            <w:noWrap/>
+            <w:vAlign w:val="center"/>
             <w:hideMark/>
           </w:tcPr>
           <w:p>
@@ -4798,10 +4818,10 @@
         </w:tc>
         <w:tc>
           <w:tcPr>
-            <w:tcW w:w="0" w:type="auto"/>
-            <w:shd w:val="clear" w:color="auto" w:fill="auto"/>
-            <w:noWrap/>
-            <w:vAlign w:val="bottom"/>
+            <w:tcW w:w="3150" w:type="dxa"/>
+            <w:shd w:val="clear" w:color="auto" w:fill="auto"/>
+            <w:noWrap/>
+            <w:vAlign w:val="center"/>
             <w:hideMark/>
           </w:tcPr>
           <w:p>
@@ -4822,10 +4842,10 @@
         </w:tc>
         <w:tc>
           <w:tcPr>
-            <w:tcW w:w="0" w:type="auto"/>
-            <w:shd w:val="clear" w:color="auto" w:fill="auto"/>
-            <w:noWrap/>
-            <w:vAlign w:val="bottom"/>
+            <w:tcW w:w="1980" w:type="dxa"/>
+            <w:shd w:val="clear" w:color="auto" w:fill="auto"/>
+            <w:noWrap/>
+            <w:vAlign w:val="center"/>
             <w:hideMark/>
           </w:tcPr>
           <w:p>
@@ -4846,14 +4866,15 @@
         </w:tc>
         <w:tc>
           <w:tcPr>
-            <w:tcW w:w="0" w:type="auto"/>
-            <w:shd w:val="clear" w:color="auto" w:fill="auto"/>
-            <w:noWrap/>
-            <w:vAlign w:val="bottom"/>
-            <w:hideMark/>
-          </w:tcPr>
-          <w:p>
-            <w:pPr>
+            <w:tcW w:w="542" w:type="dxa"/>
+            <w:shd w:val="clear" w:color="auto" w:fill="auto"/>
+            <w:noWrap/>
+            <w:vAlign w:val="center"/>
+            <w:hideMark/>
+          </w:tcPr>
+          <w:p>
+            <w:pPr>
+              <w:jc w:val="center"/>
               <w:rPr>
                 <w:sz w:val="18"/>
                 <w:szCs w:val="18"/>
@@ -4870,10 +4891,10 @@
         </w:tc>
         <w:tc>
           <w:tcPr>
-            <w:tcW w:w="0" w:type="auto"/>
-            <w:shd w:val="clear" w:color="auto" w:fill="auto"/>
-            <w:noWrap/>
-            <w:vAlign w:val="bottom"/>
+            <w:tcW w:w="898" w:type="dxa"/>
+            <w:shd w:val="clear" w:color="auto" w:fill="auto"/>
+            <w:noWrap/>
+            <w:vAlign w:val="center"/>
             <w:hideMark/>
           </w:tcPr>
           <w:p>
@@ -4895,10 +4916,10 @@
         </w:tc>
         <w:tc>
           <w:tcPr>
-            <w:tcW w:w="0" w:type="auto"/>
-            <w:shd w:val="clear" w:color="auto" w:fill="auto"/>
-            <w:noWrap/>
-            <w:vAlign w:val="bottom"/>
+            <w:tcW w:w="1893" w:type="dxa"/>
+            <w:shd w:val="clear" w:color="auto" w:fill="auto"/>
+            <w:noWrap/>
+            <w:vAlign w:val="center"/>
             <w:hideMark/>
           </w:tcPr>
           <w:p>
@@ -4925,10 +4946,10 @@
         </w:trPr>
         <w:tc>
           <w:tcPr>
-            <w:tcW w:w="0" w:type="auto"/>
-            <w:shd w:val="clear" w:color="auto" w:fill="auto"/>
-            <w:noWrap/>
-            <w:vAlign w:val="bottom"/>
+            <w:tcW w:w="1165" w:type="dxa"/>
+            <w:shd w:val="clear" w:color="auto" w:fill="auto"/>
+            <w:noWrap/>
+            <w:vAlign w:val="center"/>
             <w:hideMark/>
           </w:tcPr>
           <w:p>
@@ -4949,10 +4970,10 @@
         </w:tc>
         <w:tc>
           <w:tcPr>
-            <w:tcW w:w="0" w:type="auto"/>
-            <w:shd w:val="clear" w:color="auto" w:fill="auto"/>
-            <w:noWrap/>
-            <w:vAlign w:val="bottom"/>
+            <w:tcW w:w="3150" w:type="dxa"/>
+            <w:shd w:val="clear" w:color="auto" w:fill="auto"/>
+            <w:noWrap/>
+            <w:vAlign w:val="center"/>
             <w:hideMark/>
           </w:tcPr>
           <w:p>
@@ -4973,10 +4994,10 @@
         </w:tc>
         <w:tc>
           <w:tcPr>
-            <w:tcW w:w="0" w:type="auto"/>
-            <w:shd w:val="clear" w:color="auto" w:fill="auto"/>
-            <w:noWrap/>
-            <w:vAlign w:val="bottom"/>
+            <w:tcW w:w="1980" w:type="dxa"/>
+            <w:shd w:val="clear" w:color="auto" w:fill="auto"/>
+            <w:noWrap/>
+            <w:vAlign w:val="center"/>
             <w:hideMark/>
           </w:tcPr>
           <w:p>
@@ -4997,14 +5018,15 @@
         </w:tc>
         <w:tc>
           <w:tcPr>
-            <w:tcW w:w="0" w:type="auto"/>
-            <w:shd w:val="clear" w:color="auto" w:fill="auto"/>
-            <w:noWrap/>
-            <w:vAlign w:val="bottom"/>
-            <w:hideMark/>
-          </w:tcPr>
-          <w:p>
-            <w:pPr>
+            <w:tcW w:w="542" w:type="dxa"/>
+            <w:shd w:val="clear" w:color="auto" w:fill="auto"/>
+            <w:noWrap/>
+            <w:vAlign w:val="center"/>
+            <w:hideMark/>
+          </w:tcPr>
+          <w:p>
+            <w:pPr>
+              <w:jc w:val="center"/>
               <w:rPr>
                 <w:sz w:val="18"/>
                 <w:szCs w:val="18"/>
@@ -5021,10 +5043,10 @@
         </w:tc>
         <w:tc>
           <w:tcPr>
-            <w:tcW w:w="0" w:type="auto"/>
-            <w:shd w:val="clear" w:color="auto" w:fill="auto"/>
-            <w:noWrap/>
-            <w:vAlign w:val="bottom"/>
+            <w:tcW w:w="898" w:type="dxa"/>
+            <w:shd w:val="clear" w:color="auto" w:fill="auto"/>
+            <w:noWrap/>
+            <w:vAlign w:val="center"/>
             <w:hideMark/>
           </w:tcPr>
           <w:p>
@@ -5046,10 +5068,10 @@
         </w:tc>
         <w:tc>
           <w:tcPr>
-            <w:tcW w:w="0" w:type="auto"/>
-            <w:shd w:val="clear" w:color="auto" w:fill="auto"/>
-            <w:noWrap/>
-            <w:vAlign w:val="bottom"/>
+            <w:tcW w:w="1893" w:type="dxa"/>
+            <w:shd w:val="clear" w:color="auto" w:fill="auto"/>
+            <w:noWrap/>
+            <w:vAlign w:val="center"/>
             <w:hideMark/>
           </w:tcPr>
           <w:p>
@@ -5076,10 +5098,10 @@
         </w:trPr>
         <w:tc>
           <w:tcPr>
-            <w:tcW w:w="0" w:type="auto"/>
-            <w:shd w:val="clear" w:color="auto" w:fill="auto"/>
-            <w:noWrap/>
-            <w:vAlign w:val="bottom"/>
+            <w:tcW w:w="1165" w:type="dxa"/>
+            <w:shd w:val="clear" w:color="auto" w:fill="auto"/>
+            <w:noWrap/>
+            <w:vAlign w:val="center"/>
             <w:hideMark/>
           </w:tcPr>
           <w:p>
@@ -5100,10 +5122,10 @@
         </w:tc>
         <w:tc>
           <w:tcPr>
-            <w:tcW w:w="0" w:type="auto"/>
-            <w:shd w:val="clear" w:color="auto" w:fill="auto"/>
-            <w:noWrap/>
-            <w:vAlign w:val="bottom"/>
+            <w:tcW w:w="3150" w:type="dxa"/>
+            <w:shd w:val="clear" w:color="auto" w:fill="auto"/>
+            <w:noWrap/>
+            <w:vAlign w:val="center"/>
             <w:hideMark/>
           </w:tcPr>
           <w:p>
@@ -5124,10 +5146,10 @@
         </w:tc>
         <w:tc>
           <w:tcPr>
-            <w:tcW w:w="0" w:type="auto"/>
-            <w:shd w:val="clear" w:color="auto" w:fill="auto"/>
-            <w:noWrap/>
-            <w:vAlign w:val="bottom"/>
+            <w:tcW w:w="1980" w:type="dxa"/>
+            <w:shd w:val="clear" w:color="auto" w:fill="auto"/>
+            <w:noWrap/>
+            <w:vAlign w:val="center"/>
             <w:hideMark/>
           </w:tcPr>
           <w:p>
@@ -5148,14 +5170,15 @@
         </w:tc>
         <w:tc>
           <w:tcPr>
-            <w:tcW w:w="0" w:type="auto"/>
-            <w:shd w:val="clear" w:color="auto" w:fill="auto"/>
-            <w:noWrap/>
-            <w:vAlign w:val="bottom"/>
-            <w:hideMark/>
-          </w:tcPr>
-          <w:p>
-            <w:pPr>
+            <w:tcW w:w="542" w:type="dxa"/>
+            <w:shd w:val="clear" w:color="auto" w:fill="auto"/>
+            <w:noWrap/>
+            <w:vAlign w:val="center"/>
+            <w:hideMark/>
+          </w:tcPr>
+          <w:p>
+            <w:pPr>
+              <w:jc w:val="center"/>
               <w:rPr>
                 <w:sz w:val="18"/>
                 <w:szCs w:val="18"/>
@@ -5172,10 +5195,10 @@
         </w:tc>
         <w:tc>
           <w:tcPr>
-            <w:tcW w:w="0" w:type="auto"/>
-            <w:shd w:val="clear" w:color="auto" w:fill="auto"/>
-            <w:noWrap/>
-            <w:vAlign w:val="bottom"/>
+            <w:tcW w:w="898" w:type="dxa"/>
+            <w:shd w:val="clear" w:color="auto" w:fill="auto"/>
+            <w:noWrap/>
+            <w:vAlign w:val="center"/>
             <w:hideMark/>
           </w:tcPr>
           <w:p>
@@ -5197,10 +5220,10 @@
         </w:tc>
         <w:tc>
           <w:tcPr>
-            <w:tcW w:w="0" w:type="auto"/>
-            <w:shd w:val="clear" w:color="auto" w:fill="auto"/>
-            <w:noWrap/>
-            <w:vAlign w:val="bottom"/>
+            <w:tcW w:w="1893" w:type="dxa"/>
+            <w:shd w:val="clear" w:color="auto" w:fill="auto"/>
+            <w:noWrap/>
+            <w:vAlign w:val="center"/>
             <w:hideMark/>
           </w:tcPr>
           <w:p>
@@ -5227,10 +5250,10 @@
         </w:trPr>
         <w:tc>
           <w:tcPr>
-            <w:tcW w:w="0" w:type="auto"/>
-            <w:shd w:val="clear" w:color="auto" w:fill="auto"/>
-            <w:noWrap/>
-            <w:vAlign w:val="bottom"/>
+            <w:tcW w:w="1165" w:type="dxa"/>
+            <w:shd w:val="clear" w:color="auto" w:fill="auto"/>
+            <w:noWrap/>
+            <w:vAlign w:val="center"/>
             <w:hideMark/>
           </w:tcPr>
           <w:p>
@@ -5251,10 +5274,10 @@
         </w:tc>
         <w:tc>
           <w:tcPr>
-            <w:tcW w:w="0" w:type="auto"/>
-            <w:shd w:val="clear" w:color="auto" w:fill="auto"/>
-            <w:noWrap/>
-            <w:vAlign w:val="bottom"/>
+            <w:tcW w:w="3150" w:type="dxa"/>
+            <w:shd w:val="clear" w:color="auto" w:fill="auto"/>
+            <w:noWrap/>
+            <w:vAlign w:val="center"/>
             <w:hideMark/>
           </w:tcPr>
           <w:p>
@@ -5275,10 +5298,10 @@
         </w:tc>
         <w:tc>
           <w:tcPr>
-            <w:tcW w:w="0" w:type="auto"/>
-            <w:shd w:val="clear" w:color="auto" w:fill="auto"/>
-            <w:noWrap/>
-            <w:vAlign w:val="bottom"/>
+            <w:tcW w:w="1980" w:type="dxa"/>
+            <w:shd w:val="clear" w:color="auto" w:fill="auto"/>
+            <w:noWrap/>
+            <w:vAlign w:val="center"/>
             <w:hideMark/>
           </w:tcPr>
           <w:p>
@@ -5299,14 +5322,15 @@
         </w:tc>
         <w:tc>
           <w:tcPr>
-            <w:tcW w:w="0" w:type="auto"/>
-            <w:shd w:val="clear" w:color="auto" w:fill="auto"/>
-            <w:noWrap/>
-            <w:vAlign w:val="bottom"/>
-            <w:hideMark/>
-          </w:tcPr>
-          <w:p>
-            <w:pPr>
+            <w:tcW w:w="542" w:type="dxa"/>
+            <w:shd w:val="clear" w:color="auto" w:fill="auto"/>
+            <w:noWrap/>
+            <w:vAlign w:val="center"/>
+            <w:hideMark/>
+          </w:tcPr>
+          <w:p>
+            <w:pPr>
+              <w:jc w:val="center"/>
               <w:rPr>
                 <w:sz w:val="18"/>
                 <w:szCs w:val="18"/>
@@ -5323,10 +5347,10 @@
         </w:tc>
         <w:tc>
           <w:tcPr>
-            <w:tcW w:w="0" w:type="auto"/>
-            <w:shd w:val="clear" w:color="auto" w:fill="auto"/>
-            <w:noWrap/>
-            <w:vAlign w:val="bottom"/>
+            <w:tcW w:w="898" w:type="dxa"/>
+            <w:shd w:val="clear" w:color="auto" w:fill="auto"/>
+            <w:noWrap/>
+            <w:vAlign w:val="center"/>
             <w:hideMark/>
           </w:tcPr>
           <w:p>
@@ -5348,10 +5372,10 @@
         </w:tc>
         <w:tc>
           <w:tcPr>
-            <w:tcW w:w="0" w:type="auto"/>
-            <w:shd w:val="clear" w:color="auto" w:fill="auto"/>
-            <w:noWrap/>
-            <w:vAlign w:val="bottom"/>
+            <w:tcW w:w="1893" w:type="dxa"/>
+            <w:shd w:val="clear" w:color="auto" w:fill="auto"/>
+            <w:noWrap/>
+            <w:vAlign w:val="center"/>
             <w:hideMark/>
           </w:tcPr>
           <w:p>
@@ -5428,11 +5452,6 @@
         </w:rPr>
         <w:t>Tabela de refinarias instaladas em território nacional</w:t>
       </w:r>
-    </w:p>
-    <w:p>
-      <w:pPr>
-        <w:jc w:val="both"/>
-      </w:pPr>
     </w:p>
     <w:p>
       <w:pPr>
@@ -5460,6 +5479,7 @@
           <w:sz w:val="24"/>
           <w:szCs w:val="24"/>
         </w:rPr>
+        <w:lastRenderedPageBreak/>
         <w:t>Instituto Brasileiro de Geografia e Estatística (IBGE)</w:t>
       </w:r>
     </w:p>
@@ -5604,6 +5624,15 @@
       <w:r>
         <w:t xml:space="preserve"> podem ser acessados através do endereço de FTP abaixo:</w:t>
       </w:r>
+    </w:p>
+    <w:p>
+      <w:pPr>
+        <w:jc w:val="both"/>
+        <w:rPr>
+          <w:sz w:val="20"/>
+          <w:szCs w:val="20"/>
+        </w:rPr>
+      </w:pPr>
     </w:p>
     <w:p>
       <w:pPr>
@@ -5627,18 +5656,6 @@
     </w:p>
     <w:p>
       <w:pPr>
-        <w:jc w:val="both"/>
-        <w:rPr>
-          <w:rFonts w:eastAsiaTheme="majorEastAsia"/>
-          <w:b/>
-          <w:bCs/>
-          <w:sz w:val="28"/>
-          <w:szCs w:val="28"/>
-        </w:rPr>
-      </w:pPr>
-    </w:p>
-    <w:p>
-      <w:pPr>
         <w:pStyle w:val="Heading1"/>
         <w:numPr>
           <w:ilvl w:val="0"/>
@@ -5740,11 +5757,6 @@
     </w:p>
     <w:p>
       <w:pPr>
-        <w:jc w:val="both"/>
-      </w:pPr>
-    </w:p>
-    <w:p>
-      <w:pPr>
         <w:pStyle w:val="Heading1"/>
         <w:numPr>
           <w:ilvl w:val="0"/>
@@ -5777,7 +5789,6 @@
         <w:t>A seguir, foram elencadas as atividades previstas no desenvolvimento deste trabalho:</w:t>
       </w:r>
     </w:p>
-    <w:p/>
     <w:p>
       <w:pPr>
         <w:pStyle w:val="ListParagraph"/>
@@ -5919,7 +5930,13 @@
         <w:jc w:val="both"/>
       </w:pPr>
       <w:r>
-        <w:t>Cálculo das distancias entre os postos de gasolina e as refinarias</w:t>
+        <w:t xml:space="preserve">Cálculo das distancias entre os postos </w:t>
+      </w:r>
+      <w:r>
+        <w:t xml:space="preserve">e centroides de municípios </w:t>
+      </w:r>
+      <w:r>
+        <w:t>e as refinarias</w:t>
       </w:r>
       <w:r>
         <w:t>;</w:t>
@@ -5935,7 +5952,16 @@
         <w:jc w:val="both"/>
       </w:pPr>
       <w:r>
-        <w:t>Cálculo das distancias entre os postos de gasolina e as distribuidoras</w:t>
+        <w:t xml:space="preserve">Cálculo das distancias entre os postos </w:t>
+      </w:r>
+      <w:r>
+        <w:t>e centroides de municípios</w:t>
+      </w:r>
+      <w:r>
+        <w:t xml:space="preserve"> </w:t>
+      </w:r>
+      <w:r>
+        <w:t>e as distribuidoras</w:t>
       </w:r>
       <w:r>
         <w:t>;</w:t>
@@ -5951,7 +5977,22 @@
         <w:jc w:val="both"/>
       </w:pPr>
       <w:r>
-        <w:t>Cálculo das distancias entre os centroides dos municípios pesquisados as refinarias</w:t>
+        <w:t>Regressão linear</w:t>
+      </w:r>
+      <w:r>
+        <w:t xml:space="preserve"> múltipla</w:t>
+      </w:r>
+      <w:r>
+        <w:t xml:space="preserve"> do preço da gasolina comum em função das distâncias calculadas para os postos de gasolina pesquisados (</w:t>
+      </w:r>
+      <w:r>
+        <w:t>Distância</w:t>
+      </w:r>
+      <w:r>
+        <w:t xml:space="preserve"> Média, Desvio Padrão da Distância, </w:t>
+      </w:r>
+      <w:r>
+        <w:t>Distância Mínima, Distância Máxima)</w:t>
       </w:r>
       <w:r>
         <w:t>;</w:t>
@@ -5967,7 +6008,7 @@
         <w:jc w:val="both"/>
       </w:pPr>
       <w:r>
-        <w:t>Cálculo das distancias entre os centroides dos municípios pesquisados as distribuidoras</w:t>
+        <w:t>Regressão linear múltipla do preço da gasolina comum em função das distâncias calculadas para os centroides dos municípios pesquisados (Distância Média, Desvio Padrão da Distância, Distância Mínima, Distância Máxima)</w:t>
       </w:r>
       <w:r>
         <w:t>;</w:t>
@@ -5983,22 +6024,7 @@
         <w:jc w:val="both"/>
       </w:pPr>
       <w:r>
-        <w:t>Regressão linear</w:t>
-      </w:r>
-      <w:r>
-        <w:t xml:space="preserve"> múltipla</w:t>
-      </w:r>
-      <w:r>
-        <w:t xml:space="preserve"> do preço da gasolina comum em função das distâncias calculadas para os postos de gasolina pesquisados (</w:t>
-      </w:r>
-      <w:r>
-        <w:t>Distância</w:t>
-      </w:r>
-      <w:r>
-        <w:t xml:space="preserve"> Média, Desvio Padrão da Distância, </w:t>
-      </w:r>
-      <w:r>
-        <w:t>Distância Mínima, Distância Máxima)</w:t>
+        <w:t>Análise dos resultados de regressão linear múltipla</w:t>
       </w:r>
       <w:r>
         <w:t>;</w:t>
@@ -6014,8 +6040,16 @@
         <w:jc w:val="both"/>
       </w:pPr>
       <w:r>
-        <w:lastRenderedPageBreak/>
-        <w:t>Regressão linear múltipla do preço da gasolina comum em função das distâncias calculadas para os centroides dos municípios pesquisados (Distância Média, Desvio Padrão da Distância, Distância Mínima, Distância Máxima)</w:t>
+        <w:t>Cálculo de autocorrelação espacial</w:t>
+      </w:r>
+      <w:r>
+        <w:t xml:space="preserve"> (I de Moran)</w:t>
+      </w:r>
+      <w:r>
+        <w:t xml:space="preserve"> para os postos e </w:t>
+      </w:r>
+      <w:r>
+        <w:t>municípios pesquisados</w:t>
       </w:r>
       <w:r>
         <w:t>;</w:t>
@@ -6031,7 +6065,7 @@
         <w:jc w:val="both"/>
       </w:pPr>
       <w:r>
-        <w:t>Análise dos resultados de regressão linear múltipla</w:t>
+        <w:t>Avaliação dos resultados e criação de mapas temáticos</w:t>
       </w:r>
       <w:r>
         <w:t>;</w:t>
@@ -6047,47 +6081,6 @@
         <w:jc w:val="both"/>
       </w:pPr>
       <w:r>
-        <w:t>Cálculo de autocorrelação espacial</w:t>
-      </w:r>
-      <w:r>
-        <w:t xml:space="preserve"> (I de Moran)</w:t>
-      </w:r>
-      <w:r>
-        <w:t xml:space="preserve"> para os postos e </w:t>
-      </w:r>
-      <w:r>
-        <w:t>municípios pesquisados</w:t>
-      </w:r>
-      <w:r>
-        <w:t>;</w:t>
-      </w:r>
-    </w:p>
-    <w:p>
-      <w:pPr>
-        <w:pStyle w:val="ListParagraph"/>
-        <w:numPr>
-          <w:ilvl w:val="0"/>
-          <w:numId w:val="12"/>
-        </w:numPr>
-        <w:jc w:val="both"/>
-      </w:pPr>
-      <w:r>
-        <w:t>Avaliação dos resultados e criação de mapas temáticos</w:t>
-      </w:r>
-      <w:r>
-        <w:t>;</w:t>
-      </w:r>
-    </w:p>
-    <w:p>
-      <w:pPr>
-        <w:pStyle w:val="ListParagraph"/>
-        <w:numPr>
-          <w:ilvl w:val="0"/>
-          <w:numId w:val="12"/>
-        </w:numPr>
-        <w:jc w:val="both"/>
-      </w:pPr>
-      <w:r>
         <w:t xml:space="preserve">Publicação </w:t>
       </w:r>
       <w:r>
@@ -6096,16 +6089,6 @@
       <w:r>
         <w:t xml:space="preserve"> com as conclusões do trabalho de pesquisa.</w:t>
       </w:r>
-    </w:p>
-    <w:p>
-      <w:pPr>
-        <w:jc w:val="both"/>
-      </w:pPr>
-    </w:p>
-    <w:p>
-      <w:pPr>
-        <w:jc w:val="both"/>
-      </w:pPr>
     </w:p>
     <w:sectPr>
       <w:headerReference w:type="default" r:id="rId27"/>
